--- a/documentation/reports/reports/Chapter 1.docx
+++ b/documentation/reports/reports/Chapter 1.docx
@@ -1,6 +1,6 @@
 
 <file path=word/document.xml><?xml version="1.0" encoding="utf-8"?>
-<w:document xmlns:wpc="http://schemas.microsoft.com/office/word/2010/wordprocessingCanvas" xmlns:cx="http://schemas.microsoft.com/office/drawing/2014/chartex" xmlns:cx1="http://schemas.microsoft.com/office/drawing/2015/9/8/chartex" xmlns:mc="http://schemas.openxmlformats.org/markup-compatibility/2006" xmlns:o="urn:schemas-microsoft-com:office:office" xmlns:r="http://schemas.openxmlformats.org/officeDocument/2006/relationships" xmlns:m="http://schemas.openxmlformats.org/officeDocument/2006/math" xmlns:v="urn:schemas-microsoft-com:vml" xmlns:wp14="http://schemas.microsoft.com/office/word/2010/wordprocessingDrawing" xmlns:wp="http://schemas.openxmlformats.org/drawingml/2006/wordprocessingDrawing" xmlns:w10="urn:schemas-microsoft-com:office:word" xmlns:w="http://schemas.openxmlformats.org/wordprocessingml/2006/main" xmlns:w14="http://schemas.microsoft.com/office/word/2010/wordml" xmlns:w15="http://schemas.microsoft.com/office/word/2012/wordml" xmlns:w16se="http://schemas.microsoft.com/office/word/2015/wordml/symex" xmlns:wpg="http://schemas.microsoft.com/office/word/2010/wordprocessingGroup" xmlns:wpi="http://schemas.microsoft.com/office/word/2010/wordprocessingInk" xmlns:wne="http://schemas.microsoft.com/office/word/2006/wordml" xmlns:wps="http://schemas.microsoft.com/office/word/2010/wordprocessingShape" mc:Ignorable="w14 w15 w16se wp14">
+<w:document xmlns:wpc="http://schemas.microsoft.com/office/word/2010/wordprocessingCanvas" xmlns:cx="http://schemas.microsoft.com/office/drawing/2014/chartex" xmlns:cx1="http://schemas.microsoft.com/office/drawing/2015/9/8/chartex" xmlns:cx2="http://schemas.microsoft.com/office/drawing/2015/10/21/chartex" xmlns:cx3="http://schemas.microsoft.com/office/drawing/2016/5/9/chartex" xmlns:cx4="http://schemas.microsoft.com/office/drawing/2016/5/10/chartex" xmlns:cx5="http://schemas.microsoft.com/office/drawing/2016/5/11/chartex" xmlns:cx6="http://schemas.microsoft.com/office/drawing/2016/5/12/chartex" xmlns:cx7="http://schemas.microsoft.com/office/drawing/2016/5/13/chartex" xmlns:cx8="http://schemas.microsoft.com/office/drawing/2016/5/14/chartex" xmlns:mc="http://schemas.openxmlformats.org/markup-compatibility/2006" xmlns:aink="http://schemas.microsoft.com/office/drawing/2016/ink" xmlns:am3d="http://schemas.microsoft.com/office/drawing/2017/model3d" xmlns:o="urn:schemas-microsoft-com:office:office" xmlns:r="http://schemas.openxmlformats.org/officeDocument/2006/relationships" xmlns:m="http://schemas.openxmlformats.org/officeDocument/2006/math" xmlns:v="urn:schemas-microsoft-com:vml" xmlns:wp14="http://schemas.microsoft.com/office/word/2010/wordprocessingDrawing" xmlns:wp="http://schemas.openxmlformats.org/drawingml/2006/wordprocessingDrawing" xmlns:w10="urn:schemas-microsoft-com:office:word" xmlns:w="http://schemas.openxmlformats.org/wordprocessingml/2006/main" xmlns:w14="http://schemas.microsoft.com/office/word/2010/wordml" xmlns:w15="http://schemas.microsoft.com/office/word/2012/wordml" xmlns:w16cid="http://schemas.microsoft.com/office/word/2016/wordml/cid" xmlns:w16se="http://schemas.microsoft.com/office/word/2015/wordml/symex" xmlns:wpg="http://schemas.microsoft.com/office/word/2010/wordprocessingGroup" xmlns:wpi="http://schemas.microsoft.com/office/word/2010/wordprocessingInk" xmlns:wne="http://schemas.microsoft.com/office/word/2006/wordml" xmlns:wps="http://schemas.microsoft.com/office/word/2010/wordprocessingShape" mc:Ignorable="w14 w15 w16se w16cid wp14">
   <w:body>
     <w:p>
       <w:pPr>
@@ -239,16 +239,27 @@
           <w:szCs w:val="28"/>
           <w:lang w:val="en-US"/>
         </w:rPr>
-        <w:t>. This chapter ends with a brief</w:t>
-      </w:r>
-      <w:r>
-        <w:rPr>
-          <w:rFonts w:ascii="Times New Roman" w:hAnsi="Times New Roman" w:cs="Times New Roman"/>
-          <w:sz w:val="24"/>
-          <w:szCs w:val="28"/>
-          <w:lang w:val="en-US"/>
-        </w:rPr>
-        <w:t xml:space="preserve"> summary.</w:t>
+        <w:t xml:space="preserve">. This chapter ends with </w:t>
+      </w:r>
+      <w:r>
+        <w:rPr>
+          <w:rFonts w:ascii="Times New Roman" w:hAnsi="Times New Roman" w:cs="Times New Roman"/>
+          <w:sz w:val="24"/>
+          <w:szCs w:val="28"/>
+          <w:lang w:val="en-US"/>
+        </w:rPr>
+        <w:t>a summary</w:t>
+      </w:r>
+      <w:bookmarkStart w:id="0" w:name="_GoBack"/>
+      <w:bookmarkEnd w:id="0"/>
+      <w:r>
+        <w:rPr>
+          <w:rFonts w:ascii="Times New Roman" w:hAnsi="Times New Roman" w:cs="Times New Roman"/>
+          <w:sz w:val="24"/>
+          <w:szCs w:val="28"/>
+          <w:lang w:val="en-US"/>
+        </w:rPr>
+        <w:t>.</w:t>
       </w:r>
     </w:p>
     <w:p>
@@ -327,7 +338,27 @@
           <w:szCs w:val="28"/>
           <w:lang w:val="en-US"/>
         </w:rPr>
-        <w:t xml:space="preserve"> a process of representing data in visual form to help people understand the data (Ephrati, 2017).</w:t>
+        <w:t xml:space="preserve"> a process of representing data in visual form to help people understand the data (</w:t>
+      </w:r>
+      <w:proofErr w:type="spellStart"/>
+      <w:r>
+        <w:rPr>
+          <w:rFonts w:ascii="Times New Roman" w:hAnsi="Times New Roman" w:cs="Times New Roman"/>
+          <w:sz w:val="24"/>
+          <w:szCs w:val="28"/>
+          <w:lang w:val="en-US"/>
+        </w:rPr>
+        <w:t>Ephrati</w:t>
+      </w:r>
+      <w:proofErr w:type="spellEnd"/>
+      <w:r>
+        <w:rPr>
+          <w:rFonts w:ascii="Times New Roman" w:hAnsi="Times New Roman" w:cs="Times New Roman"/>
+          <w:sz w:val="24"/>
+          <w:szCs w:val="28"/>
+          <w:lang w:val="en-US"/>
+        </w:rPr>
+        <w:t>, 2017).</w:t>
       </w:r>
     </w:p>
     <w:p>
@@ -362,16 +393,56 @@
           <w:szCs w:val="28"/>
           <w:lang w:val="en-US"/>
         </w:rPr>
-        <w:t>Based on Ottinger (2017), there are 2 types of data visualization namely the ‘explanation’ and ‘exploration’ data visualization. Explanation data visualization concerns on explaining about the data and exploration data visualization concerns on presenting the patterns of the data to the audience.</w:t>
-      </w:r>
-      <w:r>
-        <w:rPr>
-          <w:rFonts w:ascii="Times New Roman" w:hAnsi="Times New Roman" w:cs="Times New Roman"/>
-          <w:sz w:val="24"/>
-          <w:szCs w:val="28"/>
-          <w:lang w:val="en-US"/>
-        </w:rPr>
-        <w:t xml:space="preserve"> Both of these types are required in order to draw the full potential of the data itself.</w:t>
+        <w:t xml:space="preserve">Based on </w:t>
+      </w:r>
+      <w:proofErr w:type="spellStart"/>
+      <w:r>
+        <w:rPr>
+          <w:rFonts w:ascii="Times New Roman" w:hAnsi="Times New Roman" w:cs="Times New Roman"/>
+          <w:sz w:val="24"/>
+          <w:szCs w:val="28"/>
+          <w:lang w:val="en-US"/>
+        </w:rPr>
+        <w:t>Ottinger</w:t>
+      </w:r>
+      <w:proofErr w:type="spellEnd"/>
+      <w:r>
+        <w:rPr>
+          <w:rFonts w:ascii="Times New Roman" w:hAnsi="Times New Roman" w:cs="Times New Roman"/>
+          <w:sz w:val="24"/>
+          <w:szCs w:val="28"/>
+          <w:lang w:val="en-US"/>
+        </w:rPr>
+        <w:t xml:space="preserve"> (2017), there are 2 types of data visualization namely the ‘explanation’ and ‘exploration’ data visualization. Explanation data visualization concerns on explaining about the data and exploration data visualization concerns on presenting the patterns of the data to the audience.</w:t>
+      </w:r>
+      <w:r>
+        <w:rPr>
+          <w:rFonts w:ascii="Times New Roman" w:hAnsi="Times New Roman" w:cs="Times New Roman"/>
+          <w:sz w:val="24"/>
+          <w:szCs w:val="28"/>
+          <w:lang w:val="en-US"/>
+        </w:rPr>
+        <w:t xml:space="preserve"> </w:t>
+      </w:r>
+      <w:proofErr w:type="gramStart"/>
+      <w:r>
+        <w:rPr>
+          <w:rFonts w:ascii="Times New Roman" w:hAnsi="Times New Roman" w:cs="Times New Roman"/>
+          <w:sz w:val="24"/>
+          <w:szCs w:val="28"/>
+          <w:lang w:val="en-US"/>
+        </w:rPr>
+        <w:t>Both of these</w:t>
+      </w:r>
+      <w:proofErr w:type="gramEnd"/>
+      <w:r>
+        <w:rPr>
+          <w:rFonts w:ascii="Times New Roman" w:hAnsi="Times New Roman" w:cs="Times New Roman"/>
+          <w:sz w:val="24"/>
+          <w:szCs w:val="28"/>
+          <w:lang w:val="en-US"/>
+        </w:rPr>
+        <w:t xml:space="preserve"> types are required in order to draw the full potential of the data itself.</w:t>
       </w:r>
     </w:p>
     <w:p>
@@ -406,7 +477,47 @@
           <w:szCs w:val="28"/>
           <w:lang w:val="en-US"/>
         </w:rPr>
-        <w:t>There are various usages of data visualization which is to simplify the data and display the data pattern. In addition data visualization can be used to represent data in various domains including emotions (Montanez, 2016), social network (Desale, 2015), election data (Krum, 2017), and etc.</w:t>
+        <w:t xml:space="preserve">There are various usages of data visualization which is to simplify the data and display the data pattern. In </w:t>
+      </w:r>
+      <w:proofErr w:type="gramStart"/>
+      <w:r>
+        <w:rPr>
+          <w:rFonts w:ascii="Times New Roman" w:hAnsi="Times New Roman" w:cs="Times New Roman"/>
+          <w:sz w:val="24"/>
+          <w:szCs w:val="28"/>
+          <w:lang w:val="en-US"/>
+        </w:rPr>
+        <w:t>addition</w:t>
+      </w:r>
+      <w:proofErr w:type="gramEnd"/>
+      <w:r>
+        <w:rPr>
+          <w:rFonts w:ascii="Times New Roman" w:hAnsi="Times New Roman" w:cs="Times New Roman"/>
+          <w:sz w:val="24"/>
+          <w:szCs w:val="28"/>
+          <w:lang w:val="en-US"/>
+        </w:rPr>
+        <w:t xml:space="preserve"> data visualization can be used to represent data in various domains including emotions (Montanez, 2016), social network (</w:t>
+      </w:r>
+      <w:proofErr w:type="spellStart"/>
+      <w:r>
+        <w:rPr>
+          <w:rFonts w:ascii="Times New Roman" w:hAnsi="Times New Roman" w:cs="Times New Roman"/>
+          <w:sz w:val="24"/>
+          <w:szCs w:val="28"/>
+          <w:lang w:val="en-US"/>
+        </w:rPr>
+        <w:t>Desale</w:t>
+      </w:r>
+      <w:proofErr w:type="spellEnd"/>
+      <w:r>
+        <w:rPr>
+          <w:rFonts w:ascii="Times New Roman" w:hAnsi="Times New Roman" w:cs="Times New Roman"/>
+          <w:sz w:val="24"/>
+          <w:szCs w:val="28"/>
+          <w:lang w:val="en-US"/>
+        </w:rPr>
+        <w:t>, 2015), election data (Krum, 2017), and etc.</w:t>
       </w:r>
     </w:p>
     <w:p>
@@ -459,7 +570,27 @@
           <w:szCs w:val="28"/>
           <w:lang w:val="en-US"/>
         </w:rPr>
-        <w:t xml:space="preserve"> techniques, and etc. Most of the data are visualized using these interactive visualization </w:t>
+        <w:t xml:space="preserve"> techniques, </w:t>
+      </w:r>
+      <w:proofErr w:type="gramStart"/>
+      <w:r>
+        <w:rPr>
+          <w:rFonts w:ascii="Times New Roman" w:hAnsi="Times New Roman" w:cs="Times New Roman"/>
+          <w:sz w:val="24"/>
+          <w:szCs w:val="28"/>
+          <w:lang w:val="en-US"/>
+        </w:rPr>
+        <w:t>and etc.</w:t>
+      </w:r>
+      <w:proofErr w:type="gramEnd"/>
+      <w:r>
+        <w:rPr>
+          <w:rFonts w:ascii="Times New Roman" w:hAnsi="Times New Roman" w:cs="Times New Roman"/>
+          <w:sz w:val="24"/>
+          <w:szCs w:val="28"/>
+          <w:lang w:val="en-US"/>
+        </w:rPr>
+        <w:t xml:space="preserve"> Most of the data are visualized using these interactive visualization </w:t>
       </w:r>
       <w:r>
         <w:rPr>
@@ -515,6 +646,7 @@
         </w:rPr>
         <w:t>In Malaysia, most of the data are represented using tabular format (</w:t>
       </w:r>
+      <w:proofErr w:type="spellStart"/>
       <w:r>
         <w:rPr>
           <w:rFonts w:ascii="Times New Roman" w:hAnsi="Times New Roman" w:cs="Times New Roman"/>
@@ -524,6 +656,7 @@
         </w:rPr>
         <w:t>Pepinsky</w:t>
       </w:r>
+      <w:proofErr w:type="spellEnd"/>
       <w:r>
         <w:rPr>
           <w:rFonts w:ascii="Times New Roman" w:hAnsi="Times New Roman" w:cs="Times New Roman"/>
@@ -596,6 +729,7 @@
         </w:rPr>
         <w:t>nd infographic (</w:t>
       </w:r>
+      <w:proofErr w:type="spellStart"/>
       <w:r>
         <w:rPr>
           <w:rFonts w:ascii="Times New Roman" w:hAnsi="Times New Roman" w:cs="Times New Roman"/>
@@ -605,6 +739,7 @@
         </w:rPr>
         <w:t>Zairi</w:t>
       </w:r>
+      <w:proofErr w:type="spellEnd"/>
       <w:r>
         <w:rPr>
           <w:rFonts w:ascii="Times New Roman" w:hAnsi="Times New Roman" w:cs="Times New Roman"/>
@@ -648,7 +783,47 @@
           <w:szCs w:val="28"/>
           <w:lang w:val="en-US"/>
         </w:rPr>
-        <w:t>, and etc. The citizens have to read and interpret the related articles to understand the information and pattern of the data.</w:t>
+        <w:t xml:space="preserve">, </w:t>
+      </w:r>
+      <w:proofErr w:type="gramStart"/>
+      <w:r>
+        <w:rPr>
+          <w:rFonts w:ascii="Times New Roman" w:hAnsi="Times New Roman" w:cs="Times New Roman"/>
+          <w:sz w:val="24"/>
+          <w:szCs w:val="28"/>
+          <w:lang w:val="en-US"/>
+        </w:rPr>
+        <w:t>and etc.</w:t>
+      </w:r>
+      <w:proofErr w:type="gramEnd"/>
+      <w:r>
+        <w:rPr>
+          <w:rFonts w:ascii="Times New Roman" w:hAnsi="Times New Roman" w:cs="Times New Roman"/>
+          <w:sz w:val="24"/>
+          <w:szCs w:val="28"/>
+          <w:lang w:val="en-US"/>
+        </w:rPr>
+        <w:t xml:space="preserve"> The citizens </w:t>
+      </w:r>
+      <w:proofErr w:type="gramStart"/>
+      <w:r>
+        <w:rPr>
+          <w:rFonts w:ascii="Times New Roman" w:hAnsi="Times New Roman" w:cs="Times New Roman"/>
+          <w:sz w:val="24"/>
+          <w:szCs w:val="28"/>
+          <w:lang w:val="en-US"/>
+        </w:rPr>
+        <w:t>have to</w:t>
+      </w:r>
+      <w:proofErr w:type="gramEnd"/>
+      <w:r>
+        <w:rPr>
+          <w:rFonts w:ascii="Times New Roman" w:hAnsi="Times New Roman" w:cs="Times New Roman"/>
+          <w:sz w:val="24"/>
+          <w:szCs w:val="28"/>
+          <w:lang w:val="en-US"/>
+        </w:rPr>
+        <w:t xml:space="preserve"> read and interpret the related articles to understand the information and pattern of the data.</w:t>
       </w:r>
     </w:p>
     <w:p>
@@ -750,7 +925,17 @@
           <w:szCs w:val="28"/>
           <w:lang w:val="en-US"/>
         </w:rPr>
-        <w:t xml:space="preserve"> state, district, name of candidate, political parties, population, demographic data, and etc</w:t>
+        <w:t xml:space="preserve"> state, district, name of candidate, political parties, population, demographic data, </w:t>
+      </w:r>
+      <w:proofErr w:type="gramStart"/>
+      <w:r>
+        <w:rPr>
+          <w:rFonts w:ascii="Times New Roman" w:hAnsi="Times New Roman" w:cs="Times New Roman"/>
+          <w:sz w:val="24"/>
+          <w:szCs w:val="28"/>
+          <w:lang w:val="en-US"/>
+        </w:rPr>
+        <w:t>and etc</w:t>
       </w:r>
       <w:r>
         <w:rPr>
@@ -761,6 +946,7 @@
         </w:rPr>
         <w:t>.</w:t>
       </w:r>
+      <w:proofErr w:type="gramEnd"/>
       <w:r>
         <w:rPr>
           <w:rFonts w:ascii="Times New Roman" w:hAnsi="Times New Roman" w:cs="Times New Roman"/>
@@ -777,7 +963,47 @@
           <w:szCs w:val="28"/>
           <w:lang w:val="en-US"/>
         </w:rPr>
-        <w:t xml:space="preserve">These data are actually hard to be understood by the viewers without special sets of skills to interpret the data. The viewers need to analyze each data in details before they can understand the data and the stories behind it </w:t>
+        <w:t xml:space="preserve">These data are </w:t>
+      </w:r>
+      <w:proofErr w:type="gramStart"/>
+      <w:r>
+        <w:rPr>
+          <w:rFonts w:ascii="Times New Roman" w:hAnsi="Times New Roman" w:cs="Times New Roman"/>
+          <w:sz w:val="24"/>
+          <w:szCs w:val="28"/>
+          <w:lang w:val="en-US"/>
+        </w:rPr>
+        <w:t>actually hard</w:t>
+      </w:r>
+      <w:proofErr w:type="gramEnd"/>
+      <w:r>
+        <w:rPr>
+          <w:rFonts w:ascii="Times New Roman" w:hAnsi="Times New Roman" w:cs="Times New Roman"/>
+          <w:sz w:val="24"/>
+          <w:szCs w:val="28"/>
+          <w:lang w:val="en-US"/>
+        </w:rPr>
+        <w:t xml:space="preserve"> to be understood by the viewers without special sets of skills to interpret the data. The viewers need to analyze each data in </w:t>
+      </w:r>
+      <w:proofErr w:type="gramStart"/>
+      <w:r>
+        <w:rPr>
+          <w:rFonts w:ascii="Times New Roman" w:hAnsi="Times New Roman" w:cs="Times New Roman"/>
+          <w:sz w:val="24"/>
+          <w:szCs w:val="28"/>
+          <w:lang w:val="en-US"/>
+        </w:rPr>
+        <w:t>details</w:t>
+      </w:r>
+      <w:proofErr w:type="gramEnd"/>
+      <w:r>
+        <w:rPr>
+          <w:rFonts w:ascii="Times New Roman" w:hAnsi="Times New Roman" w:cs="Times New Roman"/>
+          <w:sz w:val="24"/>
+          <w:szCs w:val="28"/>
+          <w:lang w:val="en-US"/>
+        </w:rPr>
+        <w:t xml:space="preserve"> before they can understand the data and the stories behind it </w:t>
       </w:r>
       <w:r>
         <w:rPr>
@@ -832,14 +1058,25 @@
         </w:rPr>
         <w:t>Therefore, most of the countries, like US (Lilley, 2016), UK (</w:t>
       </w:r>
-      <w:r>
-        <w:rPr>
-          <w:rFonts w:ascii="Times New Roman" w:hAnsi="Times New Roman" w:cs="Times New Roman"/>
-          <w:sz w:val="24"/>
-          <w:szCs w:val="28"/>
-          <w:lang w:val="en-US"/>
-        </w:rPr>
-        <w:t>Hanretty, 2017), Russia (Andrew, 2017</w:t>
+      <w:proofErr w:type="spellStart"/>
+      <w:r>
+        <w:rPr>
+          <w:rFonts w:ascii="Times New Roman" w:hAnsi="Times New Roman" w:cs="Times New Roman"/>
+          <w:sz w:val="24"/>
+          <w:szCs w:val="28"/>
+          <w:lang w:val="en-US"/>
+        </w:rPr>
+        <w:t>Hanretty</w:t>
+      </w:r>
+      <w:proofErr w:type="spellEnd"/>
+      <w:r>
+        <w:rPr>
+          <w:rFonts w:ascii="Times New Roman" w:hAnsi="Times New Roman" w:cs="Times New Roman"/>
+          <w:sz w:val="24"/>
+          <w:szCs w:val="28"/>
+          <w:lang w:val="en-US"/>
+        </w:rPr>
+        <w:t>, 2017), Russia (Andrew, 2017</w:t>
       </w:r>
       <w:r>
         <w:rPr>
@@ -850,14 +1087,25 @@
         </w:rPr>
         <w:t>), and Australia (</w:t>
       </w:r>
-      <w:r>
-        <w:rPr>
-          <w:rFonts w:ascii="Times New Roman" w:hAnsi="Times New Roman" w:cs="Times New Roman"/>
-          <w:sz w:val="24"/>
-          <w:szCs w:val="28"/>
-          <w:lang w:val="en-US"/>
-        </w:rPr>
-        <w:t>Lach, 2010</w:t>
+      <w:proofErr w:type="spellStart"/>
+      <w:r>
+        <w:rPr>
+          <w:rFonts w:ascii="Times New Roman" w:hAnsi="Times New Roman" w:cs="Times New Roman"/>
+          <w:sz w:val="24"/>
+          <w:szCs w:val="28"/>
+          <w:lang w:val="en-US"/>
+        </w:rPr>
+        <w:t>Lach</w:t>
+      </w:r>
+      <w:proofErr w:type="spellEnd"/>
+      <w:r>
+        <w:rPr>
+          <w:rFonts w:ascii="Times New Roman" w:hAnsi="Times New Roman" w:cs="Times New Roman"/>
+          <w:sz w:val="24"/>
+          <w:szCs w:val="28"/>
+          <w:lang w:val="en-US"/>
+        </w:rPr>
+        <w:t>, 2010</w:t>
       </w:r>
       <w:r>
         <w:rPr>
@@ -911,7 +1159,27 @@
           <w:szCs w:val="28"/>
           <w:lang w:val="en-US"/>
         </w:rPr>
-        <w:t>here are three types of visualization techniques, which are bar chart, tabular bar chart, and winding chart. These visualizations are interactive and the user can click and view the details of the data.</w:t>
+        <w:t xml:space="preserve">here are three types of visualization techniques, which are bar chart, tabular bar chart, and winding chart. These visualizations are </w:t>
+      </w:r>
+      <w:proofErr w:type="gramStart"/>
+      <w:r>
+        <w:rPr>
+          <w:rFonts w:ascii="Times New Roman" w:hAnsi="Times New Roman" w:cs="Times New Roman"/>
+          <w:sz w:val="24"/>
+          <w:szCs w:val="28"/>
+          <w:lang w:val="en-US"/>
+        </w:rPr>
+        <w:t>interactive</w:t>
+      </w:r>
+      <w:proofErr w:type="gramEnd"/>
+      <w:r>
+        <w:rPr>
+          <w:rFonts w:ascii="Times New Roman" w:hAnsi="Times New Roman" w:cs="Times New Roman"/>
+          <w:sz w:val="24"/>
+          <w:szCs w:val="28"/>
+          <w:lang w:val="en-US"/>
+        </w:rPr>
+        <w:t xml:space="preserve"> and the user can click and view the details of the data.</w:t>
       </w:r>
     </w:p>
     <w:p>
@@ -1243,7 +1511,6 @@
                 </w:p>
               </w:txbxContent>
             </v:textbox>
-            <w10:wrap type="none"/>
             <w10:anchorlock/>
           </v:shape>
         </w:pict>
@@ -1614,12 +1881,31 @@
                       <w:szCs w:val="20"/>
                       <w:lang w:val="en-US"/>
                     </w:rPr>
-                    <w:t>: Zairi, 2011)</w:t>
+                    <w:t xml:space="preserve">: </w:t>
+                  </w:r>
+                  <w:proofErr w:type="spellStart"/>
+                  <w:r>
+                    <w:rPr>
+                      <w:rFonts w:ascii="Times New Roman" w:hAnsi="Times New Roman" w:cs="Times New Roman"/>
+                      <w:sz w:val="20"/>
+                      <w:szCs w:val="20"/>
+                      <w:lang w:val="en-US"/>
+                    </w:rPr>
+                    <w:t>Zairi</w:t>
+                  </w:r>
+                  <w:proofErr w:type="spellEnd"/>
+                  <w:r>
+                    <w:rPr>
+                      <w:rFonts w:ascii="Times New Roman" w:hAnsi="Times New Roman" w:cs="Times New Roman"/>
+                      <w:sz w:val="20"/>
+                      <w:szCs w:val="20"/>
+                      <w:lang w:val="en-US"/>
+                    </w:rPr>
+                    <w:t>, 2011)</w:t>
                   </w:r>
                 </w:p>
               </w:txbxContent>
             </v:textbox>
-            <w10:wrap type="none"/>
             <w10:anchorlock/>
           </v:shape>
         </w:pict>
@@ -2031,8 +2317,6 @@
         </w:rPr>
         <w:t>visual</w:t>
       </w:r>
-      <w:bookmarkStart w:id="0" w:name="_GoBack"/>
-      <w:bookmarkEnd w:id="0"/>
       <w:r>
         <w:rPr>
           <w:rFonts w:ascii="Times New Roman" w:hAnsi="Times New Roman" w:cs="Times New Roman"/>
@@ -2138,7 +2422,27 @@
           <w:szCs w:val="28"/>
           <w:lang w:val="en-US"/>
         </w:rPr>
-        <w:t xml:space="preserve"> based on Parliaments and not the Dewan Undangan Negeri (DUN)</w:t>
+        <w:t xml:space="preserve"> based on Parliaments and not the Dewan </w:t>
+      </w:r>
+      <w:proofErr w:type="spellStart"/>
+      <w:r>
+        <w:rPr>
+          <w:rFonts w:ascii="Times New Roman" w:hAnsi="Times New Roman" w:cs="Times New Roman"/>
+          <w:sz w:val="24"/>
+          <w:szCs w:val="28"/>
+          <w:lang w:val="en-US"/>
+        </w:rPr>
+        <w:t>Undangan</w:t>
+      </w:r>
+      <w:proofErr w:type="spellEnd"/>
+      <w:r>
+        <w:rPr>
+          <w:rFonts w:ascii="Times New Roman" w:hAnsi="Times New Roman" w:cs="Times New Roman"/>
+          <w:sz w:val="24"/>
+          <w:szCs w:val="28"/>
+          <w:lang w:val="en-US"/>
+        </w:rPr>
+        <w:t xml:space="preserve"> Negeri (DUN)</w:t>
       </w:r>
       <w:r>
         <w:rPr>
@@ -2271,7 +2575,27 @@
           <w:szCs w:val="28"/>
           <w:lang w:val="en-US"/>
         </w:rPr>
-        <w:t>This project also focusses on applying a similar visualization techniques that had been applied by other selected countries to enhance this project’s data visualization.</w:t>
+        <w:t xml:space="preserve">This project also focusses on applying </w:t>
+      </w:r>
+      <w:proofErr w:type="gramStart"/>
+      <w:r>
+        <w:rPr>
+          <w:rFonts w:ascii="Times New Roman" w:hAnsi="Times New Roman" w:cs="Times New Roman"/>
+          <w:sz w:val="24"/>
+          <w:szCs w:val="28"/>
+          <w:lang w:val="en-US"/>
+        </w:rPr>
+        <w:t>a similar visualization techniques</w:t>
+      </w:r>
+      <w:proofErr w:type="gramEnd"/>
+      <w:r>
+        <w:rPr>
+          <w:rFonts w:ascii="Times New Roman" w:hAnsi="Times New Roman" w:cs="Times New Roman"/>
+          <w:sz w:val="24"/>
+          <w:szCs w:val="28"/>
+          <w:lang w:val="en-US"/>
+        </w:rPr>
+        <w:t xml:space="preserve"> that had been applied by other selected countries to enhance this project’s data visualization.</w:t>
       </w:r>
       <w:r>
         <w:rPr>
@@ -2917,7 +3241,27 @@
           <w:szCs w:val="28"/>
           <w:lang w:val="en-US"/>
         </w:rPr>
-        <w:t xml:space="preserve"> in order to </w:t>
+        <w:t xml:space="preserve"> </w:t>
+      </w:r>
+      <w:proofErr w:type="gramStart"/>
+      <w:r>
+        <w:rPr>
+          <w:rFonts w:ascii="Times New Roman" w:hAnsi="Times New Roman" w:cs="Times New Roman"/>
+          <w:sz w:val="24"/>
+          <w:szCs w:val="28"/>
+          <w:lang w:val="en-US"/>
+        </w:rPr>
+        <w:t>in order to</w:t>
+      </w:r>
+      <w:proofErr w:type="gramEnd"/>
+      <w:r>
+        <w:rPr>
+          <w:rFonts w:ascii="Times New Roman" w:hAnsi="Times New Roman" w:cs="Times New Roman"/>
+          <w:sz w:val="24"/>
+          <w:szCs w:val="28"/>
+          <w:lang w:val="en-US"/>
+        </w:rPr>
+        <w:t xml:space="preserve"> </w:t>
       </w:r>
       <w:r>
         <w:rPr>
@@ -2986,7 +3330,7 @@
 </file>
 
 <file path=word/endnotes.xml><?xml version="1.0" encoding="utf-8"?>
-<w:endnotes xmlns:wpc="http://schemas.microsoft.com/office/word/2010/wordprocessingCanvas" xmlns:cx="http://schemas.microsoft.com/office/drawing/2014/chartex" xmlns:cx1="http://schemas.microsoft.com/office/drawing/2015/9/8/chartex" xmlns:mc="http://schemas.openxmlformats.org/markup-compatibility/2006" xmlns:o="urn:schemas-microsoft-com:office:office" xmlns:r="http://schemas.openxmlformats.org/officeDocument/2006/relationships" xmlns:m="http://schemas.openxmlformats.org/officeDocument/2006/math" xmlns:v="urn:schemas-microsoft-com:vml" xmlns:wp14="http://schemas.microsoft.com/office/word/2010/wordprocessingDrawing" xmlns:wp="http://schemas.openxmlformats.org/drawingml/2006/wordprocessingDrawing" xmlns:w10="urn:schemas-microsoft-com:office:word" xmlns:w="http://schemas.openxmlformats.org/wordprocessingml/2006/main" xmlns:w14="http://schemas.microsoft.com/office/word/2010/wordml" xmlns:w15="http://schemas.microsoft.com/office/word/2012/wordml" xmlns:w16se="http://schemas.microsoft.com/office/word/2015/wordml/symex" xmlns:wpg="http://schemas.microsoft.com/office/word/2010/wordprocessingGroup" xmlns:wpi="http://schemas.microsoft.com/office/word/2010/wordprocessingInk" xmlns:wne="http://schemas.microsoft.com/office/word/2006/wordml" xmlns:wps="http://schemas.microsoft.com/office/word/2010/wordprocessingShape" mc:Ignorable="w14 w15 w16se wp14">
+<w:endnotes xmlns:wpc="http://schemas.microsoft.com/office/word/2010/wordprocessingCanvas" xmlns:cx="http://schemas.microsoft.com/office/drawing/2014/chartex" xmlns:cx1="http://schemas.microsoft.com/office/drawing/2015/9/8/chartex" xmlns:cx2="http://schemas.microsoft.com/office/drawing/2015/10/21/chartex" xmlns:cx3="http://schemas.microsoft.com/office/drawing/2016/5/9/chartex" xmlns:cx4="http://schemas.microsoft.com/office/drawing/2016/5/10/chartex" xmlns:cx5="http://schemas.microsoft.com/office/drawing/2016/5/11/chartex" xmlns:cx6="http://schemas.microsoft.com/office/drawing/2016/5/12/chartex" xmlns:cx7="http://schemas.microsoft.com/office/drawing/2016/5/13/chartex" xmlns:cx8="http://schemas.microsoft.com/office/drawing/2016/5/14/chartex" xmlns:mc="http://schemas.openxmlformats.org/markup-compatibility/2006" xmlns:aink="http://schemas.microsoft.com/office/drawing/2016/ink" xmlns:am3d="http://schemas.microsoft.com/office/drawing/2017/model3d" xmlns:o="urn:schemas-microsoft-com:office:office" xmlns:r="http://schemas.openxmlformats.org/officeDocument/2006/relationships" xmlns:m="http://schemas.openxmlformats.org/officeDocument/2006/math" xmlns:v="urn:schemas-microsoft-com:vml" xmlns:wp14="http://schemas.microsoft.com/office/word/2010/wordprocessingDrawing" xmlns:wp="http://schemas.openxmlformats.org/drawingml/2006/wordprocessingDrawing" xmlns:w10="urn:schemas-microsoft-com:office:word" xmlns:w="http://schemas.openxmlformats.org/wordprocessingml/2006/main" xmlns:w14="http://schemas.microsoft.com/office/word/2010/wordml" xmlns:w15="http://schemas.microsoft.com/office/word/2012/wordml" xmlns:w16cid="http://schemas.microsoft.com/office/word/2016/wordml/cid" xmlns:w16se="http://schemas.microsoft.com/office/word/2015/wordml/symex" xmlns:wpg="http://schemas.microsoft.com/office/word/2010/wordprocessingGroup" xmlns:wpi="http://schemas.microsoft.com/office/word/2010/wordprocessingInk" xmlns:wne="http://schemas.microsoft.com/office/word/2006/wordml" xmlns:wps="http://schemas.microsoft.com/office/word/2010/wordprocessingShape" mc:Ignorable="w14 w15 w16se w16cid wp14">
   <w:endnote w:type="separator" w:id="-1">
     <w:p>
       <w:pPr>
@@ -3011,7 +3355,7 @@
 </file>
 
 <file path=word/footer1.xml><?xml version="1.0" encoding="utf-8"?>
-<w:ftr xmlns:wpc="http://schemas.microsoft.com/office/word/2010/wordprocessingCanvas" xmlns:cx="http://schemas.microsoft.com/office/drawing/2014/chartex" xmlns:cx1="http://schemas.microsoft.com/office/drawing/2015/9/8/chartex" xmlns:mc="http://schemas.openxmlformats.org/markup-compatibility/2006" xmlns:o="urn:schemas-microsoft-com:office:office" xmlns:r="http://schemas.openxmlformats.org/officeDocument/2006/relationships" xmlns:m="http://schemas.openxmlformats.org/officeDocument/2006/math" xmlns:v="urn:schemas-microsoft-com:vml" xmlns:wp14="http://schemas.microsoft.com/office/word/2010/wordprocessingDrawing" xmlns:wp="http://schemas.openxmlformats.org/drawingml/2006/wordprocessingDrawing" xmlns:w10="urn:schemas-microsoft-com:office:word" xmlns:w="http://schemas.openxmlformats.org/wordprocessingml/2006/main" xmlns:w14="http://schemas.microsoft.com/office/word/2010/wordml" xmlns:w15="http://schemas.microsoft.com/office/word/2012/wordml" xmlns:w16se="http://schemas.microsoft.com/office/word/2015/wordml/symex" xmlns:wpg="http://schemas.microsoft.com/office/word/2010/wordprocessingGroup" xmlns:wpi="http://schemas.microsoft.com/office/word/2010/wordprocessingInk" xmlns:wne="http://schemas.microsoft.com/office/word/2006/wordml" xmlns:wps="http://schemas.microsoft.com/office/word/2010/wordprocessingShape" mc:Ignorable="w14 w15 w16se wp14">
+<w:ftr xmlns:wpc="http://schemas.microsoft.com/office/word/2010/wordprocessingCanvas" xmlns:cx="http://schemas.microsoft.com/office/drawing/2014/chartex" xmlns:cx1="http://schemas.microsoft.com/office/drawing/2015/9/8/chartex" xmlns:cx2="http://schemas.microsoft.com/office/drawing/2015/10/21/chartex" xmlns:cx3="http://schemas.microsoft.com/office/drawing/2016/5/9/chartex" xmlns:cx4="http://schemas.microsoft.com/office/drawing/2016/5/10/chartex" xmlns:cx5="http://schemas.microsoft.com/office/drawing/2016/5/11/chartex" xmlns:cx6="http://schemas.microsoft.com/office/drawing/2016/5/12/chartex" xmlns:cx7="http://schemas.microsoft.com/office/drawing/2016/5/13/chartex" xmlns:cx8="http://schemas.microsoft.com/office/drawing/2016/5/14/chartex" xmlns:mc="http://schemas.openxmlformats.org/markup-compatibility/2006" xmlns:aink="http://schemas.microsoft.com/office/drawing/2016/ink" xmlns:am3d="http://schemas.microsoft.com/office/drawing/2017/model3d" xmlns:o="urn:schemas-microsoft-com:office:office" xmlns:r="http://schemas.openxmlformats.org/officeDocument/2006/relationships" xmlns:m="http://schemas.openxmlformats.org/officeDocument/2006/math" xmlns:v="urn:schemas-microsoft-com:vml" xmlns:wp14="http://schemas.microsoft.com/office/word/2010/wordprocessingDrawing" xmlns:wp="http://schemas.openxmlformats.org/drawingml/2006/wordprocessingDrawing" xmlns:w10="urn:schemas-microsoft-com:office:word" xmlns:w="http://schemas.openxmlformats.org/wordprocessingml/2006/main" xmlns:w14="http://schemas.microsoft.com/office/word/2010/wordml" xmlns:w15="http://schemas.microsoft.com/office/word/2012/wordml" xmlns:w16cid="http://schemas.microsoft.com/office/word/2016/wordml/cid" xmlns:w16se="http://schemas.microsoft.com/office/word/2015/wordml/symex" xmlns:wpg="http://schemas.microsoft.com/office/word/2010/wordprocessingGroup" xmlns:wpi="http://schemas.microsoft.com/office/word/2010/wordprocessingInk" xmlns:wne="http://schemas.microsoft.com/office/word/2006/wordml" xmlns:wps="http://schemas.microsoft.com/office/word/2010/wordprocessingShape" mc:Ignorable="w14 w15 w16se w16cid wp14">
   <w:sdt>
     <w:sdtPr>
       <w:id w:val="-1731300587"/>
@@ -3064,7 +3408,7 @@
 </file>
 
 <file path=word/footnotes.xml><?xml version="1.0" encoding="utf-8"?>
-<w:footnotes xmlns:wpc="http://schemas.microsoft.com/office/word/2010/wordprocessingCanvas" xmlns:cx="http://schemas.microsoft.com/office/drawing/2014/chartex" xmlns:cx1="http://schemas.microsoft.com/office/drawing/2015/9/8/chartex" xmlns:mc="http://schemas.openxmlformats.org/markup-compatibility/2006" xmlns:o="urn:schemas-microsoft-com:office:office" xmlns:r="http://schemas.openxmlformats.org/officeDocument/2006/relationships" xmlns:m="http://schemas.openxmlformats.org/officeDocument/2006/math" xmlns:v="urn:schemas-microsoft-com:vml" xmlns:wp14="http://schemas.microsoft.com/office/word/2010/wordprocessingDrawing" xmlns:wp="http://schemas.openxmlformats.org/drawingml/2006/wordprocessingDrawing" xmlns:w10="urn:schemas-microsoft-com:office:word" xmlns:w="http://schemas.openxmlformats.org/wordprocessingml/2006/main" xmlns:w14="http://schemas.microsoft.com/office/word/2010/wordml" xmlns:w15="http://schemas.microsoft.com/office/word/2012/wordml" xmlns:w16se="http://schemas.microsoft.com/office/word/2015/wordml/symex" xmlns:wpg="http://schemas.microsoft.com/office/word/2010/wordprocessingGroup" xmlns:wpi="http://schemas.microsoft.com/office/word/2010/wordprocessingInk" xmlns:wne="http://schemas.microsoft.com/office/word/2006/wordml" xmlns:wps="http://schemas.microsoft.com/office/word/2010/wordprocessingShape" mc:Ignorable="w14 w15 w16se wp14">
+<w:footnotes xmlns:wpc="http://schemas.microsoft.com/office/word/2010/wordprocessingCanvas" xmlns:cx="http://schemas.microsoft.com/office/drawing/2014/chartex" xmlns:cx1="http://schemas.microsoft.com/office/drawing/2015/9/8/chartex" xmlns:cx2="http://schemas.microsoft.com/office/drawing/2015/10/21/chartex" xmlns:cx3="http://schemas.microsoft.com/office/drawing/2016/5/9/chartex" xmlns:cx4="http://schemas.microsoft.com/office/drawing/2016/5/10/chartex" xmlns:cx5="http://schemas.microsoft.com/office/drawing/2016/5/11/chartex" xmlns:cx6="http://schemas.microsoft.com/office/drawing/2016/5/12/chartex" xmlns:cx7="http://schemas.microsoft.com/office/drawing/2016/5/13/chartex" xmlns:cx8="http://schemas.microsoft.com/office/drawing/2016/5/14/chartex" xmlns:mc="http://schemas.openxmlformats.org/markup-compatibility/2006" xmlns:aink="http://schemas.microsoft.com/office/drawing/2016/ink" xmlns:am3d="http://schemas.microsoft.com/office/drawing/2017/model3d" xmlns:o="urn:schemas-microsoft-com:office:office" xmlns:r="http://schemas.openxmlformats.org/officeDocument/2006/relationships" xmlns:m="http://schemas.openxmlformats.org/officeDocument/2006/math" xmlns:v="urn:schemas-microsoft-com:vml" xmlns:wp14="http://schemas.microsoft.com/office/word/2010/wordprocessingDrawing" xmlns:wp="http://schemas.openxmlformats.org/drawingml/2006/wordprocessingDrawing" xmlns:w10="urn:schemas-microsoft-com:office:word" xmlns:w="http://schemas.openxmlformats.org/wordprocessingml/2006/main" xmlns:w14="http://schemas.microsoft.com/office/word/2010/wordml" xmlns:w15="http://schemas.microsoft.com/office/word/2012/wordml" xmlns:w16cid="http://schemas.microsoft.com/office/word/2016/wordml/cid" xmlns:w16se="http://schemas.microsoft.com/office/word/2015/wordml/symex" xmlns:wpg="http://schemas.microsoft.com/office/word/2010/wordprocessingGroup" xmlns:wpi="http://schemas.microsoft.com/office/word/2010/wordprocessingInk" xmlns:wne="http://schemas.microsoft.com/office/word/2006/wordml" xmlns:wps="http://schemas.microsoft.com/office/word/2010/wordprocessingShape" mc:Ignorable="w14 w15 w16se w16cid wp14">
   <w:footnote w:type="separator" w:id="-1">
     <w:p>
       <w:pPr>
@@ -3089,7 +3433,7 @@
 </file>
 
 <file path=word/numbering.xml><?xml version="1.0" encoding="utf-8"?>
-<w:numbering xmlns:wpc="http://schemas.microsoft.com/office/word/2010/wordprocessingCanvas" xmlns:cx="http://schemas.microsoft.com/office/drawing/2014/chartex" xmlns:cx1="http://schemas.microsoft.com/office/drawing/2015/9/8/chartex" xmlns:mc="http://schemas.openxmlformats.org/markup-compatibility/2006" xmlns:o="urn:schemas-microsoft-com:office:office" xmlns:r="http://schemas.openxmlformats.org/officeDocument/2006/relationships" xmlns:m="http://schemas.openxmlformats.org/officeDocument/2006/math" xmlns:v="urn:schemas-microsoft-com:vml" xmlns:wp14="http://schemas.microsoft.com/office/word/2010/wordprocessingDrawing" xmlns:wp="http://schemas.openxmlformats.org/drawingml/2006/wordprocessingDrawing" xmlns:w10="urn:schemas-microsoft-com:office:word" xmlns:w="http://schemas.openxmlformats.org/wordprocessingml/2006/main" xmlns:w14="http://schemas.microsoft.com/office/word/2010/wordml" xmlns:w15="http://schemas.microsoft.com/office/word/2012/wordml" xmlns:w16se="http://schemas.microsoft.com/office/word/2015/wordml/symex" xmlns:wpg="http://schemas.microsoft.com/office/word/2010/wordprocessingGroup" xmlns:wpi="http://schemas.microsoft.com/office/word/2010/wordprocessingInk" xmlns:wne="http://schemas.microsoft.com/office/word/2006/wordml" xmlns:wps="http://schemas.microsoft.com/office/word/2010/wordprocessingShape" mc:Ignorable="w14 w15 w16se wp14">
+<w:numbering xmlns:wpc="http://schemas.microsoft.com/office/word/2010/wordprocessingCanvas" xmlns:cx="http://schemas.microsoft.com/office/drawing/2014/chartex" xmlns:cx1="http://schemas.microsoft.com/office/drawing/2015/9/8/chartex" xmlns:cx2="http://schemas.microsoft.com/office/drawing/2015/10/21/chartex" xmlns:cx3="http://schemas.microsoft.com/office/drawing/2016/5/9/chartex" xmlns:cx4="http://schemas.microsoft.com/office/drawing/2016/5/10/chartex" xmlns:cx5="http://schemas.microsoft.com/office/drawing/2016/5/11/chartex" xmlns:cx6="http://schemas.microsoft.com/office/drawing/2016/5/12/chartex" xmlns:cx7="http://schemas.microsoft.com/office/drawing/2016/5/13/chartex" xmlns:cx8="http://schemas.microsoft.com/office/drawing/2016/5/14/chartex" xmlns:mc="http://schemas.openxmlformats.org/markup-compatibility/2006" xmlns:aink="http://schemas.microsoft.com/office/drawing/2016/ink" xmlns:am3d="http://schemas.microsoft.com/office/drawing/2017/model3d" xmlns:o="urn:schemas-microsoft-com:office:office" xmlns:r="http://schemas.openxmlformats.org/officeDocument/2006/relationships" xmlns:m="http://schemas.openxmlformats.org/officeDocument/2006/math" xmlns:v="urn:schemas-microsoft-com:vml" xmlns:wp14="http://schemas.microsoft.com/office/word/2010/wordprocessingDrawing" xmlns:wp="http://schemas.openxmlformats.org/drawingml/2006/wordprocessingDrawing" xmlns:w10="urn:schemas-microsoft-com:office:word" xmlns:w="http://schemas.openxmlformats.org/wordprocessingml/2006/main" xmlns:w14="http://schemas.microsoft.com/office/word/2010/wordml" xmlns:w15="http://schemas.microsoft.com/office/word/2012/wordml" xmlns:w16cid="http://schemas.microsoft.com/office/word/2016/wordml/cid" xmlns:w16se="http://schemas.microsoft.com/office/word/2015/wordml/symex" xmlns:wpg="http://schemas.microsoft.com/office/word/2010/wordprocessingGroup" xmlns:wpi="http://schemas.microsoft.com/office/word/2010/wordprocessingInk" xmlns:wne="http://schemas.microsoft.com/office/word/2006/wordml" xmlns:wps="http://schemas.microsoft.com/office/word/2010/wordprocessingShape" mc:Ignorable="w14 w15 w16se w16cid wp14">
   <w:abstractNum w:abstractNumId="0" w15:restartNumberingAfterBreak="0">
     <w:nsid w:val="06AC1D84"/>
     <w:multiLevelType w:val="hybridMultilevel"/>
@@ -3926,7 +4270,7 @@
 </file>
 
 <file path=word/styles.xml><?xml version="1.0" encoding="utf-8"?>
-<w:styles xmlns:mc="http://schemas.openxmlformats.org/markup-compatibility/2006" xmlns:r="http://schemas.openxmlformats.org/officeDocument/2006/relationships" xmlns:w="http://schemas.openxmlformats.org/wordprocessingml/2006/main" xmlns:w14="http://schemas.microsoft.com/office/word/2010/wordml" xmlns:w15="http://schemas.microsoft.com/office/word/2012/wordml" xmlns:w16se="http://schemas.microsoft.com/office/word/2015/wordml/symex" mc:Ignorable="w14 w15 w16se">
+<w:styles xmlns:mc="http://schemas.openxmlformats.org/markup-compatibility/2006" xmlns:r="http://schemas.openxmlformats.org/officeDocument/2006/relationships" xmlns:w="http://schemas.openxmlformats.org/wordprocessingml/2006/main" xmlns:w14="http://schemas.microsoft.com/office/word/2010/wordml" xmlns:w15="http://schemas.microsoft.com/office/word/2012/wordml" xmlns:w16cid="http://schemas.microsoft.com/office/word/2016/wordml/cid" xmlns:w16se="http://schemas.microsoft.com/office/word/2015/wordml/symex" mc:Ignorable="w14 w15 w16se w16cid">
   <w:docDefaults>
     <w:rPrDefault>
       <w:rPr>
@@ -3942,7 +4286,7 @@
       </w:pPr>
     </w:pPrDefault>
   </w:docDefaults>
-  <w:latentStyles w:defLockedState="0" w:defUIPriority="99" w:defSemiHidden="0" w:defUnhideWhenUsed="0" w:defQFormat="0" w:count="371">
+  <w:latentStyles w:defLockedState="0" w:defUIPriority="99" w:defSemiHidden="0" w:defUnhideWhenUsed="0" w:defQFormat="0" w:count="375">
     <w:lsdException w:name="Normal" w:uiPriority="0" w:qFormat="1"/>
     <w:lsdException w:name="heading 1" w:uiPriority="9" w:qFormat="1"/>
     <w:lsdException w:name="heading 2" w:semiHidden="1" w:uiPriority="9" w:unhideWhenUsed="1" w:qFormat="1"/>
@@ -4048,7 +4392,6 @@
     <w:lsdException w:name="HTML Sample" w:semiHidden="1" w:unhideWhenUsed="1"/>
     <w:lsdException w:name="HTML Typewriter" w:semiHidden="1" w:unhideWhenUsed="1"/>
     <w:lsdException w:name="HTML Variable" w:semiHidden="1" w:unhideWhenUsed="1"/>
-    <w:lsdException w:name="Normal Table" w:semiHidden="1" w:unhideWhenUsed="1"/>
     <w:lsdException w:name="annotation subject" w:semiHidden="1" w:unhideWhenUsed="1"/>
     <w:lsdException w:name="No List" w:semiHidden="1" w:unhideWhenUsed="1"/>
     <w:lsdException w:name="Outline List 1" w:semiHidden="1" w:unhideWhenUsed="1"/>
@@ -4092,10 +4435,8 @@
     <w:lsdException w:name="Table Elegant" w:semiHidden="1" w:unhideWhenUsed="1"/>
     <w:lsdException w:name="Table Professional" w:semiHidden="1" w:unhideWhenUsed="1"/>
     <w:lsdException w:name="Table Subtle 1" w:semiHidden="1" w:unhideWhenUsed="1"/>
-    <w:lsdException w:name="Table Subtle 2" w:semiHidden="1" w:unhideWhenUsed="1"/>
     <w:lsdException w:name="Table Web 1" w:semiHidden="1" w:unhideWhenUsed="1"/>
     <w:lsdException w:name="Table Web 2" w:semiHidden="1" w:unhideWhenUsed="1"/>
-    <w:lsdException w:name="Table Web 3" w:semiHidden="1" w:unhideWhenUsed="1"/>
     <w:lsdException w:name="Balloon Text" w:semiHidden="1" w:unhideWhenUsed="1"/>
     <w:lsdException w:name="Table Grid" w:uiPriority="39"/>
     <w:lsdException w:name="Table Theme" w:semiHidden="1" w:unhideWhenUsed="1"/>
@@ -4314,6 +4655,10 @@
     <w:lsdException w:name="List Table 5 Dark Accent 6" w:uiPriority="50"/>
     <w:lsdException w:name="List Table 6 Colorful Accent 6" w:uiPriority="51"/>
     <w:lsdException w:name="List Table 7 Colorful Accent 6" w:uiPriority="52"/>
+    <w:lsdException w:name="Mention" w:semiHidden="1" w:unhideWhenUsed="1"/>
+    <w:lsdException w:name="Smart Hyperlink" w:semiHidden="1" w:unhideWhenUsed="1"/>
+    <w:lsdException w:name="Hashtag" w:semiHidden="1" w:unhideWhenUsed="1"/>
+    <w:lsdException w:name="Unresolved Mention" w:semiHidden="1" w:unhideWhenUsed="1"/>
   </w:latentStyles>
   <w:style w:type="paragraph" w:default="1" w:styleId="Normal">
     <w:name w:val="Normal"/>
@@ -4701,7 +5046,7 @@
 </file>
 
 <file path=customXml/itemProps1.xml><?xml version="1.0" encoding="utf-8"?>
-<ds:datastoreItem xmlns:ds="http://schemas.openxmlformats.org/officeDocument/2006/customXml" ds:itemID="{A813C983-A83F-4CAD-8AD2-1AC7DDF564CF}">
+<ds:datastoreItem xmlns:ds="http://schemas.openxmlformats.org/officeDocument/2006/customXml" ds:itemID="{FEC430AE-A5B2-4856-BA08-EDBDF0F86C49}">
   <ds:schemaRefs>
     <ds:schemaRef ds:uri="http://schemas.openxmlformats.org/officeDocument/2006/bibliography"/>
   </ds:schemaRefs>

--- a/documentation/reports/reports/Chapter 1.docx
+++ b/documentation/reports/reports/Chapter 1.docx
@@ -250,8 +250,6 @@
         </w:rPr>
         <w:t>a summary</w:t>
       </w:r>
-      <w:bookmarkStart w:id="0" w:name="_GoBack"/>
-      <w:bookmarkEnd w:id="0"/>
       <w:r>
         <w:rPr>
           <w:rFonts w:ascii="Times New Roman" w:hAnsi="Times New Roman" w:cs="Times New Roman"/>
@@ -572,17 +570,15 @@
         </w:rPr>
         <w:t xml:space="preserve"> techniques, </w:t>
       </w:r>
-      <w:proofErr w:type="gramStart"/>
-      <w:r>
-        <w:rPr>
-          <w:rFonts w:ascii="Times New Roman" w:hAnsi="Times New Roman" w:cs="Times New Roman"/>
-          <w:sz w:val="24"/>
-          <w:szCs w:val="28"/>
-          <w:lang w:val="en-US"/>
-        </w:rPr>
-        <w:t>and etc.</w:t>
-      </w:r>
-      <w:proofErr w:type="gramEnd"/>
+      <w:r>
+        <w:rPr>
+          <w:rFonts w:ascii="Times New Roman" w:hAnsi="Times New Roman" w:cs="Times New Roman"/>
+          <w:sz w:val="24"/>
+          <w:szCs w:val="28"/>
+          <w:lang w:val="en-US"/>
+        </w:rPr>
+        <w:t>etc.</w:t>
+      </w:r>
       <w:r>
         <w:rPr>
           <w:rFonts w:ascii="Times New Roman" w:hAnsi="Times New Roman" w:cs="Times New Roman"/>
@@ -927,26 +923,15 @@
         </w:rPr>
         <w:t xml:space="preserve"> state, district, name of candidate, political parties, population, demographic data, </w:t>
       </w:r>
-      <w:proofErr w:type="gramStart"/>
-      <w:r>
-        <w:rPr>
-          <w:rFonts w:ascii="Times New Roman" w:hAnsi="Times New Roman" w:cs="Times New Roman"/>
-          <w:sz w:val="24"/>
-          <w:szCs w:val="28"/>
-          <w:lang w:val="en-US"/>
-        </w:rPr>
-        <w:t>and etc</w:t>
-      </w:r>
-      <w:r>
-        <w:rPr>
-          <w:rFonts w:ascii="Times New Roman" w:hAnsi="Times New Roman" w:cs="Times New Roman"/>
-          <w:sz w:val="24"/>
-          <w:szCs w:val="28"/>
-          <w:lang w:val="en-US"/>
-        </w:rPr>
-        <w:t>.</w:t>
-      </w:r>
-      <w:proofErr w:type="gramEnd"/>
+      <w:r>
+        <w:rPr>
+          <w:rFonts w:ascii="Times New Roman" w:hAnsi="Times New Roman" w:cs="Times New Roman"/>
+          <w:sz w:val="24"/>
+          <w:szCs w:val="28"/>
+          <w:lang w:val="en-US"/>
+        </w:rPr>
+        <w:t>etc.</w:t>
+      </w:r>
       <w:r>
         <w:rPr>
           <w:rFonts w:ascii="Times New Roman" w:hAnsi="Times New Roman" w:cs="Times New Roman"/>
@@ -965,17 +950,15 @@
         </w:rPr>
         <w:t xml:space="preserve">These data are </w:t>
       </w:r>
-      <w:proofErr w:type="gramStart"/>
-      <w:r>
-        <w:rPr>
-          <w:rFonts w:ascii="Times New Roman" w:hAnsi="Times New Roman" w:cs="Times New Roman"/>
-          <w:sz w:val="24"/>
-          <w:szCs w:val="28"/>
-          <w:lang w:val="en-US"/>
-        </w:rPr>
-        <w:t>actually hard</w:t>
-      </w:r>
-      <w:proofErr w:type="gramEnd"/>
+      <w:r>
+        <w:rPr>
+          <w:rFonts w:ascii="Times New Roman" w:hAnsi="Times New Roman" w:cs="Times New Roman"/>
+          <w:sz w:val="24"/>
+          <w:szCs w:val="28"/>
+          <w:lang w:val="en-US"/>
+        </w:rPr>
+        <w:t>hard</w:t>
+      </w:r>
       <w:r>
         <w:rPr>
           <w:rFonts w:ascii="Times New Roman" w:hAnsi="Times New Roman" w:cs="Times New Roman"/>
@@ -985,17 +968,17 @@
         </w:rPr>
         <w:t xml:space="preserve"> to be understood by the viewers without special sets of skills to interpret the data. The viewers need to analyze each data in </w:t>
       </w:r>
-      <w:proofErr w:type="gramStart"/>
-      <w:r>
-        <w:rPr>
-          <w:rFonts w:ascii="Times New Roman" w:hAnsi="Times New Roman" w:cs="Times New Roman"/>
-          <w:sz w:val="24"/>
-          <w:szCs w:val="28"/>
-          <w:lang w:val="en-US"/>
-        </w:rPr>
-        <w:t>details</w:t>
-      </w:r>
-      <w:proofErr w:type="gramEnd"/>
+      <w:r>
+        <w:rPr>
+          <w:rFonts w:ascii="Times New Roman" w:hAnsi="Times New Roman" w:cs="Times New Roman"/>
+          <w:sz w:val="24"/>
+          <w:szCs w:val="28"/>
+          <w:lang w:val="en-US"/>
+        </w:rPr>
+        <w:t>detail</w:t>
+      </w:r>
+      <w:bookmarkStart w:id="0" w:name="_GoBack"/>
+      <w:bookmarkEnd w:id="0"/>
       <w:r>
         <w:rPr>
           <w:rFonts w:ascii="Times New Roman" w:hAnsi="Times New Roman" w:cs="Times New Roman"/>
@@ -1161,17 +1144,15 @@
         </w:rPr>
         <w:t xml:space="preserve">here are three types of visualization techniques, which are bar chart, tabular bar chart, and winding chart. These visualizations are </w:t>
       </w:r>
-      <w:proofErr w:type="gramStart"/>
-      <w:r>
-        <w:rPr>
-          <w:rFonts w:ascii="Times New Roman" w:hAnsi="Times New Roman" w:cs="Times New Roman"/>
-          <w:sz w:val="24"/>
-          <w:szCs w:val="28"/>
-          <w:lang w:val="en-US"/>
-        </w:rPr>
-        <w:t>interactive</w:t>
-      </w:r>
-      <w:proofErr w:type="gramEnd"/>
+      <w:r>
+        <w:rPr>
+          <w:rFonts w:ascii="Times New Roman" w:hAnsi="Times New Roman" w:cs="Times New Roman"/>
+          <w:sz w:val="24"/>
+          <w:szCs w:val="28"/>
+          <w:lang w:val="en-US"/>
+        </w:rPr>
+        <w:t>interactive,</w:t>
+      </w:r>
       <w:r>
         <w:rPr>
           <w:rFonts w:ascii="Times New Roman" w:hAnsi="Times New Roman" w:cs="Times New Roman"/>
@@ -4392,6 +4373,7 @@
     <w:lsdException w:name="HTML Sample" w:semiHidden="1" w:unhideWhenUsed="1"/>
     <w:lsdException w:name="HTML Typewriter" w:semiHidden="1" w:unhideWhenUsed="1"/>
     <w:lsdException w:name="HTML Variable" w:semiHidden="1" w:unhideWhenUsed="1"/>
+    <w:lsdException w:name="Normal Table" w:semiHidden="1" w:unhideWhenUsed="1"/>
     <w:lsdException w:name="annotation subject" w:semiHidden="1" w:unhideWhenUsed="1"/>
     <w:lsdException w:name="No List" w:semiHidden="1" w:unhideWhenUsed="1"/>
     <w:lsdException w:name="Outline List 1" w:semiHidden="1" w:unhideWhenUsed="1"/>
@@ -4435,8 +4417,10 @@
     <w:lsdException w:name="Table Elegant" w:semiHidden="1" w:unhideWhenUsed="1"/>
     <w:lsdException w:name="Table Professional" w:semiHidden="1" w:unhideWhenUsed="1"/>
     <w:lsdException w:name="Table Subtle 1" w:semiHidden="1" w:unhideWhenUsed="1"/>
+    <w:lsdException w:name="Table Subtle 2" w:semiHidden="1" w:unhideWhenUsed="1"/>
     <w:lsdException w:name="Table Web 1" w:semiHidden="1" w:unhideWhenUsed="1"/>
     <w:lsdException w:name="Table Web 2" w:semiHidden="1" w:unhideWhenUsed="1"/>
+    <w:lsdException w:name="Table Web 3" w:semiHidden="1" w:unhideWhenUsed="1"/>
     <w:lsdException w:name="Balloon Text" w:semiHidden="1" w:unhideWhenUsed="1"/>
     <w:lsdException w:name="Table Grid" w:uiPriority="39"/>
     <w:lsdException w:name="Table Theme" w:semiHidden="1" w:unhideWhenUsed="1"/>
@@ -5046,7 +5030,7 @@
 </file>
 
 <file path=customXml/itemProps1.xml><?xml version="1.0" encoding="utf-8"?>
-<ds:datastoreItem xmlns:ds="http://schemas.openxmlformats.org/officeDocument/2006/customXml" ds:itemID="{FEC430AE-A5B2-4856-BA08-EDBDF0F86C49}">
+<ds:datastoreItem xmlns:ds="http://schemas.openxmlformats.org/officeDocument/2006/customXml" ds:itemID="{D5E1EB3B-C9FC-41B4-B8B1-ED7E9F4515EA}">
   <ds:schemaRefs>
     <ds:schemaRef ds:uri="http://schemas.openxmlformats.org/officeDocument/2006/bibliography"/>
   </ds:schemaRefs>

--- a/documentation/reports/reports/Chapter 1.docx
+++ b/documentation/reports/reports/Chapter 1.docx
@@ -4,6 +4,7 @@
   <w:body>
     <w:p>
       <w:pPr>
+        <w:spacing w:after="0" w:line="360" w:lineRule="auto"/>
         <w:jc w:val="center"/>
         <w:rPr>
           <w:rFonts w:ascii="Times New Roman" w:hAnsi="Times New Roman" w:cs="Times New Roman"/>
@@ -26,6 +27,7 @@
     </w:p>
     <w:p>
       <w:pPr>
+        <w:spacing w:after="0" w:line="360" w:lineRule="auto"/>
         <w:jc w:val="center"/>
         <w:rPr>
           <w:rFonts w:ascii="Times New Roman" w:hAnsi="Times New Roman" w:cs="Times New Roman"/>
@@ -38,6 +40,7 @@
     </w:p>
     <w:p>
       <w:pPr>
+        <w:spacing w:after="0" w:line="360" w:lineRule="auto"/>
         <w:jc w:val="center"/>
         <w:rPr>
           <w:rFonts w:ascii="Times New Roman" w:hAnsi="Times New Roman" w:cs="Times New Roman"/>
@@ -50,6 +53,7 @@
     </w:p>
     <w:p>
       <w:pPr>
+        <w:spacing w:after="0" w:line="360" w:lineRule="auto"/>
         <w:jc w:val="center"/>
         <w:rPr>
           <w:rFonts w:ascii="Times New Roman" w:hAnsi="Times New Roman" w:cs="Times New Roman"/>
@@ -72,7 +76,7 @@
     </w:p>
     <w:p>
       <w:pPr>
-        <w:spacing w:line="360" w:lineRule="auto"/>
+        <w:spacing w:after="0" w:line="360" w:lineRule="auto"/>
         <w:jc w:val="center"/>
         <w:rPr>
           <w:rFonts w:ascii="Times New Roman" w:hAnsi="Times New Roman" w:cs="Times New Roman"/>
@@ -85,6 +89,7 @@
     </w:p>
     <w:p>
       <w:pPr>
+        <w:spacing w:after="0" w:line="360" w:lineRule="auto"/>
         <w:jc w:val="center"/>
         <w:rPr>
           <w:rFonts w:ascii="Times New Roman" w:hAnsi="Times New Roman" w:cs="Times New Roman"/>
@@ -131,43 +136,124 @@
           <w:szCs w:val="28"/>
           <w:lang w:val="en-US"/>
         </w:rPr>
-        <w:t xml:space="preserve"> explains the background study</w:t>
-      </w:r>
-      <w:r>
-        <w:rPr>
-          <w:rFonts w:ascii="Times New Roman" w:hAnsi="Times New Roman" w:cs="Times New Roman"/>
-          <w:sz w:val="24"/>
-          <w:szCs w:val="28"/>
-          <w:lang w:val="en-US"/>
-        </w:rPr>
-        <w:t xml:space="preserve"> about data visualization</w:t>
-      </w:r>
-      <w:r>
-        <w:rPr>
-          <w:rFonts w:ascii="Times New Roman" w:hAnsi="Times New Roman" w:cs="Times New Roman"/>
-          <w:sz w:val="24"/>
-          <w:szCs w:val="28"/>
-          <w:lang w:val="en-US"/>
-        </w:rPr>
-        <w:t>, prob</w:t>
-      </w:r>
-      <w:r>
-        <w:rPr>
-          <w:rFonts w:ascii="Times New Roman" w:hAnsi="Times New Roman" w:cs="Times New Roman"/>
-          <w:sz w:val="24"/>
-          <w:szCs w:val="28"/>
-          <w:lang w:val="en-US"/>
-        </w:rPr>
-        <w:t>lem statement</w:t>
-      </w:r>
-      <w:r>
-        <w:rPr>
-          <w:rFonts w:ascii="Times New Roman" w:hAnsi="Times New Roman" w:cs="Times New Roman"/>
-          <w:sz w:val="24"/>
-          <w:szCs w:val="28"/>
-          <w:lang w:val="en-US"/>
-        </w:rPr>
-        <w:t xml:space="preserve"> in election data visualization. It follows by highlighting the aim of the study and </w:t>
+        <w:t xml:space="preserve"> explains</w:t>
+      </w:r>
+      <w:r>
+        <w:rPr>
+          <w:rFonts w:ascii="Times New Roman" w:hAnsi="Times New Roman" w:cs="Times New Roman"/>
+          <w:sz w:val="24"/>
+          <w:szCs w:val="28"/>
+          <w:lang w:val="en-US"/>
+        </w:rPr>
+        <w:t xml:space="preserve"> </w:t>
+      </w:r>
+      <w:r>
+        <w:rPr>
+          <w:rFonts w:ascii="Times New Roman" w:hAnsi="Times New Roman" w:cs="Times New Roman"/>
+          <w:sz w:val="24"/>
+          <w:szCs w:val="28"/>
+          <w:lang w:val="en-US"/>
+        </w:rPr>
+        <w:t xml:space="preserve">introduces about the project and explains about its </w:t>
+      </w:r>
+      <w:r>
+        <w:rPr>
+          <w:rFonts w:ascii="Times New Roman" w:hAnsi="Times New Roman" w:cs="Times New Roman"/>
+          <w:sz w:val="24"/>
+          <w:szCs w:val="28"/>
+          <w:lang w:val="en-US"/>
+        </w:rPr>
+        <w:t xml:space="preserve">background </w:t>
+      </w:r>
+      <w:r>
+        <w:rPr>
+          <w:rFonts w:ascii="Times New Roman" w:hAnsi="Times New Roman" w:cs="Times New Roman"/>
+          <w:sz w:val="24"/>
+          <w:szCs w:val="28"/>
+          <w:lang w:val="en-US"/>
+        </w:rPr>
+        <w:t>study</w:t>
+      </w:r>
+      <w:r>
+        <w:rPr>
+          <w:rFonts w:ascii="Times New Roman" w:hAnsi="Times New Roman" w:cs="Times New Roman"/>
+          <w:sz w:val="24"/>
+          <w:szCs w:val="28"/>
+          <w:lang w:val="en-US"/>
+        </w:rPr>
+        <w:t xml:space="preserve">, </w:t>
+      </w:r>
+      <w:r>
+        <w:rPr>
+          <w:rFonts w:ascii="Times New Roman" w:hAnsi="Times New Roman" w:cs="Times New Roman"/>
+          <w:sz w:val="24"/>
+          <w:szCs w:val="28"/>
+          <w:lang w:val="en-US"/>
+        </w:rPr>
+        <w:t xml:space="preserve">the </w:t>
+      </w:r>
+      <w:r>
+        <w:rPr>
+          <w:rFonts w:ascii="Times New Roman" w:hAnsi="Times New Roman" w:cs="Times New Roman"/>
+          <w:sz w:val="24"/>
+          <w:szCs w:val="28"/>
+          <w:lang w:val="en-US"/>
+        </w:rPr>
+        <w:t xml:space="preserve">problem </w:t>
+      </w:r>
+      <w:r>
+        <w:rPr>
+          <w:rFonts w:ascii="Times New Roman" w:hAnsi="Times New Roman" w:cs="Times New Roman"/>
+          <w:sz w:val="24"/>
+          <w:szCs w:val="28"/>
+          <w:lang w:val="en-US"/>
+        </w:rPr>
+        <w:t>statement that led to the development of this project</w:t>
+      </w:r>
+      <w:r>
+        <w:rPr>
+          <w:rFonts w:ascii="Times New Roman" w:hAnsi="Times New Roman" w:cs="Times New Roman"/>
+          <w:sz w:val="24"/>
+          <w:szCs w:val="28"/>
+          <w:lang w:val="en-US"/>
+        </w:rPr>
+        <w:t xml:space="preserve">. </w:t>
+      </w:r>
+      <w:r>
+        <w:rPr>
+          <w:rFonts w:ascii="Times New Roman" w:hAnsi="Times New Roman" w:cs="Times New Roman"/>
+          <w:sz w:val="24"/>
+          <w:szCs w:val="28"/>
+          <w:lang w:val="en-US"/>
+        </w:rPr>
+        <w:t>Furthermore, i</w:t>
+      </w:r>
+      <w:r>
+        <w:rPr>
+          <w:rFonts w:ascii="Times New Roman" w:hAnsi="Times New Roman" w:cs="Times New Roman"/>
+          <w:sz w:val="24"/>
+          <w:szCs w:val="28"/>
+          <w:lang w:val="en-US"/>
+        </w:rPr>
+        <w:t>t follows by highlighting</w:t>
+      </w:r>
+      <w:r>
+        <w:rPr>
+          <w:rFonts w:ascii="Times New Roman" w:hAnsi="Times New Roman" w:cs="Times New Roman"/>
+          <w:sz w:val="24"/>
+          <w:szCs w:val="28"/>
+          <w:lang w:val="en-US"/>
+        </w:rPr>
+        <w:t xml:space="preserve"> of</w:t>
+      </w:r>
+      <w:r>
+        <w:rPr>
+          <w:rFonts w:ascii="Times New Roman" w:hAnsi="Times New Roman" w:cs="Times New Roman"/>
+          <w:sz w:val="24"/>
+          <w:szCs w:val="28"/>
+          <w:lang w:val="en-US"/>
+        </w:rPr>
+        <w:t xml:space="preserve"> the aim of the study and </w:t>
       </w:r>
       <w:r>
         <w:rPr>
@@ -239,46 +325,11 @@
           <w:szCs w:val="28"/>
           <w:lang w:val="en-US"/>
         </w:rPr>
-        <w:t xml:space="preserve">. This chapter ends with </w:t>
-      </w:r>
-      <w:r>
-        <w:rPr>
-          <w:rFonts w:ascii="Times New Roman" w:hAnsi="Times New Roman" w:cs="Times New Roman"/>
-          <w:sz w:val="24"/>
-          <w:szCs w:val="28"/>
-          <w:lang w:val="en-US"/>
-        </w:rPr>
-        <w:t>a summary</w:t>
-      </w:r>
-      <w:r>
-        <w:rPr>
-          <w:rFonts w:ascii="Times New Roman" w:hAnsi="Times New Roman" w:cs="Times New Roman"/>
-          <w:sz w:val="24"/>
-          <w:szCs w:val="28"/>
-          <w:lang w:val="en-US"/>
-        </w:rPr>
         <w:t>.</w:t>
       </w:r>
     </w:p>
     <w:p>
       <w:pPr>
-        <w:spacing w:line="360" w:lineRule="auto"/>
-        <w:jc w:val="both"/>
-        <w:rPr>
-          <w:rFonts w:ascii="Times New Roman" w:hAnsi="Times New Roman" w:cs="Times New Roman"/>
-          <w:sz w:val="24"/>
-          <w:szCs w:val="28"/>
-          <w:lang w:val="en-US"/>
-        </w:rPr>
-      </w:pPr>
-    </w:p>
-    <w:p>
-      <w:pPr>
-        <w:pStyle w:val="ListParagraph"/>
-        <w:numPr>
-          <w:ilvl w:val="1"/>
-          <w:numId w:val="1"/>
-        </w:numPr>
         <w:spacing w:after="0" w:line="360" w:lineRule="auto"/>
         <w:rPr>
           <w:rFonts w:ascii="Times New Roman" w:hAnsi="Times New Roman" w:cs="Times New Roman"/>
@@ -288,7 +339,10 @@
           <w:lang w:val="en-US"/>
         </w:rPr>
       </w:pPr>
-      <w:r>
+    </w:p>
+    <w:p>
+      <w:pPr>
+        <w:spacing w:after="0" w:line="360" w:lineRule="auto"/>
         <w:rPr>
           <w:rFonts w:ascii="Times New Roman" w:hAnsi="Times New Roman" w:cs="Times New Roman"/>
           <w:b/>
@@ -296,8 +350,40 @@
           <w:szCs w:val="28"/>
           <w:lang w:val="en-US"/>
         </w:rPr>
+      </w:pPr>
+      <w:r>
+        <w:rPr>
+          <w:rFonts w:ascii="Times New Roman" w:hAnsi="Times New Roman" w:cs="Times New Roman"/>
+          <w:b/>
+          <w:sz w:val="28"/>
+          <w:szCs w:val="28"/>
+          <w:lang w:val="en-US"/>
+        </w:rPr>
+        <w:t>1.1</w:t>
+      </w:r>
+      <w:r>
+        <w:rPr>
+          <w:rFonts w:ascii="Times New Roman" w:hAnsi="Times New Roman" w:cs="Times New Roman"/>
+          <w:b/>
+          <w:sz w:val="28"/>
+          <w:szCs w:val="28"/>
+          <w:lang w:val="en-US"/>
+        </w:rPr>
+        <w:tab/>
         <w:t>Background Study</w:t>
       </w:r>
+    </w:p>
+    <w:p>
+      <w:pPr>
+        <w:spacing w:after="0" w:line="360" w:lineRule="auto"/>
+        <w:rPr>
+          <w:rFonts w:ascii="Times New Roman" w:hAnsi="Times New Roman" w:cs="Times New Roman"/>
+          <w:b/>
+          <w:sz w:val="24"/>
+          <w:szCs w:val="28"/>
+          <w:lang w:val="en-US"/>
+        </w:rPr>
+      </w:pPr>
     </w:p>
     <w:p>
       <w:pPr>
@@ -358,6 +444,143 @@
         </w:rPr>
         <w:t>, 2017).</w:t>
       </w:r>
+      <w:r>
+        <w:rPr>
+          <w:rFonts w:ascii="Times New Roman" w:hAnsi="Times New Roman" w:cs="Times New Roman"/>
+          <w:sz w:val="24"/>
+          <w:szCs w:val="28"/>
+          <w:lang w:val="en-US"/>
+        </w:rPr>
+        <w:t xml:space="preserve"> </w:t>
+      </w:r>
+      <w:r>
+        <w:rPr>
+          <w:rFonts w:ascii="Times New Roman" w:hAnsi="Times New Roman" w:cs="Times New Roman"/>
+          <w:sz w:val="24"/>
+          <w:szCs w:val="28"/>
+          <w:lang w:val="en-US"/>
+        </w:rPr>
+        <w:t xml:space="preserve">Based on </w:t>
+      </w:r>
+      <w:proofErr w:type="spellStart"/>
+      <w:r>
+        <w:rPr>
+          <w:rFonts w:ascii="Times New Roman" w:hAnsi="Times New Roman" w:cs="Times New Roman"/>
+          <w:sz w:val="24"/>
+          <w:szCs w:val="28"/>
+          <w:lang w:val="en-US"/>
+        </w:rPr>
+        <w:t>Ottinger</w:t>
+      </w:r>
+      <w:proofErr w:type="spellEnd"/>
+      <w:r>
+        <w:rPr>
+          <w:rFonts w:ascii="Times New Roman" w:hAnsi="Times New Roman" w:cs="Times New Roman"/>
+          <w:sz w:val="24"/>
+          <w:szCs w:val="28"/>
+          <w:lang w:val="en-US"/>
+        </w:rPr>
+        <w:t xml:space="preserve"> (2017), there are </w:t>
+      </w:r>
+      <w:r>
+        <w:rPr>
+          <w:rFonts w:ascii="Times New Roman" w:hAnsi="Times New Roman" w:cs="Times New Roman"/>
+          <w:sz w:val="24"/>
+          <w:szCs w:val="28"/>
+          <w:lang w:val="en-US"/>
+        </w:rPr>
+        <w:t>two</w:t>
+      </w:r>
+      <w:r>
+        <w:rPr>
+          <w:rFonts w:ascii="Times New Roman" w:hAnsi="Times New Roman" w:cs="Times New Roman"/>
+          <w:sz w:val="24"/>
+          <w:szCs w:val="28"/>
+          <w:lang w:val="en-US"/>
+        </w:rPr>
+        <w:t xml:space="preserve"> types of data visualization namely the ‘explanation’ and ‘</w:t>
+      </w:r>
+      <w:r>
+        <w:rPr>
+          <w:rFonts w:ascii="Times New Roman" w:hAnsi="Times New Roman" w:cs="Times New Roman"/>
+          <w:sz w:val="24"/>
+          <w:szCs w:val="28"/>
+          <w:lang w:val="en-US"/>
+        </w:rPr>
+        <w:t>exploration’</w:t>
+      </w:r>
+      <w:r>
+        <w:rPr>
+          <w:rFonts w:ascii="Times New Roman" w:hAnsi="Times New Roman" w:cs="Times New Roman"/>
+          <w:sz w:val="24"/>
+          <w:szCs w:val="28"/>
+          <w:lang w:val="en-US"/>
+        </w:rPr>
+        <w:t xml:space="preserve">. Explanation data visualization concerns on explaining about the data </w:t>
+      </w:r>
+      <w:r>
+        <w:rPr>
+          <w:rFonts w:ascii="Times New Roman" w:hAnsi="Times New Roman" w:cs="Times New Roman"/>
+          <w:sz w:val="24"/>
+          <w:szCs w:val="28"/>
+          <w:lang w:val="en-US"/>
+        </w:rPr>
+        <w:t>while</w:t>
+      </w:r>
+      <w:r>
+        <w:rPr>
+          <w:rFonts w:ascii="Times New Roman" w:hAnsi="Times New Roman" w:cs="Times New Roman"/>
+          <w:sz w:val="24"/>
+          <w:szCs w:val="28"/>
+          <w:lang w:val="en-US"/>
+        </w:rPr>
+        <w:t xml:space="preserve"> exploration data visualization concerns on presenting the patterns of the data to the audience</w:t>
+      </w:r>
+      <w:r>
+        <w:rPr>
+          <w:rFonts w:ascii="Times New Roman" w:hAnsi="Times New Roman" w:cs="Times New Roman"/>
+          <w:sz w:val="24"/>
+          <w:szCs w:val="28"/>
+          <w:lang w:val="en-US"/>
+        </w:rPr>
+        <w:t xml:space="preserve"> and b</w:t>
+      </w:r>
+      <w:r>
+        <w:rPr>
+          <w:rFonts w:ascii="Times New Roman" w:hAnsi="Times New Roman" w:cs="Times New Roman"/>
+          <w:sz w:val="24"/>
+          <w:szCs w:val="28"/>
+          <w:lang w:val="en-US"/>
+        </w:rPr>
+        <w:t>oth</w:t>
+      </w:r>
+      <w:r>
+        <w:rPr>
+          <w:rFonts w:ascii="Times New Roman" w:hAnsi="Times New Roman" w:cs="Times New Roman"/>
+          <w:sz w:val="24"/>
+          <w:szCs w:val="28"/>
+          <w:lang w:val="en-US"/>
+        </w:rPr>
+        <w:t xml:space="preserve"> types are required </w:t>
+      </w:r>
+      <w:r>
+        <w:rPr>
+          <w:rFonts w:ascii="Times New Roman" w:hAnsi="Times New Roman" w:cs="Times New Roman"/>
+          <w:sz w:val="24"/>
+          <w:szCs w:val="28"/>
+          <w:lang w:val="en-US"/>
+        </w:rPr>
+        <w:t>to</w:t>
+      </w:r>
+      <w:r>
+        <w:rPr>
+          <w:rFonts w:ascii="Times New Roman" w:hAnsi="Times New Roman" w:cs="Times New Roman"/>
+          <w:sz w:val="24"/>
+          <w:szCs w:val="28"/>
+          <w:lang w:val="en-US"/>
+        </w:rPr>
+        <w:t xml:space="preserve"> draw the full potential of the data itself.</w:t>
+      </w:r>
     </w:p>
     <w:p>
       <w:pPr>
@@ -391,7 +614,25 @@
           <w:szCs w:val="28"/>
           <w:lang w:val="en-US"/>
         </w:rPr>
-        <w:t xml:space="preserve">Based on </w:t>
+        <w:t xml:space="preserve">There are various usages of data visualization which is to simplify the data and display the data pattern. In </w:t>
+      </w:r>
+      <w:r>
+        <w:rPr>
+          <w:rFonts w:ascii="Times New Roman" w:hAnsi="Times New Roman" w:cs="Times New Roman"/>
+          <w:sz w:val="24"/>
+          <w:szCs w:val="28"/>
+          <w:lang w:val="en-US"/>
+        </w:rPr>
+        <w:t>addition,</w:t>
+      </w:r>
+      <w:r>
+        <w:rPr>
+          <w:rFonts w:ascii="Times New Roman" w:hAnsi="Times New Roman" w:cs="Times New Roman"/>
+          <w:sz w:val="24"/>
+          <w:szCs w:val="28"/>
+          <w:lang w:val="en-US"/>
+        </w:rPr>
+        <w:t xml:space="preserve"> data visualization can be used to represent data in various domains including emotions (Montanez, 2016), social network (</w:t>
       </w:r>
       <w:proofErr w:type="spellStart"/>
       <w:r>
@@ -401,7 +642,7 @@
           <w:szCs w:val="28"/>
           <w:lang w:val="en-US"/>
         </w:rPr>
-        <w:t>Ottinger</w:t>
+        <w:t>Desale</w:t>
       </w:r>
       <w:proofErr w:type="spellEnd"/>
       <w:r>
@@ -411,36 +652,16 @@
           <w:szCs w:val="28"/>
           <w:lang w:val="en-US"/>
         </w:rPr>
-        <w:t xml:space="preserve"> (2017), there are 2 types of data visualization namely the ‘explanation’ and ‘exploration’ data visualization. Explanation data visualization concerns on explaining about the data and exploration data visualization concerns on presenting the patterns of the data to the audience.</w:t>
-      </w:r>
-      <w:r>
-        <w:rPr>
-          <w:rFonts w:ascii="Times New Roman" w:hAnsi="Times New Roman" w:cs="Times New Roman"/>
-          <w:sz w:val="24"/>
-          <w:szCs w:val="28"/>
-          <w:lang w:val="en-US"/>
-        </w:rPr>
-        <w:t xml:space="preserve"> </w:t>
-      </w:r>
-      <w:proofErr w:type="gramStart"/>
-      <w:r>
-        <w:rPr>
-          <w:rFonts w:ascii="Times New Roman" w:hAnsi="Times New Roman" w:cs="Times New Roman"/>
-          <w:sz w:val="24"/>
-          <w:szCs w:val="28"/>
-          <w:lang w:val="en-US"/>
-        </w:rPr>
-        <w:t>Both of these</w:t>
-      </w:r>
-      <w:proofErr w:type="gramEnd"/>
-      <w:r>
-        <w:rPr>
-          <w:rFonts w:ascii="Times New Roman" w:hAnsi="Times New Roman" w:cs="Times New Roman"/>
-          <w:sz w:val="24"/>
-          <w:szCs w:val="28"/>
-          <w:lang w:val="en-US"/>
-        </w:rPr>
-        <w:t xml:space="preserve"> types are required in order to draw the full potential of the data itself.</w:t>
+        <w:t xml:space="preserve">, 2015), election data (Krum, 2017), </w:t>
+      </w:r>
+      <w:r>
+        <w:rPr>
+          <w:rFonts w:ascii="Times New Roman" w:hAnsi="Times New Roman" w:cs="Times New Roman"/>
+          <w:sz w:val="24"/>
+          <w:szCs w:val="28"/>
+          <w:lang w:val="en-US"/>
+        </w:rPr>
+        <w:t>etc.</w:t>
       </w:r>
     </w:p>
     <w:p>
@@ -475,47 +696,134 @@
           <w:szCs w:val="28"/>
           <w:lang w:val="en-US"/>
         </w:rPr>
-        <w:t xml:space="preserve">There are various usages of data visualization which is to simplify the data and display the data pattern. In </w:t>
-      </w:r>
-      <w:proofErr w:type="gramStart"/>
-      <w:r>
-        <w:rPr>
-          <w:rFonts w:ascii="Times New Roman" w:hAnsi="Times New Roman" w:cs="Times New Roman"/>
-          <w:sz w:val="24"/>
-          <w:szCs w:val="28"/>
-          <w:lang w:val="en-US"/>
-        </w:rPr>
-        <w:t>addition</w:t>
-      </w:r>
-      <w:proofErr w:type="gramEnd"/>
-      <w:r>
-        <w:rPr>
-          <w:rFonts w:ascii="Times New Roman" w:hAnsi="Times New Roman" w:cs="Times New Roman"/>
-          <w:sz w:val="24"/>
-          <w:szCs w:val="28"/>
-          <w:lang w:val="en-US"/>
-        </w:rPr>
-        <w:t xml:space="preserve"> data visualization can be used to represent data in various domains including emotions (Montanez, 2016), social network (</w:t>
-      </w:r>
-      <w:proofErr w:type="spellStart"/>
-      <w:r>
-        <w:rPr>
-          <w:rFonts w:ascii="Times New Roman" w:hAnsi="Times New Roman" w:cs="Times New Roman"/>
-          <w:sz w:val="24"/>
-          <w:szCs w:val="28"/>
-          <w:lang w:val="en-US"/>
-        </w:rPr>
-        <w:t>Desale</w:t>
-      </w:r>
-      <w:proofErr w:type="spellEnd"/>
-      <w:r>
-        <w:rPr>
-          <w:rFonts w:ascii="Times New Roman" w:hAnsi="Times New Roman" w:cs="Times New Roman"/>
-          <w:sz w:val="24"/>
-          <w:szCs w:val="28"/>
-          <w:lang w:val="en-US"/>
-        </w:rPr>
-        <w:t>, 2015), election data (Krum, 2017), and etc.</w:t>
+        <w:t>These visualizations involve different types of visualization techniques, such as Hierarchical techniques, Network techniques, Graph</w:t>
+      </w:r>
+      <w:r>
+        <w:rPr>
+          <w:rFonts w:ascii="Times New Roman" w:hAnsi="Times New Roman" w:cs="Times New Roman"/>
+          <w:sz w:val="24"/>
+          <w:szCs w:val="28"/>
+          <w:lang w:val="en-US"/>
+        </w:rPr>
+        <w:t xml:space="preserve"> </w:t>
+      </w:r>
+      <w:r>
+        <w:rPr>
+          <w:rFonts w:ascii="Times New Roman" w:hAnsi="Times New Roman" w:cs="Times New Roman"/>
+          <w:sz w:val="24"/>
+          <w:szCs w:val="28"/>
+          <w:lang w:val="en-US"/>
+        </w:rPr>
+        <w:t>t</w:t>
+      </w:r>
+      <w:r>
+        <w:rPr>
+          <w:rFonts w:ascii="Times New Roman" w:hAnsi="Times New Roman" w:cs="Times New Roman"/>
+          <w:sz w:val="24"/>
+          <w:szCs w:val="28"/>
+          <w:lang w:val="en-US"/>
+        </w:rPr>
+        <w:t>echniques</w:t>
+      </w:r>
+      <w:r>
+        <w:rPr>
+          <w:rFonts w:ascii="Times New Roman" w:hAnsi="Times New Roman" w:cs="Times New Roman"/>
+          <w:sz w:val="24"/>
+          <w:szCs w:val="28"/>
+          <w:lang w:val="en-US"/>
+        </w:rPr>
+        <w:t xml:space="preserve">, Temporal techniques, </w:t>
+      </w:r>
+      <w:r>
+        <w:rPr>
+          <w:rFonts w:ascii="Times New Roman" w:hAnsi="Times New Roman" w:cs="Times New Roman"/>
+          <w:sz w:val="24"/>
+          <w:szCs w:val="28"/>
+          <w:lang w:val="en-US"/>
+        </w:rPr>
+        <w:t>Map Visualization</w:t>
+      </w:r>
+      <w:r>
+        <w:rPr>
+          <w:rFonts w:ascii="Times New Roman" w:hAnsi="Times New Roman" w:cs="Times New Roman"/>
+          <w:sz w:val="24"/>
+          <w:szCs w:val="28"/>
+          <w:lang w:val="en-US"/>
+        </w:rPr>
+        <w:t xml:space="preserve"> techniques, </w:t>
+      </w:r>
+      <w:r>
+        <w:rPr>
+          <w:rFonts w:ascii="Times New Roman" w:hAnsi="Times New Roman" w:cs="Times New Roman"/>
+          <w:sz w:val="24"/>
+          <w:szCs w:val="28"/>
+          <w:lang w:val="en-US"/>
+        </w:rPr>
+        <w:t>etc.</w:t>
+      </w:r>
+      <w:r>
+        <w:rPr>
+          <w:rFonts w:ascii="Times New Roman" w:hAnsi="Times New Roman" w:cs="Times New Roman"/>
+          <w:sz w:val="24"/>
+          <w:szCs w:val="28"/>
+          <w:lang w:val="en-US"/>
+        </w:rPr>
+        <w:t xml:space="preserve"> Most of the data are visualized using these interactive visualization techniques, especially in US, UK, Australia, Russia, and India.</w:t>
+      </w:r>
+      <w:r>
+        <w:rPr>
+          <w:rFonts w:ascii="Times New Roman" w:hAnsi="Times New Roman" w:cs="Times New Roman"/>
+          <w:sz w:val="24"/>
+          <w:szCs w:val="28"/>
+          <w:lang w:val="en-US"/>
+        </w:rPr>
+        <w:t xml:space="preserve"> This kind of visualization can ease the process of learning </w:t>
+      </w:r>
+      <w:r>
+        <w:rPr>
+          <w:rFonts w:ascii="Times New Roman" w:hAnsi="Times New Roman" w:cs="Times New Roman"/>
+          <w:sz w:val="24"/>
+          <w:szCs w:val="28"/>
+          <w:lang w:val="en-US"/>
+        </w:rPr>
+        <w:t>the context of a data</w:t>
+      </w:r>
+      <w:r>
+        <w:rPr>
+          <w:rFonts w:ascii="Times New Roman" w:hAnsi="Times New Roman" w:cs="Times New Roman"/>
+          <w:sz w:val="24"/>
+          <w:szCs w:val="28"/>
+          <w:lang w:val="en-US"/>
+        </w:rPr>
+        <w:t xml:space="preserve"> (Gillet, </w:t>
+      </w:r>
+      <w:r>
+        <w:rPr>
+          <w:rFonts w:ascii="Times New Roman" w:hAnsi="Times New Roman" w:cs="Times New Roman"/>
+          <w:sz w:val="24"/>
+          <w:szCs w:val="28"/>
+          <w:lang w:val="en-US"/>
+        </w:rPr>
+        <w:lastRenderedPageBreak/>
+        <w:t>2014), and human brains can make use of the visual processing</w:t>
+      </w:r>
+      <w:r>
+        <w:rPr>
+          <w:rFonts w:ascii="Times New Roman" w:hAnsi="Times New Roman" w:cs="Times New Roman"/>
+          <w:sz w:val="24"/>
+          <w:szCs w:val="28"/>
+          <w:lang w:val="en-US"/>
+        </w:rPr>
+        <w:t xml:space="preserve"> much better</w:t>
+      </w:r>
+      <w:r>
+        <w:rPr>
+          <w:rFonts w:ascii="Times New Roman" w:hAnsi="Times New Roman" w:cs="Times New Roman"/>
+          <w:sz w:val="24"/>
+          <w:szCs w:val="28"/>
+          <w:lang w:val="en-US"/>
+        </w:rPr>
+        <w:t xml:space="preserve"> (Balm, 2014).</w:t>
       </w:r>
     </w:p>
     <w:p>
@@ -550,25 +858,146 @@
           <w:szCs w:val="28"/>
           <w:lang w:val="en-US"/>
         </w:rPr>
-        <w:t xml:space="preserve">These visualizations involve different types of visualization techniques, such as Hierarchical techniques, Network techniques, Graphs, Temporal techniques, </w:t>
-      </w:r>
-      <w:r>
-        <w:rPr>
-          <w:rFonts w:ascii="Times New Roman" w:hAnsi="Times New Roman" w:cs="Times New Roman"/>
-          <w:sz w:val="24"/>
-          <w:szCs w:val="28"/>
-          <w:lang w:val="en-US"/>
-        </w:rPr>
-        <w:t>Map Visualization</w:t>
-      </w:r>
-      <w:r>
-        <w:rPr>
-          <w:rFonts w:ascii="Times New Roman" w:hAnsi="Times New Roman" w:cs="Times New Roman"/>
-          <w:sz w:val="24"/>
-          <w:szCs w:val="28"/>
-          <w:lang w:val="en-US"/>
-        </w:rPr>
-        <w:t xml:space="preserve"> techniques, </w:t>
+        <w:t>In Malaysia, most of the data are represented using tabular format (</w:t>
+      </w:r>
+      <w:proofErr w:type="spellStart"/>
+      <w:r>
+        <w:rPr>
+          <w:rFonts w:ascii="Times New Roman" w:hAnsi="Times New Roman" w:cs="Times New Roman"/>
+          <w:sz w:val="24"/>
+          <w:szCs w:val="28"/>
+          <w:lang w:val="en-US"/>
+        </w:rPr>
+        <w:t>Pepinsky</w:t>
+      </w:r>
+      <w:proofErr w:type="spellEnd"/>
+      <w:r>
+        <w:rPr>
+          <w:rFonts w:ascii="Times New Roman" w:hAnsi="Times New Roman" w:cs="Times New Roman"/>
+          <w:sz w:val="24"/>
+          <w:szCs w:val="28"/>
+          <w:lang w:val="en-US"/>
+        </w:rPr>
+        <w:t xml:space="preserve">, </w:t>
+      </w:r>
+      <w:r>
+        <w:rPr>
+          <w:rFonts w:ascii="Times New Roman" w:hAnsi="Times New Roman" w:cs="Times New Roman"/>
+          <w:sz w:val="24"/>
+          <w:szCs w:val="28"/>
+          <w:lang w:val="en-US"/>
+        </w:rPr>
+        <w:t>2009</w:t>
+      </w:r>
+      <w:r>
+        <w:rPr>
+          <w:rFonts w:ascii="Times New Roman" w:hAnsi="Times New Roman" w:cs="Times New Roman"/>
+          <w:sz w:val="24"/>
+          <w:szCs w:val="28"/>
+          <w:lang w:val="en-US"/>
+        </w:rPr>
+        <w:t>), simple bar charts (</w:t>
+      </w:r>
+      <w:r>
+        <w:rPr>
+          <w:rFonts w:ascii="Times New Roman" w:hAnsi="Times New Roman" w:cs="Times New Roman"/>
+          <w:sz w:val="24"/>
+          <w:szCs w:val="28"/>
+          <w:lang w:val="en-US"/>
+        </w:rPr>
+        <w:t>Nehru</w:t>
+      </w:r>
+      <w:r>
+        <w:rPr>
+          <w:rFonts w:ascii="Times New Roman" w:hAnsi="Times New Roman" w:cs="Times New Roman"/>
+          <w:sz w:val="24"/>
+          <w:szCs w:val="28"/>
+          <w:lang w:val="en-US"/>
+        </w:rPr>
+        <w:t xml:space="preserve">, </w:t>
+      </w:r>
+      <w:r>
+        <w:rPr>
+          <w:rFonts w:ascii="Times New Roman" w:hAnsi="Times New Roman" w:cs="Times New Roman"/>
+          <w:sz w:val="24"/>
+          <w:szCs w:val="28"/>
+          <w:lang w:val="en-US"/>
+        </w:rPr>
+        <w:t>2013),</w:t>
+      </w:r>
+      <w:r>
+        <w:rPr>
+          <w:rFonts w:ascii="Times New Roman" w:hAnsi="Times New Roman" w:cs="Times New Roman"/>
+          <w:sz w:val="24"/>
+          <w:szCs w:val="28"/>
+          <w:lang w:val="en-US"/>
+        </w:rPr>
+        <w:t xml:space="preserve"> a</w:t>
+      </w:r>
+      <w:r>
+        <w:rPr>
+          <w:rFonts w:ascii="Times New Roman" w:hAnsi="Times New Roman" w:cs="Times New Roman"/>
+          <w:sz w:val="24"/>
+          <w:szCs w:val="28"/>
+          <w:lang w:val="en-US"/>
+        </w:rPr>
+        <w:t>nd infographic (</w:t>
+      </w:r>
+      <w:proofErr w:type="spellStart"/>
+      <w:r>
+        <w:rPr>
+          <w:rFonts w:ascii="Times New Roman" w:hAnsi="Times New Roman" w:cs="Times New Roman"/>
+          <w:sz w:val="24"/>
+          <w:szCs w:val="28"/>
+          <w:lang w:val="en-US"/>
+        </w:rPr>
+        <w:t>Zairi</w:t>
+      </w:r>
+      <w:proofErr w:type="spellEnd"/>
+      <w:r>
+        <w:rPr>
+          <w:rFonts w:ascii="Times New Roman" w:hAnsi="Times New Roman" w:cs="Times New Roman"/>
+          <w:sz w:val="24"/>
+          <w:szCs w:val="28"/>
+          <w:lang w:val="en-US"/>
+        </w:rPr>
+        <w:t xml:space="preserve">, </w:t>
+      </w:r>
+      <w:r>
+        <w:rPr>
+          <w:rFonts w:ascii="Times New Roman" w:hAnsi="Times New Roman" w:cs="Times New Roman"/>
+          <w:sz w:val="24"/>
+          <w:szCs w:val="28"/>
+          <w:lang w:val="en-US"/>
+        </w:rPr>
+        <w:t>2011</w:t>
+      </w:r>
+      <w:r>
+        <w:rPr>
+          <w:rFonts w:ascii="Times New Roman" w:hAnsi="Times New Roman" w:cs="Times New Roman"/>
+          <w:sz w:val="24"/>
+          <w:szCs w:val="28"/>
+          <w:lang w:val="en-US"/>
+        </w:rPr>
+        <w:t xml:space="preserve">). These data include election data, population statistics, budget data, economic, financial statistics, </w:t>
+      </w:r>
+      <w:r>
+        <w:rPr>
+          <w:rFonts w:ascii="Times New Roman" w:hAnsi="Times New Roman" w:cs="Times New Roman"/>
+          <w:sz w:val="24"/>
+          <w:szCs w:val="28"/>
+          <w:lang w:val="en-US"/>
+        </w:rPr>
+        <w:t>gross domestic product (GDP)</w:t>
+      </w:r>
+      <w:r>
+        <w:rPr>
+          <w:rFonts w:ascii="Times New Roman" w:hAnsi="Times New Roman" w:cs="Times New Roman"/>
+          <w:sz w:val="24"/>
+          <w:szCs w:val="28"/>
+          <w:lang w:val="en-US"/>
+        </w:rPr>
+        <w:t xml:space="preserve">, </w:t>
       </w:r>
       <w:r>
         <w:rPr>
@@ -586,27 +1015,122 @@
           <w:szCs w:val="28"/>
           <w:lang w:val="en-US"/>
         </w:rPr>
-        <w:t xml:space="preserve"> Most of the data are visualized using these interactive visualization </w:t>
-      </w:r>
-      <w:r>
-        <w:rPr>
-          <w:rFonts w:ascii="Times New Roman" w:hAnsi="Times New Roman" w:cs="Times New Roman"/>
-          <w:sz w:val="24"/>
-          <w:szCs w:val="28"/>
-          <w:lang w:val="en-US"/>
-        </w:rPr>
-        <w:lastRenderedPageBreak/>
-        <w:t>techniques, especially in US, UK, Australia, Russia, and India.</w:t>
-      </w:r>
-      <w:r>
-        <w:rPr>
-          <w:rFonts w:ascii="Times New Roman" w:hAnsi="Times New Roman" w:cs="Times New Roman"/>
-          <w:sz w:val="24"/>
-          <w:szCs w:val="28"/>
-          <w:lang w:val="en-US"/>
-        </w:rPr>
-        <w:t xml:space="preserve"> This kind of visualization can ease the process of learning about one subject (Gillet, 2014), and human brains can make use of the visual processing (Balm, 2014).</w:t>
-      </w:r>
+        <w:t xml:space="preserve"> The </w:t>
+      </w:r>
+      <w:r>
+        <w:rPr>
+          <w:rFonts w:ascii="Times New Roman" w:hAnsi="Times New Roman" w:cs="Times New Roman"/>
+          <w:sz w:val="24"/>
+          <w:szCs w:val="28"/>
+          <w:lang w:val="en-US"/>
+        </w:rPr>
+        <w:t>viewer</w:t>
+      </w:r>
+      <w:r>
+        <w:rPr>
+          <w:rFonts w:ascii="Times New Roman" w:hAnsi="Times New Roman" w:cs="Times New Roman"/>
+          <w:sz w:val="24"/>
+          <w:szCs w:val="28"/>
+          <w:lang w:val="en-US"/>
+        </w:rPr>
+        <w:t xml:space="preserve"> </w:t>
+      </w:r>
+      <w:r>
+        <w:rPr>
+          <w:rFonts w:ascii="Times New Roman" w:hAnsi="Times New Roman" w:cs="Times New Roman"/>
+          <w:sz w:val="24"/>
+          <w:szCs w:val="28"/>
+          <w:lang w:val="en-US"/>
+        </w:rPr>
+        <w:t>must</w:t>
+      </w:r>
+      <w:r>
+        <w:rPr>
+          <w:rFonts w:ascii="Times New Roman" w:hAnsi="Times New Roman" w:cs="Times New Roman"/>
+          <w:sz w:val="24"/>
+          <w:szCs w:val="28"/>
+          <w:lang w:val="en-US"/>
+        </w:rPr>
+        <w:t xml:space="preserve"> read and interpret the related articles</w:t>
+      </w:r>
+      <w:r>
+        <w:rPr>
+          <w:rFonts w:ascii="Times New Roman" w:hAnsi="Times New Roman" w:cs="Times New Roman"/>
+          <w:sz w:val="24"/>
+          <w:szCs w:val="28"/>
+          <w:lang w:val="en-US"/>
+        </w:rPr>
+        <w:t xml:space="preserve"> one-by-one</w:t>
+      </w:r>
+      <w:r>
+        <w:rPr>
+          <w:rFonts w:ascii="Times New Roman" w:hAnsi="Times New Roman" w:cs="Times New Roman"/>
+          <w:sz w:val="24"/>
+          <w:szCs w:val="28"/>
+          <w:lang w:val="en-US"/>
+        </w:rPr>
+        <w:t xml:space="preserve"> to understand the information and pattern of the data.</w:t>
+      </w:r>
+    </w:p>
+    <w:p>
+      <w:pPr>
+        <w:spacing w:after="0" w:line="360" w:lineRule="auto"/>
+        <w:jc w:val="both"/>
+        <w:rPr>
+          <w:rFonts w:ascii="Times New Roman" w:hAnsi="Times New Roman" w:cs="Times New Roman"/>
+          <w:b/>
+          <w:sz w:val="28"/>
+          <w:szCs w:val="28"/>
+          <w:lang w:val="en-US"/>
+        </w:rPr>
+      </w:pPr>
+    </w:p>
+    <w:p>
+      <w:pPr>
+        <w:spacing w:after="0" w:line="360" w:lineRule="auto"/>
+        <w:jc w:val="both"/>
+        <w:rPr>
+          <w:rFonts w:ascii="Times New Roman" w:hAnsi="Times New Roman" w:cs="Times New Roman"/>
+          <w:b/>
+          <w:sz w:val="28"/>
+          <w:szCs w:val="28"/>
+          <w:lang w:val="en-US"/>
+        </w:rPr>
+      </w:pPr>
+      <w:r>
+        <w:rPr>
+          <w:rFonts w:ascii="Times New Roman" w:hAnsi="Times New Roman" w:cs="Times New Roman"/>
+          <w:b/>
+          <w:sz w:val="28"/>
+          <w:szCs w:val="28"/>
+          <w:lang w:val="en-US"/>
+        </w:rPr>
+        <w:t>1.2</w:t>
+      </w:r>
+      <w:r>
+        <w:rPr>
+          <w:rFonts w:ascii="Times New Roman" w:hAnsi="Times New Roman" w:cs="Times New Roman"/>
+          <w:b/>
+          <w:sz w:val="28"/>
+          <w:szCs w:val="28"/>
+          <w:lang w:val="en-US"/>
+        </w:rPr>
+        <w:tab/>
+        <w:t>Problem Statement</w:t>
+      </w:r>
+    </w:p>
+    <w:p>
+      <w:pPr>
+        <w:spacing w:after="0" w:line="360" w:lineRule="auto"/>
+        <w:jc w:val="both"/>
+        <w:rPr>
+          <w:rFonts w:ascii="Times New Roman" w:hAnsi="Times New Roman" w:cs="Times New Roman"/>
+          <w:b/>
+          <w:sz w:val="24"/>
+          <w:szCs w:val="28"/>
+          <w:lang w:val="en-US"/>
+        </w:rPr>
+      </w:pPr>
     </w:p>
     <w:p>
       <w:pPr>
@@ -620,6 +1144,114 @@
           <w:lang w:val="en-US"/>
         </w:rPr>
       </w:pPr>
+      <w:r>
+        <w:rPr>
+          <w:rFonts w:ascii="Times New Roman" w:hAnsi="Times New Roman" w:cs="Times New Roman"/>
+          <w:sz w:val="24"/>
+          <w:szCs w:val="28"/>
+          <w:lang w:val="en-US"/>
+        </w:rPr>
+        <w:t xml:space="preserve">Election data consist of multiple information </w:t>
+      </w:r>
+      <w:r>
+        <w:rPr>
+          <w:rFonts w:ascii="Times New Roman" w:hAnsi="Times New Roman" w:cs="Times New Roman"/>
+          <w:sz w:val="24"/>
+          <w:szCs w:val="28"/>
+          <w:lang w:val="en-US"/>
+        </w:rPr>
+        <w:t>including</w:t>
+      </w:r>
+      <w:r>
+        <w:rPr>
+          <w:rFonts w:ascii="Times New Roman" w:hAnsi="Times New Roman" w:cs="Times New Roman"/>
+          <w:sz w:val="24"/>
+          <w:szCs w:val="28"/>
+          <w:lang w:val="en-US"/>
+        </w:rPr>
+        <w:t xml:space="preserve"> state, district, name of candidate, political parties, population, demographic data, </w:t>
+      </w:r>
+      <w:r>
+        <w:rPr>
+          <w:rFonts w:ascii="Times New Roman" w:hAnsi="Times New Roman" w:cs="Times New Roman"/>
+          <w:sz w:val="24"/>
+          <w:szCs w:val="28"/>
+          <w:lang w:val="en-US"/>
+        </w:rPr>
+        <w:t>etc.</w:t>
+      </w:r>
+      <w:r>
+        <w:rPr>
+          <w:rFonts w:ascii="Times New Roman" w:hAnsi="Times New Roman" w:cs="Times New Roman"/>
+          <w:sz w:val="24"/>
+          <w:szCs w:val="28"/>
+          <w:lang w:val="en-US"/>
+        </w:rPr>
+        <w:t xml:space="preserve"> </w:t>
+      </w:r>
+      <w:r>
+        <w:rPr>
+          <w:rFonts w:ascii="Times New Roman" w:hAnsi="Times New Roman" w:cs="Times New Roman"/>
+          <w:sz w:val="24"/>
+          <w:szCs w:val="28"/>
+          <w:lang w:val="en-US"/>
+        </w:rPr>
+        <w:t xml:space="preserve">These data are </w:t>
+      </w:r>
+      <w:r>
+        <w:rPr>
+          <w:rFonts w:ascii="Times New Roman" w:hAnsi="Times New Roman" w:cs="Times New Roman"/>
+          <w:sz w:val="24"/>
+          <w:szCs w:val="28"/>
+          <w:lang w:val="en-US"/>
+        </w:rPr>
+        <w:t>hard</w:t>
+      </w:r>
+      <w:r>
+        <w:rPr>
+          <w:rFonts w:ascii="Times New Roman" w:hAnsi="Times New Roman" w:cs="Times New Roman"/>
+          <w:sz w:val="24"/>
+          <w:szCs w:val="28"/>
+          <w:lang w:val="en-US"/>
+        </w:rPr>
+        <w:t xml:space="preserve"> to be understood by the viewers without </w:t>
+      </w:r>
+      <w:r>
+        <w:rPr>
+          <w:rFonts w:ascii="Times New Roman" w:hAnsi="Times New Roman" w:cs="Times New Roman"/>
+          <w:sz w:val="24"/>
+          <w:szCs w:val="28"/>
+          <w:lang w:val="en-US"/>
+        </w:rPr>
+        <w:t xml:space="preserve">prior knowledge </w:t>
+      </w:r>
+      <w:r>
+        <w:rPr>
+          <w:rFonts w:ascii="Times New Roman" w:hAnsi="Times New Roman" w:cs="Times New Roman"/>
+          <w:sz w:val="24"/>
+          <w:szCs w:val="28"/>
+          <w:lang w:val="en-US"/>
+        </w:rPr>
+        <w:t xml:space="preserve">to interpret the data. The viewers need to analyze each data in </w:t>
+      </w:r>
+      <w:r>
+        <w:rPr>
+          <w:rFonts w:ascii="Times New Roman" w:hAnsi="Times New Roman" w:cs="Times New Roman"/>
+          <w:sz w:val="24"/>
+          <w:szCs w:val="28"/>
+          <w:lang w:val="en-US"/>
+        </w:rPr>
+        <w:t>detail</w:t>
+      </w:r>
+      <w:r>
+        <w:rPr>
+          <w:rFonts w:ascii="Times New Roman" w:hAnsi="Times New Roman" w:cs="Times New Roman"/>
+          <w:sz w:val="24"/>
+          <w:szCs w:val="28"/>
+          <w:lang w:val="en-US"/>
+        </w:rPr>
+        <w:t xml:space="preserve"> before they can understand the data and the stories behind it (Steele, 2012).</w:t>
+      </w:r>
     </w:p>
     <w:p>
       <w:pPr>
@@ -633,194 +1265,6 @@
           <w:lang w:val="en-US"/>
         </w:rPr>
       </w:pPr>
-      <w:r>
-        <w:rPr>
-          <w:rFonts w:ascii="Times New Roman" w:hAnsi="Times New Roman" w:cs="Times New Roman"/>
-          <w:sz w:val="24"/>
-          <w:szCs w:val="28"/>
-          <w:lang w:val="en-US"/>
-        </w:rPr>
-        <w:t>In Malaysia, most of the data are represented using tabular format (</w:t>
-      </w:r>
-      <w:proofErr w:type="spellStart"/>
-      <w:r>
-        <w:rPr>
-          <w:rFonts w:ascii="Times New Roman" w:hAnsi="Times New Roman" w:cs="Times New Roman"/>
-          <w:sz w:val="24"/>
-          <w:szCs w:val="28"/>
-          <w:lang w:val="en-US"/>
-        </w:rPr>
-        <w:t>Pepinsky</w:t>
-      </w:r>
-      <w:proofErr w:type="spellEnd"/>
-      <w:r>
-        <w:rPr>
-          <w:rFonts w:ascii="Times New Roman" w:hAnsi="Times New Roman" w:cs="Times New Roman"/>
-          <w:sz w:val="24"/>
-          <w:szCs w:val="28"/>
-          <w:lang w:val="en-US"/>
-        </w:rPr>
-        <w:t xml:space="preserve">, </w:t>
-      </w:r>
-      <w:r>
-        <w:rPr>
-          <w:rFonts w:ascii="Times New Roman" w:hAnsi="Times New Roman" w:cs="Times New Roman"/>
-          <w:sz w:val="24"/>
-          <w:szCs w:val="28"/>
-          <w:lang w:val="en-US"/>
-        </w:rPr>
-        <w:t>2009</w:t>
-      </w:r>
-      <w:r>
-        <w:rPr>
-          <w:rFonts w:ascii="Times New Roman" w:hAnsi="Times New Roman" w:cs="Times New Roman"/>
-          <w:sz w:val="24"/>
-          <w:szCs w:val="28"/>
-          <w:lang w:val="en-US"/>
-        </w:rPr>
-        <w:t>), simple bar charts (</w:t>
-      </w:r>
-      <w:r>
-        <w:rPr>
-          <w:rFonts w:ascii="Times New Roman" w:hAnsi="Times New Roman" w:cs="Times New Roman"/>
-          <w:sz w:val="24"/>
-          <w:szCs w:val="28"/>
-          <w:lang w:val="en-US"/>
-        </w:rPr>
-        <w:t>Nehru</w:t>
-      </w:r>
-      <w:r>
-        <w:rPr>
-          <w:rFonts w:ascii="Times New Roman" w:hAnsi="Times New Roman" w:cs="Times New Roman"/>
-          <w:sz w:val="24"/>
-          <w:szCs w:val="28"/>
-          <w:lang w:val="en-US"/>
-        </w:rPr>
-        <w:t xml:space="preserve">, </w:t>
-      </w:r>
-      <w:r>
-        <w:rPr>
-          <w:rFonts w:ascii="Times New Roman" w:hAnsi="Times New Roman" w:cs="Times New Roman"/>
-          <w:sz w:val="24"/>
-          <w:szCs w:val="28"/>
-          <w:lang w:val="en-US"/>
-        </w:rPr>
-        <w:t>2013),</w:t>
-      </w:r>
-      <w:r>
-        <w:rPr>
-          <w:rFonts w:ascii="Times New Roman" w:hAnsi="Times New Roman" w:cs="Times New Roman"/>
-          <w:sz w:val="24"/>
-          <w:szCs w:val="28"/>
-          <w:lang w:val="en-US"/>
-        </w:rPr>
-        <w:t xml:space="preserve"> a</w:t>
-      </w:r>
-      <w:r>
-        <w:rPr>
-          <w:rFonts w:ascii="Times New Roman" w:hAnsi="Times New Roman" w:cs="Times New Roman"/>
-          <w:sz w:val="24"/>
-          <w:szCs w:val="28"/>
-          <w:lang w:val="en-US"/>
-        </w:rPr>
-        <w:t>nd infographic (</w:t>
-      </w:r>
-      <w:proofErr w:type="spellStart"/>
-      <w:r>
-        <w:rPr>
-          <w:rFonts w:ascii="Times New Roman" w:hAnsi="Times New Roman" w:cs="Times New Roman"/>
-          <w:sz w:val="24"/>
-          <w:szCs w:val="28"/>
-          <w:lang w:val="en-US"/>
-        </w:rPr>
-        <w:t>Zairi</w:t>
-      </w:r>
-      <w:proofErr w:type="spellEnd"/>
-      <w:r>
-        <w:rPr>
-          <w:rFonts w:ascii="Times New Roman" w:hAnsi="Times New Roman" w:cs="Times New Roman"/>
-          <w:sz w:val="24"/>
-          <w:szCs w:val="28"/>
-          <w:lang w:val="en-US"/>
-        </w:rPr>
-        <w:t xml:space="preserve">, </w:t>
-      </w:r>
-      <w:r>
-        <w:rPr>
-          <w:rFonts w:ascii="Times New Roman" w:hAnsi="Times New Roman" w:cs="Times New Roman"/>
-          <w:sz w:val="24"/>
-          <w:szCs w:val="28"/>
-          <w:lang w:val="en-US"/>
-        </w:rPr>
-        <w:t>2011</w:t>
-      </w:r>
-      <w:r>
-        <w:rPr>
-          <w:rFonts w:ascii="Times New Roman" w:hAnsi="Times New Roman" w:cs="Times New Roman"/>
-          <w:sz w:val="24"/>
-          <w:szCs w:val="28"/>
-          <w:lang w:val="en-US"/>
-        </w:rPr>
-        <w:t xml:space="preserve">). These data include election data, population statistics, budget data, economic, financial statistics, </w:t>
-      </w:r>
-      <w:r>
-        <w:rPr>
-          <w:rFonts w:ascii="Times New Roman" w:hAnsi="Times New Roman" w:cs="Times New Roman"/>
-          <w:sz w:val="24"/>
-          <w:szCs w:val="28"/>
-          <w:lang w:val="en-US"/>
-        </w:rPr>
-        <w:t>gross domestic product (GDP)</w:t>
-      </w:r>
-      <w:r>
-        <w:rPr>
-          <w:rFonts w:ascii="Times New Roman" w:hAnsi="Times New Roman" w:cs="Times New Roman"/>
-          <w:sz w:val="24"/>
-          <w:szCs w:val="28"/>
-          <w:lang w:val="en-US"/>
-        </w:rPr>
-        <w:t xml:space="preserve">, </w:t>
-      </w:r>
-      <w:proofErr w:type="gramStart"/>
-      <w:r>
-        <w:rPr>
-          <w:rFonts w:ascii="Times New Roman" w:hAnsi="Times New Roman" w:cs="Times New Roman"/>
-          <w:sz w:val="24"/>
-          <w:szCs w:val="28"/>
-          <w:lang w:val="en-US"/>
-        </w:rPr>
-        <w:t>and etc.</w:t>
-      </w:r>
-      <w:proofErr w:type="gramEnd"/>
-      <w:r>
-        <w:rPr>
-          <w:rFonts w:ascii="Times New Roman" w:hAnsi="Times New Roman" w:cs="Times New Roman"/>
-          <w:sz w:val="24"/>
-          <w:szCs w:val="28"/>
-          <w:lang w:val="en-US"/>
-        </w:rPr>
-        <w:t xml:space="preserve"> The citizens </w:t>
-      </w:r>
-      <w:proofErr w:type="gramStart"/>
-      <w:r>
-        <w:rPr>
-          <w:rFonts w:ascii="Times New Roman" w:hAnsi="Times New Roman" w:cs="Times New Roman"/>
-          <w:sz w:val="24"/>
-          <w:szCs w:val="28"/>
-          <w:lang w:val="en-US"/>
-        </w:rPr>
-        <w:t>have to</w:t>
-      </w:r>
-      <w:proofErr w:type="gramEnd"/>
-      <w:r>
-        <w:rPr>
-          <w:rFonts w:ascii="Times New Roman" w:hAnsi="Times New Roman" w:cs="Times New Roman"/>
-          <w:sz w:val="24"/>
-          <w:szCs w:val="28"/>
-          <w:lang w:val="en-US"/>
-        </w:rPr>
-        <w:t xml:space="preserve"> read and interpret the related articles to understand the information and pattern of the data.</w:t>
-      </w:r>
     </w:p>
     <w:p>
       <w:pPr>
@@ -834,6 +1278,449 @@
           <w:lang w:val="en-US"/>
         </w:rPr>
       </w:pPr>
+      <w:r>
+        <w:rPr>
+          <w:rFonts w:ascii="Times New Roman" w:hAnsi="Times New Roman" w:cs="Times New Roman"/>
+          <w:sz w:val="24"/>
+          <w:szCs w:val="28"/>
+          <w:lang w:val="en-US"/>
+        </w:rPr>
+        <w:t>Therefore, most of the countries, like US (Lilley, 2016), UK (</w:t>
+      </w:r>
+      <w:proofErr w:type="spellStart"/>
+      <w:r>
+        <w:rPr>
+          <w:rFonts w:ascii="Times New Roman" w:hAnsi="Times New Roman" w:cs="Times New Roman"/>
+          <w:sz w:val="24"/>
+          <w:szCs w:val="28"/>
+          <w:lang w:val="en-US"/>
+        </w:rPr>
+        <w:t>Hanretty</w:t>
+      </w:r>
+      <w:proofErr w:type="spellEnd"/>
+      <w:r>
+        <w:rPr>
+          <w:rFonts w:ascii="Times New Roman" w:hAnsi="Times New Roman" w:cs="Times New Roman"/>
+          <w:sz w:val="24"/>
+          <w:szCs w:val="28"/>
+          <w:lang w:val="en-US"/>
+        </w:rPr>
+        <w:t>, 2017), Russia (Andrew, 2017</w:t>
+      </w:r>
+      <w:r>
+        <w:rPr>
+          <w:rFonts w:ascii="Times New Roman" w:hAnsi="Times New Roman" w:cs="Times New Roman"/>
+          <w:sz w:val="24"/>
+          <w:szCs w:val="28"/>
+          <w:lang w:val="en-US"/>
+        </w:rPr>
+        <w:t>), and Australia (</w:t>
+      </w:r>
+      <w:proofErr w:type="spellStart"/>
+      <w:r>
+        <w:rPr>
+          <w:rFonts w:ascii="Times New Roman" w:hAnsi="Times New Roman" w:cs="Times New Roman"/>
+          <w:sz w:val="24"/>
+          <w:szCs w:val="28"/>
+          <w:lang w:val="en-US"/>
+        </w:rPr>
+        <w:t>Lach</w:t>
+      </w:r>
+      <w:proofErr w:type="spellEnd"/>
+      <w:r>
+        <w:rPr>
+          <w:rFonts w:ascii="Times New Roman" w:hAnsi="Times New Roman" w:cs="Times New Roman"/>
+          <w:sz w:val="24"/>
+          <w:szCs w:val="28"/>
+          <w:lang w:val="en-US"/>
+        </w:rPr>
+        <w:t>, 2010</w:t>
+      </w:r>
+      <w:r>
+        <w:rPr>
+          <w:rFonts w:ascii="Times New Roman" w:hAnsi="Times New Roman" w:cs="Times New Roman"/>
+          <w:sz w:val="24"/>
+          <w:szCs w:val="28"/>
+          <w:lang w:val="en-US"/>
+        </w:rPr>
+        <w:t xml:space="preserve">), have </w:t>
+      </w:r>
+      <w:r>
+        <w:rPr>
+          <w:rFonts w:ascii="Times New Roman" w:hAnsi="Times New Roman" w:cs="Times New Roman"/>
+          <w:sz w:val="24"/>
+          <w:szCs w:val="28"/>
+          <w:lang w:val="en-US"/>
+        </w:rPr>
+        <w:t>presented</w:t>
+      </w:r>
+      <w:r>
+        <w:rPr>
+          <w:rFonts w:ascii="Times New Roman" w:hAnsi="Times New Roman" w:cs="Times New Roman"/>
+          <w:sz w:val="24"/>
+          <w:szCs w:val="28"/>
+          <w:lang w:val="en-US"/>
+        </w:rPr>
+        <w:t xml:space="preserve"> their election data using interactive data visualization techniques. Figure 1.1 shows the example of visualization used in US Presidency Election 2016. </w:t>
+      </w:r>
+    </w:p>
+    <w:p>
+      <w:pPr>
+        <w:spacing w:after="0" w:line="360" w:lineRule="auto"/>
+        <w:jc w:val="both"/>
+        <w:rPr>
+          <w:rFonts w:ascii="Times New Roman" w:hAnsi="Times New Roman" w:cs="Times New Roman"/>
+          <w:b/>
+          <w:sz w:val="24"/>
+          <w:szCs w:val="28"/>
+          <w:lang w:val="en-US"/>
+        </w:rPr>
+      </w:pPr>
+    </w:p>
+    <w:p>
+      <w:pPr>
+        <w:spacing w:after="0" w:line="360" w:lineRule="auto"/>
+        <w:jc w:val="both"/>
+        <w:rPr>
+          <w:rFonts w:ascii="Times New Roman" w:hAnsi="Times New Roman" w:cs="Times New Roman"/>
+          <w:b/>
+          <w:sz w:val="24"/>
+          <w:szCs w:val="28"/>
+          <w:lang w:val="en-US"/>
+        </w:rPr>
+      </w:pPr>
+    </w:p>
+    <w:tbl>
+      <w:tblPr>
+        <w:tblStyle w:val="TableGrid"/>
+        <w:tblW w:w="0" w:type="auto"/>
+        <w:jc w:val="center"/>
+        <w:tblBorders>
+          <w:top w:val="none" w:sz="0" w:space="0" w:color="auto"/>
+          <w:left w:val="none" w:sz="0" w:space="0" w:color="auto"/>
+          <w:bottom w:val="none" w:sz="0" w:space="0" w:color="auto"/>
+          <w:right w:val="none" w:sz="0" w:space="0" w:color="auto"/>
+          <w:insideH w:val="none" w:sz="0" w:space="0" w:color="auto"/>
+          <w:insideV w:val="none" w:sz="0" w:space="0" w:color="auto"/>
+        </w:tblBorders>
+        <w:tblCellMar>
+          <w:top w:w="57" w:type="dxa"/>
+          <w:left w:w="57" w:type="dxa"/>
+          <w:bottom w:w="57" w:type="dxa"/>
+          <w:right w:w="57" w:type="dxa"/>
+        </w:tblCellMar>
+        <w:tblLook w:val="04A0" w:firstRow="1" w:lastRow="0" w:firstColumn="1" w:lastColumn="0" w:noHBand="0" w:noVBand="1"/>
+      </w:tblPr>
+      <w:tblGrid>
+        <w:gridCol w:w="8952"/>
+      </w:tblGrid>
+      <w:tr>
+        <w:trPr>
+          <w:jc w:val="center"/>
+        </w:trPr>
+        <w:tc>
+          <w:tcPr>
+            <w:tcW w:w="9054" w:type="dxa"/>
+            <w:vAlign w:val="center"/>
+          </w:tcPr>
+          <w:p>
+            <w:pPr>
+              <w:jc w:val="center"/>
+              <w:rPr>
+                <w:b/>
+                <w:sz w:val="20"/>
+                <w:szCs w:val="20"/>
+              </w:rPr>
+            </w:pPr>
+            <w:r>
+              <w:rPr>
+                <w:rFonts w:ascii="Times New Roman" w:hAnsi="Times New Roman" w:cs="Times New Roman"/>
+                <w:b/>
+                <w:noProof/>
+                <w:sz w:val="20"/>
+                <w:szCs w:val="20"/>
+                <w:lang w:val="en-US"/>
+              </w:rPr>
+              <w:drawing>
+                <wp:inline distT="0" distB="0" distL="0" distR="0" wp14:anchorId="53238D04" wp14:editId="15E5A973">
+                  <wp:extent cx="5585429" cy="904857"/>
+                  <wp:effectExtent l="19050" t="19050" r="0" b="0"/>
+                  <wp:docPr id="2" name="Picture 2" descr="FiveThirtyEight’s 2016 Election Forecast"/>
+                  <wp:cNvGraphicFramePr>
+                    <a:graphicFrameLocks xmlns:a="http://schemas.openxmlformats.org/drawingml/2006/main" noChangeAspect="1"/>
+                  </wp:cNvGraphicFramePr>
+                  <a:graphic xmlns:a="http://schemas.openxmlformats.org/drawingml/2006/main">
+                    <a:graphicData uri="http://schemas.openxmlformats.org/drawingml/2006/picture">
+                      <pic:pic xmlns:pic="http://schemas.openxmlformats.org/drawingml/2006/picture">
+                        <pic:nvPicPr>
+                          <pic:cNvPr id="0" name="Picture 3" descr="FiveThirtyEight’s 2016 Election Forecast"/>
+                          <pic:cNvPicPr>
+                            <a:picLocks noChangeAspect="1" noChangeArrowheads="1"/>
+                          </pic:cNvPicPr>
+                        </pic:nvPicPr>
+                        <pic:blipFill>
+                          <a:blip r:embed="rId8">
+                            <a:extLst>
+                              <a:ext uri="{28A0092B-C50C-407E-A947-70E740481C1C}">
+                                <a14:useLocalDpi xmlns:a14="http://schemas.microsoft.com/office/drawing/2010/main" val="0"/>
+                              </a:ext>
+                            </a:extLst>
+                          </a:blip>
+                          <a:srcRect/>
+                          <a:stretch>
+                            <a:fillRect/>
+                          </a:stretch>
+                        </pic:blipFill>
+                        <pic:spPr bwMode="auto">
+                          <a:xfrm>
+                            <a:off x="0" y="0"/>
+                            <a:ext cx="5691746" cy="922081"/>
+                          </a:xfrm>
+                          <a:prstGeom prst="rect">
+                            <a:avLst/>
+                          </a:prstGeom>
+                          <a:noFill/>
+                          <a:ln>
+                            <a:solidFill>
+                              <a:schemeClr val="tx1"/>
+                            </a:solidFill>
+                          </a:ln>
+                        </pic:spPr>
+                      </pic:pic>
+                    </a:graphicData>
+                  </a:graphic>
+                </wp:inline>
+              </w:drawing>
+            </w:r>
+            <w:r>
+              <w:rPr>
+                <w:rFonts w:ascii="Times New Roman" w:hAnsi="Times New Roman" w:cs="Times New Roman"/>
+                <w:b/>
+                <w:noProof/>
+                <w:sz w:val="20"/>
+                <w:szCs w:val="20"/>
+                <w:lang w:val="en-US"/>
+              </w:rPr>
+              <w:lastRenderedPageBreak/>
+              <w:drawing>
+                <wp:inline distT="0" distB="0" distL="0" distR="0" wp14:anchorId="26A24FD6" wp14:editId="3BDD7AEA">
+                  <wp:extent cx="2926171" cy="1571625"/>
+                  <wp:effectExtent l="19050" t="19050" r="7620" b="0"/>
+                  <wp:docPr id="3" name="Picture 3" descr="FiveThirtyEight’s 2016 Election Forecast"/>
+                  <wp:cNvGraphicFramePr>
+                    <a:graphicFrameLocks xmlns:a="http://schemas.openxmlformats.org/drawingml/2006/main" noChangeAspect="1"/>
+                  </wp:cNvGraphicFramePr>
+                  <a:graphic xmlns:a="http://schemas.openxmlformats.org/drawingml/2006/main">
+                    <a:graphicData uri="http://schemas.openxmlformats.org/drawingml/2006/picture">
+                      <pic:pic xmlns:pic="http://schemas.openxmlformats.org/drawingml/2006/picture">
+                        <pic:nvPicPr>
+                          <pic:cNvPr id="0" name="Picture 22" descr="FiveThirtyEight’s 2016 Election Forecast"/>
+                          <pic:cNvPicPr>
+                            <a:picLocks noChangeAspect="1" noChangeArrowheads="1"/>
+                          </pic:cNvPicPr>
+                        </pic:nvPicPr>
+                        <pic:blipFill>
+                          <a:blip r:embed="rId9">
+                            <a:extLst>
+                              <a:ext uri="{28A0092B-C50C-407E-A947-70E740481C1C}">
+                                <a14:useLocalDpi xmlns:a14="http://schemas.microsoft.com/office/drawing/2010/main" val="0"/>
+                              </a:ext>
+                            </a:extLst>
+                          </a:blip>
+                          <a:srcRect/>
+                          <a:stretch>
+                            <a:fillRect/>
+                          </a:stretch>
+                        </pic:blipFill>
+                        <pic:spPr bwMode="auto">
+                          <a:xfrm>
+                            <a:off x="0" y="0"/>
+                            <a:ext cx="3026987" cy="1625773"/>
+                          </a:xfrm>
+                          <a:prstGeom prst="rect">
+                            <a:avLst/>
+                          </a:prstGeom>
+                          <a:noFill/>
+                          <a:ln>
+                            <a:solidFill>
+                              <a:schemeClr val="tx1"/>
+                            </a:solidFill>
+                          </a:ln>
+                        </pic:spPr>
+                      </pic:pic>
+                    </a:graphicData>
+                  </a:graphic>
+                </wp:inline>
+              </w:drawing>
+            </w:r>
+            <w:r>
+              <w:rPr>
+                <w:rFonts w:ascii="Times New Roman" w:hAnsi="Times New Roman" w:cs="Times New Roman"/>
+                <w:b/>
+                <w:noProof/>
+                <w:sz w:val="20"/>
+                <w:szCs w:val="20"/>
+                <w:lang w:val="en-US"/>
+              </w:rPr>
+              <w:drawing>
+                <wp:inline distT="0" distB="0" distL="0" distR="0" wp14:anchorId="3AC1495C" wp14:editId="24282CE9">
+                  <wp:extent cx="2486025" cy="1583456"/>
+                  <wp:effectExtent l="19050" t="19050" r="0" b="0"/>
+                  <wp:docPr id="4" name="Picture 4" descr="5-30-8_box-plot"/>
+                  <wp:cNvGraphicFramePr>
+                    <a:graphicFrameLocks xmlns:a="http://schemas.openxmlformats.org/drawingml/2006/main" noChangeAspect="1"/>
+                  </wp:cNvGraphicFramePr>
+                  <a:graphic xmlns:a="http://schemas.openxmlformats.org/drawingml/2006/main">
+                    <a:graphicData uri="http://schemas.openxmlformats.org/drawingml/2006/picture">
+                      <pic:pic xmlns:pic="http://schemas.openxmlformats.org/drawingml/2006/picture">
+                        <pic:nvPicPr>
+                          <pic:cNvPr id="0" name="Picture 7" descr="5-30-8_box-plot"/>
+                          <pic:cNvPicPr>
+                            <a:picLocks noChangeAspect="1" noChangeArrowheads="1"/>
+                          </pic:cNvPicPr>
+                        </pic:nvPicPr>
+                        <pic:blipFill>
+                          <a:blip r:embed="rId10">
+                            <a:extLst>
+                              <a:ext uri="{28A0092B-C50C-407E-A947-70E740481C1C}">
+                                <a14:useLocalDpi xmlns:a14="http://schemas.microsoft.com/office/drawing/2010/main" val="0"/>
+                              </a:ext>
+                            </a:extLst>
+                          </a:blip>
+                          <a:srcRect/>
+                          <a:stretch>
+                            <a:fillRect/>
+                          </a:stretch>
+                        </pic:blipFill>
+                        <pic:spPr bwMode="auto">
+                          <a:xfrm>
+                            <a:off x="0" y="0"/>
+                            <a:ext cx="2553986" cy="1626743"/>
+                          </a:xfrm>
+                          <a:prstGeom prst="rect">
+                            <a:avLst/>
+                          </a:prstGeom>
+                          <a:noFill/>
+                          <a:ln>
+                            <a:solidFill>
+                              <a:schemeClr val="tx1"/>
+                            </a:solidFill>
+                          </a:ln>
+                        </pic:spPr>
+                      </pic:pic>
+                    </a:graphicData>
+                  </a:graphic>
+                </wp:inline>
+              </w:drawing>
+            </w:r>
+          </w:p>
+          <w:p>
+            <w:pPr>
+              <w:jc w:val="center"/>
+              <w:rPr>
+                <w:b/>
+                <w:sz w:val="20"/>
+                <w:szCs w:val="20"/>
+              </w:rPr>
+            </w:pPr>
+          </w:p>
+          <w:p>
+            <w:pPr>
+              <w:jc w:val="center"/>
+              <w:rPr>
+                <w:rFonts w:ascii="Times New Roman" w:hAnsi="Times New Roman" w:cs="Times New Roman"/>
+                <w:sz w:val="20"/>
+                <w:szCs w:val="20"/>
+                <w:lang w:val="en-US"/>
+              </w:rPr>
+            </w:pPr>
+            <w:r>
+              <w:rPr>
+                <w:rFonts w:ascii="Times New Roman" w:hAnsi="Times New Roman" w:cs="Times New Roman"/>
+                <w:b/>
+                <w:sz w:val="20"/>
+                <w:szCs w:val="20"/>
+                <w:lang w:val="en-US"/>
+              </w:rPr>
+              <w:t xml:space="preserve">Figure 1.1 </w:t>
+            </w:r>
+            <w:r>
+              <w:rPr>
+                <w:rFonts w:ascii="Times New Roman" w:hAnsi="Times New Roman" w:cs="Times New Roman"/>
+                <w:sz w:val="20"/>
+                <w:szCs w:val="20"/>
+                <w:lang w:val="en-US"/>
+              </w:rPr>
+              <w:t>Example of Data Visualization</w:t>
+            </w:r>
+          </w:p>
+          <w:p>
+            <w:pPr>
+              <w:jc w:val="center"/>
+              <w:rPr>
+                <w:rFonts w:ascii="Times New Roman" w:hAnsi="Times New Roman" w:cs="Times New Roman"/>
+                <w:sz w:val="20"/>
+                <w:szCs w:val="20"/>
+                <w:lang w:val="en-US"/>
+              </w:rPr>
+            </w:pPr>
+            <w:r>
+              <w:rPr>
+                <w:rFonts w:ascii="Times New Roman" w:hAnsi="Times New Roman" w:cs="Times New Roman"/>
+                <w:sz w:val="20"/>
+                <w:szCs w:val="20"/>
+                <w:lang w:val="en-US"/>
+              </w:rPr>
+              <w:t>(</w:t>
+            </w:r>
+            <w:r>
+              <w:rPr>
+                <w:rFonts w:ascii="Times New Roman" w:hAnsi="Times New Roman" w:cs="Times New Roman"/>
+                <w:i/>
+                <w:sz w:val="20"/>
+                <w:szCs w:val="20"/>
+                <w:lang w:val="en-US"/>
+              </w:rPr>
+              <w:t>Source</w:t>
+            </w:r>
+            <w:r>
+              <w:rPr>
+                <w:rFonts w:ascii="Times New Roman" w:hAnsi="Times New Roman" w:cs="Times New Roman"/>
+                <w:sz w:val="20"/>
+                <w:szCs w:val="20"/>
+                <w:lang w:val="en-US"/>
+              </w:rPr>
+              <w:t>: Lilley, 2016)</w:t>
+            </w:r>
+          </w:p>
+          <w:p>
+            <w:pPr>
+              <w:spacing w:line="360" w:lineRule="auto"/>
+              <w:jc w:val="center"/>
+              <w:rPr>
+                <w:rFonts w:ascii="Times New Roman" w:hAnsi="Times New Roman" w:cs="Times New Roman"/>
+                <w:b/>
+                <w:sz w:val="24"/>
+                <w:szCs w:val="28"/>
+                <w:lang w:val="en-US"/>
+              </w:rPr>
+            </w:pPr>
+          </w:p>
+        </w:tc>
+      </w:tr>
+    </w:tbl>
+    <w:p>
+      <w:pPr>
+        <w:spacing w:after="0" w:line="360" w:lineRule="auto"/>
+        <w:jc w:val="both"/>
+        <w:rPr>
+          <w:rFonts w:ascii="Times New Roman" w:hAnsi="Times New Roman" w:cs="Times New Roman"/>
+          <w:b/>
+          <w:sz w:val="24"/>
+          <w:szCs w:val="28"/>
+          <w:lang w:val="en-US"/>
+        </w:rPr>
+      </w:pPr>
     </w:p>
     <w:p>
       <w:pPr>
@@ -847,14 +1734,653 @@
           <w:lang w:val="en-US"/>
         </w:rPr>
       </w:pPr>
-    </w:p>
-    <w:p>
-      <w:pPr>
-        <w:pStyle w:val="ListParagraph"/>
-        <w:numPr>
-          <w:ilvl w:val="1"/>
-          <w:numId w:val="1"/>
-        </w:numPr>
+      <w:r>
+        <w:rPr>
+          <w:rFonts w:ascii="Times New Roman" w:hAnsi="Times New Roman" w:cs="Times New Roman"/>
+          <w:sz w:val="24"/>
+          <w:szCs w:val="28"/>
+          <w:lang w:val="en-US"/>
+        </w:rPr>
+        <w:t>Based on Figure 1.1, there are three types of visualization techniques, which are bar chart, tabular bar chart, and winding chart. These visualizations are interactive, and the user can click and view the details of the data.</w:t>
+      </w:r>
+      <w:r>
+        <w:rPr>
+          <w:rFonts w:ascii="Times New Roman" w:hAnsi="Times New Roman" w:cs="Times New Roman"/>
+          <w:sz w:val="24"/>
+          <w:szCs w:val="28"/>
+          <w:lang w:val="en-US"/>
+        </w:rPr>
+        <w:t xml:space="preserve"> </w:t>
+      </w:r>
+      <w:r>
+        <w:rPr>
+          <w:rFonts w:ascii="Times New Roman" w:hAnsi="Times New Roman" w:cs="Times New Roman"/>
+          <w:sz w:val="24"/>
+          <w:szCs w:val="28"/>
+          <w:lang w:val="en-US"/>
+        </w:rPr>
+        <w:t>However, m</w:t>
+      </w:r>
+      <w:r>
+        <w:rPr>
+          <w:rFonts w:ascii="Times New Roman" w:hAnsi="Times New Roman" w:cs="Times New Roman"/>
+          <w:sz w:val="24"/>
+          <w:szCs w:val="28"/>
+          <w:lang w:val="en-US"/>
+        </w:rPr>
+        <w:t xml:space="preserve">ost of </w:t>
+      </w:r>
+      <w:r>
+        <w:rPr>
+          <w:rFonts w:ascii="Times New Roman" w:hAnsi="Times New Roman" w:cs="Times New Roman"/>
+          <w:sz w:val="24"/>
+          <w:szCs w:val="28"/>
+          <w:lang w:val="en-US"/>
+        </w:rPr>
+        <w:t xml:space="preserve">previously </w:t>
+      </w:r>
+      <w:r>
+        <w:rPr>
+          <w:rFonts w:ascii="Times New Roman" w:hAnsi="Times New Roman" w:cs="Times New Roman"/>
+          <w:sz w:val="24"/>
+          <w:szCs w:val="28"/>
+          <w:lang w:val="en-US"/>
+        </w:rPr>
+        <w:t xml:space="preserve">Malaysia election data are represented in tables and some of them are represented in simple </w:t>
+      </w:r>
+      <w:r>
+        <w:rPr>
+          <w:rFonts w:ascii="Times New Roman" w:hAnsi="Times New Roman" w:cs="Times New Roman"/>
+          <w:sz w:val="24"/>
+          <w:szCs w:val="28"/>
+          <w:lang w:val="en-US"/>
+        </w:rPr>
+        <w:t xml:space="preserve">but non-interactive </w:t>
+      </w:r>
+      <w:r>
+        <w:rPr>
+          <w:rFonts w:ascii="Times New Roman" w:hAnsi="Times New Roman" w:cs="Times New Roman"/>
+          <w:sz w:val="24"/>
+          <w:szCs w:val="28"/>
+          <w:lang w:val="en-US"/>
+        </w:rPr>
+        <w:t>graphs. It is very problematic</w:t>
+      </w:r>
+      <w:r>
+        <w:rPr>
+          <w:rFonts w:ascii="Times New Roman" w:hAnsi="Times New Roman" w:cs="Times New Roman"/>
+          <w:sz w:val="24"/>
+          <w:szCs w:val="28"/>
+          <w:lang w:val="en-US"/>
+        </w:rPr>
+        <w:t xml:space="preserve"> and time consuming</w:t>
+      </w:r>
+      <w:r>
+        <w:rPr>
+          <w:rFonts w:ascii="Times New Roman" w:hAnsi="Times New Roman" w:cs="Times New Roman"/>
+          <w:sz w:val="24"/>
+          <w:szCs w:val="28"/>
+          <w:lang w:val="en-US"/>
+        </w:rPr>
+        <w:t xml:space="preserve"> to analyze the election data one</w:t>
+      </w:r>
+      <w:r>
+        <w:rPr>
+          <w:rFonts w:ascii="Times New Roman" w:hAnsi="Times New Roman" w:cs="Times New Roman"/>
+          <w:sz w:val="24"/>
+          <w:szCs w:val="28"/>
+          <w:lang w:val="en-US"/>
+        </w:rPr>
+        <w:t>-by-</w:t>
+      </w:r>
+      <w:r>
+        <w:rPr>
+          <w:rFonts w:ascii="Times New Roman" w:hAnsi="Times New Roman" w:cs="Times New Roman"/>
+          <w:sz w:val="24"/>
+          <w:szCs w:val="28"/>
+          <w:lang w:val="en-US"/>
+        </w:rPr>
+        <w:t>one</w:t>
+      </w:r>
+      <w:r>
+        <w:rPr>
+          <w:rFonts w:ascii="Times New Roman" w:hAnsi="Times New Roman" w:cs="Times New Roman"/>
+          <w:sz w:val="24"/>
+          <w:szCs w:val="28"/>
+          <w:lang w:val="en-US"/>
+        </w:rPr>
+        <w:t>.</w:t>
+      </w:r>
+      <w:r>
+        <w:rPr>
+          <w:rFonts w:ascii="Times New Roman" w:hAnsi="Times New Roman" w:cs="Times New Roman"/>
+          <w:sz w:val="24"/>
+          <w:szCs w:val="28"/>
+          <w:lang w:val="en-US"/>
+        </w:rPr>
+        <w:t xml:space="preserve"> </w:t>
+      </w:r>
+      <w:r>
+        <w:rPr>
+          <w:rFonts w:ascii="Times New Roman" w:hAnsi="Times New Roman" w:cs="Times New Roman"/>
+          <w:sz w:val="24"/>
+          <w:szCs w:val="28"/>
+          <w:lang w:val="en-US"/>
+        </w:rPr>
+        <w:t>The previously common Malaysia election data</w:t>
+      </w:r>
+      <w:r>
+        <w:rPr>
+          <w:rFonts w:ascii="Times New Roman" w:hAnsi="Times New Roman" w:cs="Times New Roman"/>
+          <w:sz w:val="24"/>
+          <w:szCs w:val="28"/>
+          <w:lang w:val="en-US"/>
+        </w:rPr>
+        <w:t xml:space="preserve"> </w:t>
+      </w:r>
+      <w:r>
+        <w:rPr>
+          <w:rFonts w:ascii="Times New Roman" w:hAnsi="Times New Roman" w:cs="Times New Roman"/>
+          <w:sz w:val="24"/>
+          <w:szCs w:val="28"/>
+          <w:lang w:val="en-US"/>
+        </w:rPr>
+        <w:t xml:space="preserve">visualization </w:t>
+      </w:r>
+      <w:r>
+        <w:rPr>
+          <w:rFonts w:ascii="Times New Roman" w:hAnsi="Times New Roman" w:cs="Times New Roman"/>
+          <w:sz w:val="24"/>
+          <w:szCs w:val="28"/>
+          <w:lang w:val="en-US"/>
+        </w:rPr>
+        <w:t xml:space="preserve">are </w:t>
+      </w:r>
+      <w:r>
+        <w:rPr>
+          <w:rFonts w:ascii="Times New Roman" w:hAnsi="Times New Roman" w:cs="Times New Roman"/>
+          <w:sz w:val="24"/>
+          <w:szCs w:val="28"/>
+          <w:lang w:val="en-US"/>
+        </w:rPr>
+        <w:t>shown in</w:t>
+      </w:r>
+      <w:r>
+        <w:rPr>
+          <w:rFonts w:ascii="Times New Roman" w:hAnsi="Times New Roman" w:cs="Times New Roman"/>
+          <w:sz w:val="24"/>
+          <w:szCs w:val="28"/>
+          <w:lang w:val="en-US"/>
+        </w:rPr>
+        <w:t xml:space="preserve"> Figure 1.2</w:t>
+      </w:r>
+      <w:r>
+        <w:rPr>
+          <w:rFonts w:ascii="Times New Roman" w:hAnsi="Times New Roman" w:cs="Times New Roman"/>
+          <w:sz w:val="24"/>
+          <w:szCs w:val="28"/>
+          <w:lang w:val="en-US"/>
+        </w:rPr>
+        <w:t>.</w:t>
+      </w:r>
+    </w:p>
+    <w:p>
+      <w:pPr>
+        <w:spacing w:after="0" w:line="360" w:lineRule="auto"/>
+        <w:jc w:val="both"/>
+        <w:rPr>
+          <w:rFonts w:ascii="Times New Roman" w:hAnsi="Times New Roman" w:cs="Times New Roman"/>
+          <w:sz w:val="24"/>
+          <w:szCs w:val="28"/>
+          <w:lang w:val="en-US"/>
+        </w:rPr>
+      </w:pPr>
+    </w:p>
+    <w:tbl>
+      <w:tblPr>
+        <w:tblStyle w:val="TableGrid"/>
+        <w:tblW w:w="0" w:type="auto"/>
+        <w:jc w:val="center"/>
+        <w:tblBorders>
+          <w:top w:val="none" w:sz="0" w:space="0" w:color="auto"/>
+          <w:left w:val="none" w:sz="0" w:space="0" w:color="auto"/>
+          <w:bottom w:val="none" w:sz="0" w:space="0" w:color="auto"/>
+          <w:right w:val="none" w:sz="0" w:space="0" w:color="auto"/>
+          <w:insideH w:val="none" w:sz="0" w:space="0" w:color="auto"/>
+          <w:insideV w:val="none" w:sz="0" w:space="0" w:color="auto"/>
+        </w:tblBorders>
+        <w:tblCellMar>
+          <w:top w:w="57" w:type="dxa"/>
+          <w:left w:w="57" w:type="dxa"/>
+          <w:bottom w:w="57" w:type="dxa"/>
+          <w:right w:w="57" w:type="dxa"/>
+        </w:tblCellMar>
+        <w:tblLook w:val="04A0" w:firstRow="1" w:lastRow="0" w:firstColumn="1" w:lastColumn="0" w:noHBand="0" w:noVBand="1"/>
+      </w:tblPr>
+      <w:tblGrid>
+        <w:gridCol w:w="8952"/>
+      </w:tblGrid>
+      <w:tr>
+        <w:trPr>
+          <w:jc w:val="center"/>
+        </w:trPr>
+        <w:tc>
+          <w:tcPr>
+            <w:tcW w:w="9054" w:type="dxa"/>
+            <w:vAlign w:val="center"/>
+          </w:tcPr>
+          <w:p>
+            <w:pPr>
+              <w:jc w:val="center"/>
+              <w:rPr>
+                <w:rFonts w:ascii="Times New Roman" w:hAnsi="Times New Roman" w:cs="Times New Roman"/>
+                <w:b/>
+                <w:sz w:val="20"/>
+                <w:szCs w:val="20"/>
+                <w:lang w:val="en-US"/>
+              </w:rPr>
+            </w:pPr>
+            <w:r>
+              <w:rPr>
+                <w:rFonts w:ascii="Times New Roman" w:hAnsi="Times New Roman" w:cs="Times New Roman"/>
+                <w:noProof/>
+                <w:sz w:val="20"/>
+                <w:szCs w:val="20"/>
+                <w:lang w:val="en-US"/>
+              </w:rPr>
+              <w:drawing>
+                <wp:inline distT="0" distB="0" distL="0" distR="0" wp14:anchorId="27275581" wp14:editId="2B07EB10">
+                  <wp:extent cx="4143375" cy="2803142"/>
+                  <wp:effectExtent l="19050" t="19050" r="0" b="0"/>
+                  <wp:docPr id="5" name="Picture 2" descr="http://4.bp.blogspot.com/-4siL9dGW2OY/UaRLpr0MhyI/AAAAAAAAAEI/YHllXC1U-mg/s640/GE13+DUN+RESULTS.png"/>
+                  <wp:cNvGraphicFramePr>
+                    <a:graphicFrameLocks xmlns:a="http://schemas.openxmlformats.org/drawingml/2006/main" noChangeAspect="1"/>
+                  </wp:cNvGraphicFramePr>
+                  <a:graphic xmlns:a="http://schemas.openxmlformats.org/drawingml/2006/main">
+                    <a:graphicData uri="http://schemas.openxmlformats.org/drawingml/2006/picture">
+                      <pic:pic xmlns:pic="http://schemas.openxmlformats.org/drawingml/2006/picture">
+                        <pic:nvPicPr>
+                          <pic:cNvPr id="51" name="Picture 2" descr="http://4.bp.blogspot.com/-4siL9dGW2OY/UaRLpr0MhyI/AAAAAAAAAEI/YHllXC1U-mg/s640/GE13+DUN+RESULTS.png"/>
+                          <pic:cNvPicPr>
+                            <a:picLocks noChangeAspect="1" noChangeArrowheads="1"/>
+                          </pic:cNvPicPr>
+                        </pic:nvPicPr>
+                        <pic:blipFill>
+                          <a:blip r:embed="rId11"/>
+                          <a:stretch>
+                            <a:fillRect/>
+                          </a:stretch>
+                        </pic:blipFill>
+                        <pic:spPr bwMode="auto">
+                          <a:xfrm>
+                            <a:off x="0" y="0"/>
+                            <a:ext cx="4167394" cy="2819391"/>
+                          </a:xfrm>
+                          <a:prstGeom prst="rect">
+                            <a:avLst/>
+                          </a:prstGeom>
+                          <a:ln>
+                            <a:solidFill>
+                              <a:schemeClr val="tx1"/>
+                            </a:solidFill>
+                          </a:ln>
+                        </pic:spPr>
+                      </pic:pic>
+                    </a:graphicData>
+                  </a:graphic>
+                </wp:inline>
+              </w:drawing>
+            </w:r>
+            <w:r>
+              <w:rPr>
+                <w:b/>
+                <w:noProof/>
+                <w:sz w:val="20"/>
+                <w:szCs w:val="20"/>
+                <w:lang w:val="en-US"/>
+              </w:rPr>
+              <w:lastRenderedPageBreak/>
+              <w:drawing>
+                <wp:inline distT="0" distB="0" distL="0" distR="0" wp14:anchorId="69D19D4D" wp14:editId="298C80AB">
+                  <wp:extent cx="3987800" cy="1794510"/>
+                  <wp:effectExtent l="19050" t="19050" r="0" b="0"/>
+                  <wp:docPr id="6" name="Picture 7" descr="http://4.bp.blogspot.com/-vU3xnuHzMU4/Tkjwc1f7LqI/AAAAAAAAAHs/V9FAsFRD1QM/s400/2.notakananpartimenangpp.jpg"/>
+                  <wp:cNvGraphicFramePr>
+                    <a:graphicFrameLocks xmlns:a="http://schemas.openxmlformats.org/drawingml/2006/main" noChangeAspect="1"/>
+                  </wp:cNvGraphicFramePr>
+                  <a:graphic xmlns:a="http://schemas.openxmlformats.org/drawingml/2006/main">
+                    <a:graphicData uri="http://schemas.openxmlformats.org/drawingml/2006/picture">
+                      <pic:pic xmlns:pic="http://schemas.openxmlformats.org/drawingml/2006/picture">
+                        <pic:nvPicPr>
+                          <pic:cNvPr id="0" name="Picture 3" descr="http://4.bp.blogspot.com/-vU3xnuHzMU4/Tkjwc1f7LqI/AAAAAAAAAHs/V9FAsFRD1QM/s400/2.notakananpartimenangpp.jpg"/>
+                          <pic:cNvPicPr>
+                            <a:picLocks noChangeAspect="1" noChangeArrowheads="1"/>
+                          </pic:cNvPicPr>
+                        </pic:nvPicPr>
+                        <pic:blipFill>
+                          <a:blip r:embed="rId12">
+                            <a:extLst>
+                              <a:ext uri="{28A0092B-C50C-407E-A947-70E740481C1C}">
+                                <a14:useLocalDpi xmlns:a14="http://schemas.microsoft.com/office/drawing/2010/main" val="0"/>
+                              </a:ext>
+                            </a:extLst>
+                          </a:blip>
+                          <a:srcRect/>
+                          <a:stretch>
+                            <a:fillRect/>
+                          </a:stretch>
+                        </pic:blipFill>
+                        <pic:spPr bwMode="auto">
+                          <a:xfrm>
+                            <a:off x="0" y="0"/>
+                            <a:ext cx="4004536" cy="1802041"/>
+                          </a:xfrm>
+                          <a:prstGeom prst="rect">
+                            <a:avLst/>
+                          </a:prstGeom>
+                          <a:noFill/>
+                          <a:ln>
+                            <a:solidFill>
+                              <a:schemeClr val="tx1"/>
+                            </a:solidFill>
+                          </a:ln>
+                        </pic:spPr>
+                      </pic:pic>
+                    </a:graphicData>
+                  </a:graphic>
+                </wp:inline>
+              </w:drawing>
+            </w:r>
+          </w:p>
+          <w:p>
+            <w:pPr>
+              <w:jc w:val="center"/>
+              <w:rPr>
+                <w:rFonts w:ascii="Times New Roman" w:hAnsi="Times New Roman" w:cs="Times New Roman"/>
+                <w:b/>
+                <w:sz w:val="20"/>
+                <w:szCs w:val="20"/>
+                <w:lang w:val="en-US"/>
+              </w:rPr>
+            </w:pPr>
+          </w:p>
+          <w:p>
+            <w:pPr>
+              <w:jc w:val="center"/>
+              <w:rPr>
+                <w:rFonts w:ascii="Times New Roman" w:hAnsi="Times New Roman" w:cs="Times New Roman"/>
+                <w:sz w:val="20"/>
+                <w:szCs w:val="20"/>
+                <w:lang w:val="en-US"/>
+              </w:rPr>
+            </w:pPr>
+            <w:r>
+              <w:rPr>
+                <w:rFonts w:ascii="Times New Roman" w:hAnsi="Times New Roman" w:cs="Times New Roman"/>
+                <w:b/>
+                <w:sz w:val="20"/>
+                <w:szCs w:val="20"/>
+                <w:lang w:val="en-US"/>
+              </w:rPr>
+              <w:t>Figure 1.2</w:t>
+            </w:r>
+            <w:r>
+              <w:rPr>
+                <w:rFonts w:ascii="Times New Roman" w:hAnsi="Times New Roman" w:cs="Times New Roman"/>
+                <w:b/>
+                <w:sz w:val="20"/>
+                <w:szCs w:val="20"/>
+                <w:lang w:val="en-US"/>
+              </w:rPr>
+              <w:t xml:space="preserve"> </w:t>
+            </w:r>
+            <w:r>
+              <w:rPr>
+                <w:rFonts w:ascii="Times New Roman" w:hAnsi="Times New Roman" w:cs="Times New Roman"/>
+                <w:sz w:val="20"/>
+                <w:szCs w:val="20"/>
+                <w:lang w:val="en-US"/>
+              </w:rPr>
+              <w:t>Example of data visualization for Malaysia election data</w:t>
+            </w:r>
+          </w:p>
+          <w:p>
+            <w:pPr>
+              <w:jc w:val="center"/>
+              <w:rPr>
+                <w:rFonts w:ascii="Times New Roman" w:hAnsi="Times New Roman" w:cs="Times New Roman"/>
+                <w:sz w:val="20"/>
+                <w:szCs w:val="20"/>
+                <w:lang w:val="en-US"/>
+              </w:rPr>
+            </w:pPr>
+            <w:r>
+              <w:rPr>
+                <w:rFonts w:ascii="Times New Roman" w:hAnsi="Times New Roman" w:cs="Times New Roman"/>
+                <w:sz w:val="20"/>
+                <w:szCs w:val="20"/>
+                <w:lang w:val="en-US"/>
+              </w:rPr>
+              <w:t>(</w:t>
+            </w:r>
+            <w:r>
+              <w:rPr>
+                <w:rFonts w:ascii="Times New Roman" w:hAnsi="Times New Roman" w:cs="Times New Roman"/>
+                <w:i/>
+                <w:sz w:val="20"/>
+                <w:szCs w:val="20"/>
+                <w:lang w:val="en-US"/>
+              </w:rPr>
+              <w:t>Source</w:t>
+            </w:r>
+            <w:r>
+              <w:rPr>
+                <w:rFonts w:ascii="Times New Roman" w:hAnsi="Times New Roman" w:cs="Times New Roman"/>
+                <w:sz w:val="20"/>
+                <w:szCs w:val="20"/>
+                <w:lang w:val="en-US"/>
+              </w:rPr>
+              <w:t xml:space="preserve">: </w:t>
+            </w:r>
+            <w:proofErr w:type="spellStart"/>
+            <w:r>
+              <w:rPr>
+                <w:rFonts w:ascii="Times New Roman" w:hAnsi="Times New Roman" w:cs="Times New Roman"/>
+                <w:sz w:val="20"/>
+                <w:szCs w:val="20"/>
+                <w:lang w:val="en-US"/>
+              </w:rPr>
+              <w:t>Zairi</w:t>
+            </w:r>
+            <w:proofErr w:type="spellEnd"/>
+            <w:r>
+              <w:rPr>
+                <w:rFonts w:ascii="Times New Roman" w:hAnsi="Times New Roman" w:cs="Times New Roman"/>
+                <w:sz w:val="20"/>
+                <w:szCs w:val="20"/>
+                <w:lang w:val="en-US"/>
+              </w:rPr>
+              <w:t>, 2011)</w:t>
+            </w:r>
+          </w:p>
+          <w:p>
+            <w:pPr>
+              <w:spacing w:line="360" w:lineRule="auto"/>
+              <w:jc w:val="center"/>
+              <w:rPr>
+                <w:rFonts w:ascii="Times New Roman" w:hAnsi="Times New Roman" w:cs="Times New Roman"/>
+                <w:sz w:val="24"/>
+                <w:szCs w:val="28"/>
+                <w:lang w:val="en-US"/>
+              </w:rPr>
+            </w:pPr>
+          </w:p>
+        </w:tc>
+      </w:tr>
+    </w:tbl>
+    <w:p>
+      <w:pPr>
+        <w:spacing w:after="0" w:line="360" w:lineRule="auto"/>
+        <w:jc w:val="both"/>
+        <w:rPr>
+          <w:rFonts w:ascii="Times New Roman" w:hAnsi="Times New Roman" w:cs="Times New Roman"/>
+          <w:sz w:val="24"/>
+          <w:szCs w:val="28"/>
+          <w:lang w:val="en-US"/>
+        </w:rPr>
+      </w:pPr>
+    </w:p>
+    <w:p>
+      <w:pPr>
+        <w:spacing w:after="0" w:line="360" w:lineRule="auto"/>
+        <w:jc w:val="both"/>
+        <w:rPr>
+          <w:rFonts w:ascii="Times New Roman" w:hAnsi="Times New Roman" w:cs="Times New Roman"/>
+          <w:sz w:val="24"/>
+          <w:szCs w:val="28"/>
+          <w:lang w:val="en-US"/>
+        </w:rPr>
+      </w:pPr>
+    </w:p>
+    <w:p>
+      <w:pPr>
+        <w:spacing w:after="0" w:line="360" w:lineRule="auto"/>
+        <w:ind w:left="420"/>
+        <w:jc w:val="both"/>
+        <w:rPr>
+          <w:rFonts w:ascii="Times New Roman" w:hAnsi="Times New Roman" w:cs="Times New Roman"/>
+          <w:sz w:val="24"/>
+          <w:szCs w:val="28"/>
+          <w:lang w:val="en-US"/>
+        </w:rPr>
+      </w:pPr>
+      <w:r>
+        <w:rPr>
+          <w:rFonts w:ascii="Times New Roman" w:hAnsi="Times New Roman" w:cs="Times New Roman"/>
+          <w:sz w:val="24"/>
+          <w:szCs w:val="28"/>
+          <w:lang w:val="en-US"/>
+        </w:rPr>
+        <w:t xml:space="preserve">With the help of data visualization, </w:t>
+      </w:r>
+      <w:r>
+        <w:rPr>
+          <w:rFonts w:ascii="Times New Roman" w:hAnsi="Times New Roman" w:cs="Times New Roman"/>
+          <w:sz w:val="24"/>
+          <w:szCs w:val="28"/>
+          <w:lang w:val="en-US"/>
+        </w:rPr>
+        <w:t xml:space="preserve">it </w:t>
+      </w:r>
+      <w:r>
+        <w:rPr>
+          <w:rFonts w:ascii="Times New Roman" w:hAnsi="Times New Roman" w:cs="Times New Roman"/>
+          <w:sz w:val="24"/>
+          <w:szCs w:val="28"/>
+          <w:lang w:val="en-US"/>
+        </w:rPr>
+        <w:t>could help the people to analyze the election data much faster and easier.</w:t>
+      </w:r>
+      <w:r>
+        <w:rPr>
+          <w:rFonts w:ascii="Times New Roman" w:hAnsi="Times New Roman" w:cs="Times New Roman"/>
+          <w:sz w:val="24"/>
+          <w:szCs w:val="28"/>
+          <w:lang w:val="en-US"/>
+        </w:rPr>
+        <w:t xml:space="preserve"> With this</w:t>
+      </w:r>
+      <w:r>
+        <w:rPr>
+          <w:rFonts w:ascii="Times New Roman" w:hAnsi="Times New Roman" w:cs="Times New Roman"/>
+          <w:sz w:val="24"/>
+          <w:szCs w:val="24"/>
+          <w:lang w:val="en-US"/>
+        </w:rPr>
+        <w:t xml:space="preserve">, </w:t>
+      </w:r>
+      <w:r>
+        <w:rPr>
+          <w:rFonts w:ascii="Times New Roman" w:hAnsi="Times New Roman" w:cs="Times New Roman"/>
+          <w:sz w:val="24"/>
+          <w:szCs w:val="24"/>
+        </w:rPr>
+        <w:t>viewer</w:t>
+      </w:r>
+      <w:r>
+        <w:rPr>
+          <w:rFonts w:ascii="Times New Roman" w:hAnsi="Times New Roman" w:cs="Times New Roman"/>
+          <w:sz w:val="24"/>
+          <w:szCs w:val="28"/>
+          <w:lang w:val="en-US"/>
+        </w:rPr>
+        <w:t xml:space="preserve"> could understand the election data without prior knowledge of data analytics</w:t>
+      </w:r>
+      <w:r>
+        <w:rPr>
+          <w:rFonts w:ascii="Times New Roman" w:hAnsi="Times New Roman" w:cs="Times New Roman"/>
+          <w:sz w:val="24"/>
+          <w:szCs w:val="28"/>
+          <w:lang w:val="en-US"/>
+        </w:rPr>
+        <w:t>.</w:t>
+      </w:r>
+    </w:p>
+    <w:p>
+      <w:pPr>
+        <w:spacing w:after="0" w:line="360" w:lineRule="auto"/>
+        <w:ind w:left="420"/>
+        <w:jc w:val="both"/>
+        <w:rPr>
+          <w:rFonts w:ascii="Times New Roman" w:hAnsi="Times New Roman" w:cs="Times New Roman"/>
+          <w:sz w:val="24"/>
+          <w:szCs w:val="28"/>
+          <w:lang w:val="en-US"/>
+        </w:rPr>
+      </w:pPr>
+    </w:p>
+    <w:p>
+      <w:pPr>
+        <w:spacing w:after="0" w:line="360" w:lineRule="auto"/>
+        <w:ind w:left="420"/>
+        <w:jc w:val="both"/>
+        <w:rPr>
+          <w:rFonts w:ascii="Times New Roman" w:hAnsi="Times New Roman" w:cs="Times New Roman"/>
+          <w:sz w:val="24"/>
+          <w:szCs w:val="28"/>
+          <w:lang w:val="en-US"/>
+        </w:rPr>
+      </w:pPr>
+      <w:r>
+        <w:rPr>
+          <w:rFonts w:ascii="Times New Roman" w:hAnsi="Times New Roman" w:cs="Times New Roman"/>
+          <w:sz w:val="24"/>
+          <w:szCs w:val="28"/>
+          <w:lang w:val="en-US"/>
+        </w:rPr>
+        <w:t xml:space="preserve">The motivation for this project is to solve the problem of interpreting the tabular data and </w:t>
+      </w:r>
+      <w:r>
+        <w:rPr>
+          <w:rFonts w:ascii="Times New Roman" w:hAnsi="Times New Roman" w:cs="Times New Roman"/>
+          <w:sz w:val="24"/>
+          <w:szCs w:val="28"/>
+          <w:lang w:val="en-US"/>
+        </w:rPr>
+        <w:t>improve the data visualization of Malaysia election data to a better representation by conveying more information in a single visual.</w:t>
+      </w:r>
+      <w:r>
+        <w:rPr>
+          <w:rFonts w:ascii="Times New Roman" w:hAnsi="Times New Roman" w:cs="Times New Roman"/>
+          <w:sz w:val="24"/>
+          <w:szCs w:val="28"/>
+          <w:lang w:val="en-US"/>
+        </w:rPr>
+        <w:t xml:space="preserve"> This project would also implement a dynamic data visualization of Malaysia election data by changing the output of the visual when the input changes.</w:t>
+      </w:r>
+    </w:p>
+    <w:p>
+      <w:pPr>
         <w:spacing w:after="0" w:line="360" w:lineRule="auto"/>
         <w:rPr>
           <w:rFonts w:ascii="Times New Roman" w:hAnsi="Times New Roman" w:cs="Times New Roman"/>
@@ -864,7 +2390,10 @@
           <w:lang w:val="en-US"/>
         </w:rPr>
       </w:pPr>
-      <w:r>
+    </w:p>
+    <w:p>
+      <w:pPr>
+        <w:spacing w:after="0" w:line="360" w:lineRule="auto"/>
         <w:rPr>
           <w:rFonts w:ascii="Times New Roman" w:hAnsi="Times New Roman" w:cs="Times New Roman"/>
           <w:b/>
@@ -872,1176 +2401,6 @@
           <w:szCs w:val="28"/>
           <w:lang w:val="en-US"/>
         </w:rPr>
-        <w:t>Problem Statement</w:t>
-      </w:r>
-    </w:p>
-    <w:p>
-      <w:pPr>
-        <w:spacing w:after="0" w:line="360" w:lineRule="auto"/>
-        <w:ind w:left="420"/>
-        <w:jc w:val="both"/>
-        <w:rPr>
-          <w:rFonts w:ascii="Times New Roman" w:hAnsi="Times New Roman" w:cs="Times New Roman"/>
-          <w:sz w:val="24"/>
-          <w:szCs w:val="28"/>
-          <w:lang w:val="en-US"/>
-        </w:rPr>
-      </w:pPr>
-      <w:r>
-        <w:rPr>
-          <w:rFonts w:ascii="Times New Roman" w:hAnsi="Times New Roman" w:cs="Times New Roman"/>
-          <w:sz w:val="24"/>
-          <w:szCs w:val="28"/>
-          <w:lang w:val="en-US"/>
-        </w:rPr>
-        <w:t>Election data consist of multip</w:t>
-      </w:r>
-      <w:r>
-        <w:rPr>
-          <w:rFonts w:ascii="Times New Roman" w:hAnsi="Times New Roman" w:cs="Times New Roman"/>
-          <w:sz w:val="24"/>
-          <w:szCs w:val="28"/>
-          <w:lang w:val="en-US"/>
-        </w:rPr>
-        <w:t xml:space="preserve">le information </w:t>
-      </w:r>
-      <w:r>
-        <w:rPr>
-          <w:rFonts w:ascii="Times New Roman" w:hAnsi="Times New Roman" w:cs="Times New Roman"/>
-          <w:sz w:val="24"/>
-          <w:szCs w:val="28"/>
-          <w:lang w:val="en-US"/>
-        </w:rPr>
-        <w:t>including</w:t>
-      </w:r>
-      <w:r>
-        <w:rPr>
-          <w:rFonts w:ascii="Times New Roman" w:hAnsi="Times New Roman" w:cs="Times New Roman"/>
-          <w:sz w:val="24"/>
-          <w:szCs w:val="28"/>
-          <w:lang w:val="en-US"/>
-        </w:rPr>
-        <w:t xml:space="preserve"> state, district, name of candidate, political parties, population, demographic data, </w:t>
-      </w:r>
-      <w:r>
-        <w:rPr>
-          <w:rFonts w:ascii="Times New Roman" w:hAnsi="Times New Roman" w:cs="Times New Roman"/>
-          <w:sz w:val="24"/>
-          <w:szCs w:val="28"/>
-          <w:lang w:val="en-US"/>
-        </w:rPr>
-        <w:t>etc.</w:t>
-      </w:r>
-      <w:r>
-        <w:rPr>
-          <w:rFonts w:ascii="Times New Roman" w:hAnsi="Times New Roman" w:cs="Times New Roman"/>
-          <w:sz w:val="24"/>
-          <w:szCs w:val="28"/>
-          <w:lang w:val="en-US"/>
-        </w:rPr>
-        <w:t xml:space="preserve"> </w:t>
-      </w:r>
-      <w:r>
-        <w:rPr>
-          <w:rFonts w:ascii="Times New Roman" w:hAnsi="Times New Roman" w:cs="Times New Roman"/>
-          <w:sz w:val="24"/>
-          <w:szCs w:val="28"/>
-          <w:lang w:val="en-US"/>
-        </w:rPr>
-        <w:t xml:space="preserve">These data are </w:t>
-      </w:r>
-      <w:r>
-        <w:rPr>
-          <w:rFonts w:ascii="Times New Roman" w:hAnsi="Times New Roman" w:cs="Times New Roman"/>
-          <w:sz w:val="24"/>
-          <w:szCs w:val="28"/>
-          <w:lang w:val="en-US"/>
-        </w:rPr>
-        <w:t>hard</w:t>
-      </w:r>
-      <w:r>
-        <w:rPr>
-          <w:rFonts w:ascii="Times New Roman" w:hAnsi="Times New Roman" w:cs="Times New Roman"/>
-          <w:sz w:val="24"/>
-          <w:szCs w:val="28"/>
-          <w:lang w:val="en-US"/>
-        </w:rPr>
-        <w:t xml:space="preserve"> to be understood by the viewers without special sets of skills to interpret the data. The viewers need to analyze each data in </w:t>
-      </w:r>
-      <w:r>
-        <w:rPr>
-          <w:rFonts w:ascii="Times New Roman" w:hAnsi="Times New Roman" w:cs="Times New Roman"/>
-          <w:sz w:val="24"/>
-          <w:szCs w:val="28"/>
-          <w:lang w:val="en-US"/>
-        </w:rPr>
-        <w:t>detail</w:t>
-      </w:r>
-      <w:bookmarkStart w:id="0" w:name="_GoBack"/>
-      <w:bookmarkEnd w:id="0"/>
-      <w:r>
-        <w:rPr>
-          <w:rFonts w:ascii="Times New Roman" w:hAnsi="Times New Roman" w:cs="Times New Roman"/>
-          <w:sz w:val="24"/>
-          <w:szCs w:val="28"/>
-          <w:lang w:val="en-US"/>
-        </w:rPr>
-        <w:t xml:space="preserve"> before they can understand the data and the stories behind it </w:t>
-      </w:r>
-      <w:r>
-        <w:rPr>
-          <w:rFonts w:ascii="Times New Roman" w:hAnsi="Times New Roman" w:cs="Times New Roman"/>
-          <w:sz w:val="24"/>
-          <w:szCs w:val="28"/>
-          <w:lang w:val="en-US"/>
-        </w:rPr>
-        <w:t>(Steele, 2012)</w:t>
-      </w:r>
-      <w:r>
-        <w:rPr>
-          <w:rFonts w:ascii="Times New Roman" w:hAnsi="Times New Roman" w:cs="Times New Roman"/>
-          <w:sz w:val="24"/>
-          <w:szCs w:val="28"/>
-          <w:lang w:val="en-US"/>
-        </w:rPr>
-        <w:t>.</w:t>
-      </w:r>
-    </w:p>
-    <w:p>
-      <w:pPr>
-        <w:spacing w:after="0" w:line="360" w:lineRule="auto"/>
-        <w:ind w:left="420"/>
-        <w:jc w:val="both"/>
-        <w:rPr>
-          <w:rFonts w:ascii="Times New Roman" w:hAnsi="Times New Roman" w:cs="Times New Roman"/>
-          <w:sz w:val="24"/>
-          <w:szCs w:val="28"/>
-          <w:lang w:val="en-US"/>
-        </w:rPr>
-      </w:pPr>
-    </w:p>
-    <w:p>
-      <w:pPr>
-        <w:spacing w:after="0" w:line="360" w:lineRule="auto"/>
-        <w:ind w:left="420"/>
-        <w:jc w:val="both"/>
-        <w:rPr>
-          <w:rFonts w:ascii="Times New Roman" w:hAnsi="Times New Roman" w:cs="Times New Roman"/>
-          <w:sz w:val="24"/>
-          <w:szCs w:val="28"/>
-          <w:lang w:val="en-US"/>
-        </w:rPr>
-      </w:pPr>
-      <w:r>
-        <w:rPr>
-          <w:rFonts w:ascii="Times New Roman" w:hAnsi="Times New Roman" w:cs="Times New Roman"/>
-          <w:sz w:val="24"/>
-          <w:szCs w:val="28"/>
-          <w:lang w:val="en-US"/>
-        </w:rPr>
-        <w:t>Therefore, most of the countries, like US (Lilley, 2016), UK (</w:t>
-      </w:r>
-      <w:proofErr w:type="spellStart"/>
-      <w:r>
-        <w:rPr>
-          <w:rFonts w:ascii="Times New Roman" w:hAnsi="Times New Roman" w:cs="Times New Roman"/>
-          <w:sz w:val="24"/>
-          <w:szCs w:val="28"/>
-          <w:lang w:val="en-US"/>
-        </w:rPr>
-        <w:t>Hanretty</w:t>
-      </w:r>
-      <w:proofErr w:type="spellEnd"/>
-      <w:r>
-        <w:rPr>
-          <w:rFonts w:ascii="Times New Roman" w:hAnsi="Times New Roman" w:cs="Times New Roman"/>
-          <w:sz w:val="24"/>
-          <w:szCs w:val="28"/>
-          <w:lang w:val="en-US"/>
-        </w:rPr>
-        <w:t>, 2017), Russia (Andrew, 2017</w:t>
-      </w:r>
-      <w:r>
-        <w:rPr>
-          <w:rFonts w:ascii="Times New Roman" w:hAnsi="Times New Roman" w:cs="Times New Roman"/>
-          <w:sz w:val="24"/>
-          <w:szCs w:val="28"/>
-          <w:lang w:val="en-US"/>
-        </w:rPr>
-        <w:t>), and Australia (</w:t>
-      </w:r>
-      <w:proofErr w:type="spellStart"/>
-      <w:r>
-        <w:rPr>
-          <w:rFonts w:ascii="Times New Roman" w:hAnsi="Times New Roman" w:cs="Times New Roman"/>
-          <w:sz w:val="24"/>
-          <w:szCs w:val="28"/>
-          <w:lang w:val="en-US"/>
-        </w:rPr>
-        <w:t>Lach</w:t>
-      </w:r>
-      <w:proofErr w:type="spellEnd"/>
-      <w:r>
-        <w:rPr>
-          <w:rFonts w:ascii="Times New Roman" w:hAnsi="Times New Roman" w:cs="Times New Roman"/>
-          <w:sz w:val="24"/>
-          <w:szCs w:val="28"/>
-          <w:lang w:val="en-US"/>
-        </w:rPr>
-        <w:t>, 2010</w:t>
-      </w:r>
-      <w:r>
-        <w:rPr>
-          <w:rFonts w:ascii="Times New Roman" w:hAnsi="Times New Roman" w:cs="Times New Roman"/>
-          <w:sz w:val="24"/>
-          <w:szCs w:val="28"/>
-          <w:lang w:val="en-US"/>
-        </w:rPr>
-        <w:t xml:space="preserve">), have </w:t>
-      </w:r>
-      <w:r>
-        <w:rPr>
-          <w:rFonts w:ascii="Times New Roman" w:hAnsi="Times New Roman" w:cs="Times New Roman"/>
-          <w:sz w:val="24"/>
-          <w:szCs w:val="28"/>
-          <w:lang w:val="en-US"/>
-        </w:rPr>
-        <w:t>presented</w:t>
-      </w:r>
-      <w:r>
-        <w:rPr>
-          <w:rFonts w:ascii="Times New Roman" w:hAnsi="Times New Roman" w:cs="Times New Roman"/>
-          <w:sz w:val="24"/>
-          <w:szCs w:val="28"/>
-          <w:lang w:val="en-US"/>
-        </w:rPr>
-        <w:t xml:space="preserve"> their election data using interactive data visualization techniques. Figure 1.1 shows the example of visualization used in US Presidency Election 2016. </w:t>
-      </w:r>
-      <w:r>
-        <w:rPr>
-          <w:rFonts w:ascii="Times New Roman" w:hAnsi="Times New Roman" w:cs="Times New Roman"/>
-          <w:sz w:val="24"/>
-          <w:szCs w:val="28"/>
-          <w:lang w:val="en-US"/>
-        </w:rPr>
-        <w:t xml:space="preserve"> </w:t>
-      </w:r>
-      <w:r>
-        <w:rPr>
-          <w:rFonts w:ascii="Times New Roman" w:hAnsi="Times New Roman" w:cs="Times New Roman"/>
-          <w:sz w:val="24"/>
-          <w:szCs w:val="28"/>
-          <w:lang w:val="en-US"/>
-        </w:rPr>
-        <w:t>Based on Figure 1.1, t</w:t>
-      </w:r>
-      <w:r>
-        <w:rPr>
-          <w:rFonts w:ascii="Times New Roman" w:hAnsi="Times New Roman" w:cs="Times New Roman"/>
-          <w:sz w:val="24"/>
-          <w:szCs w:val="28"/>
-          <w:lang w:val="en-US"/>
-        </w:rPr>
-        <w:t xml:space="preserve">here are three types of visualization techniques, which are bar chart, tabular bar chart, and winding chart. These visualizations are </w:t>
-      </w:r>
-      <w:r>
-        <w:rPr>
-          <w:rFonts w:ascii="Times New Roman" w:hAnsi="Times New Roman" w:cs="Times New Roman"/>
-          <w:sz w:val="24"/>
-          <w:szCs w:val="28"/>
-          <w:lang w:val="en-US"/>
-        </w:rPr>
-        <w:t>interactive,</w:t>
-      </w:r>
-      <w:r>
-        <w:rPr>
-          <w:rFonts w:ascii="Times New Roman" w:hAnsi="Times New Roman" w:cs="Times New Roman"/>
-          <w:sz w:val="24"/>
-          <w:szCs w:val="28"/>
-          <w:lang w:val="en-US"/>
-        </w:rPr>
-        <w:t xml:space="preserve"> and the user can click and view the details of the data.</w:t>
-      </w:r>
-    </w:p>
-    <w:p>
-      <w:pPr>
-        <w:spacing w:after="0" w:line="360" w:lineRule="auto"/>
-        <w:ind w:left="420"/>
-        <w:jc w:val="both"/>
-        <w:rPr>
-          <w:rFonts w:ascii="Times New Roman" w:hAnsi="Times New Roman" w:cs="Times New Roman"/>
-          <w:sz w:val="24"/>
-          <w:szCs w:val="28"/>
-          <w:lang w:val="en-US"/>
-        </w:rPr>
-      </w:pPr>
-    </w:p>
-    <w:p>
-      <w:pPr>
-        <w:spacing w:after="0" w:line="360" w:lineRule="auto"/>
-        <w:jc w:val="both"/>
-        <w:rPr>
-          <w:rFonts w:ascii="Times New Roman" w:hAnsi="Times New Roman" w:cs="Times New Roman"/>
-          <w:b/>
-          <w:sz w:val="24"/>
-          <w:szCs w:val="28"/>
-          <w:lang w:val="en-US"/>
-        </w:rPr>
-      </w:pPr>
-      <w:r>
-        <w:rPr>
-          <w:rFonts w:ascii="Times New Roman" w:hAnsi="Times New Roman" w:cs="Times New Roman"/>
-          <w:b/>
-          <w:sz w:val="24"/>
-          <w:szCs w:val="28"/>
-          <w:lang w:val="en-US"/>
-        </w:rPr>
-      </w:r>
-      <w:r>
-        <w:rPr>
-          <w:rFonts w:ascii="Times New Roman" w:hAnsi="Times New Roman" w:cs="Times New Roman"/>
-          <w:b/>
-          <w:sz w:val="24"/>
-          <w:szCs w:val="28"/>
-          <w:lang w:val="en-US"/>
-        </w:rPr>
-        <w:pict>
-          <v:shapetype id="_x0000_t202" coordsize="21600,21600" o:spt="202" path="m,l,21600r21600,l21600,xe">
-            <v:stroke joinstyle="miter"/>
-            <v:path gradientshapeok="t" o:connecttype="rect"/>
-          </v:shapetype>
-          <v:shape id="_x0000_s1027" type="#_x0000_t202" style="width:466.5pt;height:250.5pt;mso-left-percent:-10001;mso-top-percent:-10001;mso-position-horizontal:absolute;mso-position-horizontal-relative:char;mso-position-vertical:absolute;mso-position-vertical-relative:line;mso-left-percent:-10001;mso-top-percent:-10001" filled="f" stroked="f">
-            <v:textbox style="mso-next-textbox:#_x0000_s1027">
-              <w:txbxContent>
-                <w:p>
-                  <w:pPr>
-                    <w:spacing w:after="0" w:line="240" w:lineRule="auto"/>
-                    <w:jc w:val="center"/>
-                    <w:rPr>
-                      <w:b/>
-                      <w:sz w:val="20"/>
-                      <w:szCs w:val="20"/>
-                    </w:rPr>
-                  </w:pPr>
-                  <w:r>
-                    <w:rPr>
-                      <w:rFonts w:ascii="Times New Roman" w:hAnsi="Times New Roman" w:cs="Times New Roman"/>
-                      <w:b/>
-                      <w:noProof/>
-                      <w:sz w:val="20"/>
-                      <w:szCs w:val="20"/>
-                      <w:lang w:val="en-US"/>
-                    </w:rPr>
-                    <w:drawing>
-                      <wp:inline distT="0" distB="0" distL="0" distR="0">
-                        <wp:extent cx="5585429" cy="904857"/>
-                        <wp:effectExtent l="0" t="0" r="0" b="0"/>
-                        <wp:docPr id="37" name="Picture 37" descr="FiveThirtyEight’s 2016 Election Forecast"/>
-                        <wp:cNvGraphicFramePr>
-                          <a:graphicFrameLocks xmlns:a="http://schemas.openxmlformats.org/drawingml/2006/main" noChangeAspect="1"/>
-                        </wp:cNvGraphicFramePr>
-                        <a:graphic xmlns:a="http://schemas.openxmlformats.org/drawingml/2006/main">
-                          <a:graphicData uri="http://schemas.openxmlformats.org/drawingml/2006/picture">
-                            <pic:pic xmlns:pic="http://schemas.openxmlformats.org/drawingml/2006/picture">
-                              <pic:nvPicPr>
-                                <pic:cNvPr id="0" name="Picture 3" descr="FiveThirtyEight’s 2016 Election Forecast"/>
-                                <pic:cNvPicPr>
-                                  <a:picLocks noChangeAspect="1" noChangeArrowheads="1"/>
-                                </pic:cNvPicPr>
-                              </pic:nvPicPr>
-                              <pic:blipFill>
-                                <a:blip r:embed="rId8">
-                                  <a:extLst>
-                                    <a:ext uri="{28A0092B-C50C-407E-A947-70E740481C1C}">
-                                      <a14:useLocalDpi xmlns:a14="http://schemas.microsoft.com/office/drawing/2010/main" val="0"/>
-                                    </a:ext>
-                                  </a:extLst>
-                                </a:blip>
-                                <a:srcRect/>
-                                <a:stretch>
-                                  <a:fillRect/>
-                                </a:stretch>
-                              </pic:blipFill>
-                              <pic:spPr bwMode="auto">
-                                <a:xfrm>
-                                  <a:off x="0" y="0"/>
-                                  <a:ext cx="5691746" cy="922081"/>
-                                </a:xfrm>
-                                <a:prstGeom prst="rect">
-                                  <a:avLst/>
-                                </a:prstGeom>
-                                <a:noFill/>
-                                <a:ln>
-                                  <a:noFill/>
-                                </a:ln>
-                              </pic:spPr>
-                            </pic:pic>
-                          </a:graphicData>
-                        </a:graphic>
-                      </wp:inline>
-                    </w:drawing>
-                  </w:r>
-                  <w:r>
-                    <w:rPr>
-                      <w:rFonts w:ascii="Times New Roman" w:hAnsi="Times New Roman" w:cs="Times New Roman"/>
-                      <w:b/>
-                      <w:noProof/>
-                      <w:sz w:val="20"/>
-                      <w:szCs w:val="20"/>
-                      <w:lang w:val="en-US"/>
-                    </w:rPr>
-                    <w:drawing>
-                      <wp:inline distT="0" distB="0" distL="0" distR="0">
-                        <wp:extent cx="3079869" cy="1654175"/>
-                        <wp:effectExtent l="0" t="0" r="0" b="0"/>
-                        <wp:docPr id="38" name="Picture 38" descr="FiveThirtyEight’s 2016 Election Forecast"/>
-                        <wp:cNvGraphicFramePr>
-                          <a:graphicFrameLocks xmlns:a="http://schemas.openxmlformats.org/drawingml/2006/main" noChangeAspect="1"/>
-                        </wp:cNvGraphicFramePr>
-                        <a:graphic xmlns:a="http://schemas.openxmlformats.org/drawingml/2006/main">
-                          <a:graphicData uri="http://schemas.openxmlformats.org/drawingml/2006/picture">
-                            <pic:pic xmlns:pic="http://schemas.openxmlformats.org/drawingml/2006/picture">
-                              <pic:nvPicPr>
-                                <pic:cNvPr id="0" name="Picture 22" descr="FiveThirtyEight’s 2016 Election Forecast"/>
-                                <pic:cNvPicPr>
-                                  <a:picLocks noChangeAspect="1" noChangeArrowheads="1"/>
-                                </pic:cNvPicPr>
-                              </pic:nvPicPr>
-                              <pic:blipFill>
-                                <a:blip r:embed="rId9">
-                                  <a:extLst>
-                                    <a:ext uri="{28A0092B-C50C-407E-A947-70E740481C1C}">
-                                      <a14:useLocalDpi xmlns:a14="http://schemas.microsoft.com/office/drawing/2010/main" val="0"/>
-                                    </a:ext>
-                                  </a:extLst>
-                                </a:blip>
-                                <a:srcRect/>
-                                <a:stretch>
-                                  <a:fillRect/>
-                                </a:stretch>
-                              </pic:blipFill>
-                              <pic:spPr bwMode="auto">
-                                <a:xfrm>
-                                  <a:off x="0" y="0"/>
-                                  <a:ext cx="3162896" cy="1698768"/>
-                                </a:xfrm>
-                                <a:prstGeom prst="rect">
-                                  <a:avLst/>
-                                </a:prstGeom>
-                                <a:noFill/>
-                                <a:ln>
-                                  <a:noFill/>
-                                </a:ln>
-                              </pic:spPr>
-                            </pic:pic>
-                          </a:graphicData>
-                        </a:graphic>
-                      </wp:inline>
-                    </w:drawing>
-                  </w:r>
-                  <w:r>
-                    <w:rPr>
-                      <w:rFonts w:ascii="Times New Roman" w:hAnsi="Times New Roman" w:cs="Times New Roman"/>
-                      <w:b/>
-                      <w:noProof/>
-                      <w:sz w:val="20"/>
-                      <w:szCs w:val="20"/>
-                      <w:lang w:val="en-US"/>
-                    </w:rPr>
-                    <w:drawing>
-                      <wp:inline distT="0" distB="0" distL="0" distR="0">
-                        <wp:extent cx="2645905" cy="1685290"/>
-                        <wp:effectExtent l="0" t="0" r="0" b="0"/>
-                        <wp:docPr id="39" name="Picture 39" descr="5-30-8_box-plot"/>
-                        <wp:cNvGraphicFramePr>
-                          <a:graphicFrameLocks xmlns:a="http://schemas.openxmlformats.org/drawingml/2006/main" noChangeAspect="1"/>
-                        </wp:cNvGraphicFramePr>
-                        <a:graphic xmlns:a="http://schemas.openxmlformats.org/drawingml/2006/main">
-                          <a:graphicData uri="http://schemas.openxmlformats.org/drawingml/2006/picture">
-                            <pic:pic xmlns:pic="http://schemas.openxmlformats.org/drawingml/2006/picture">
-                              <pic:nvPicPr>
-                                <pic:cNvPr id="0" name="Picture 7" descr="5-30-8_box-plot"/>
-                                <pic:cNvPicPr>
-                                  <a:picLocks noChangeAspect="1" noChangeArrowheads="1"/>
-                                </pic:cNvPicPr>
-                              </pic:nvPicPr>
-                              <pic:blipFill>
-                                <a:blip r:embed="rId10">
-                                  <a:extLst>
-                                    <a:ext uri="{28A0092B-C50C-407E-A947-70E740481C1C}">
-                                      <a14:useLocalDpi xmlns:a14="http://schemas.microsoft.com/office/drawing/2010/main" val="0"/>
-                                    </a:ext>
-                                  </a:extLst>
-                                </a:blip>
-                                <a:srcRect/>
-                                <a:stretch>
-                                  <a:fillRect/>
-                                </a:stretch>
-                              </pic:blipFill>
-                              <pic:spPr bwMode="auto">
-                                <a:xfrm>
-                                  <a:off x="0" y="0"/>
-                                  <a:ext cx="2699260" cy="1719274"/>
-                                </a:xfrm>
-                                <a:prstGeom prst="rect">
-                                  <a:avLst/>
-                                </a:prstGeom>
-                                <a:noFill/>
-                                <a:ln>
-                                  <a:noFill/>
-                                </a:ln>
-                              </pic:spPr>
-                            </pic:pic>
-                          </a:graphicData>
-                        </a:graphic>
-                      </wp:inline>
-                    </w:drawing>
-                  </w:r>
-                </w:p>
-                <w:p>
-                  <w:pPr>
-                    <w:spacing w:after="0" w:line="240" w:lineRule="auto"/>
-                    <w:jc w:val="center"/>
-                    <w:rPr>
-                      <w:b/>
-                      <w:sz w:val="20"/>
-                      <w:szCs w:val="20"/>
-                    </w:rPr>
-                  </w:pPr>
-                </w:p>
-                <w:p>
-                  <w:pPr>
-                    <w:spacing w:after="0" w:line="240" w:lineRule="auto"/>
-                    <w:jc w:val="center"/>
-                    <w:rPr>
-                      <w:rFonts w:ascii="Times New Roman" w:hAnsi="Times New Roman" w:cs="Times New Roman"/>
-                      <w:sz w:val="20"/>
-                      <w:szCs w:val="20"/>
-                      <w:lang w:val="en-US"/>
-                    </w:rPr>
-                  </w:pPr>
-                  <w:r>
-                    <w:rPr>
-                      <w:rFonts w:ascii="Times New Roman" w:hAnsi="Times New Roman" w:cs="Times New Roman"/>
-                      <w:b/>
-                      <w:sz w:val="20"/>
-                      <w:szCs w:val="20"/>
-                      <w:lang w:val="en-US"/>
-                    </w:rPr>
-                    <w:t>Figure 1.1</w:t>
-                  </w:r>
-                  <w:r>
-                    <w:rPr>
-                      <w:rFonts w:ascii="Times New Roman" w:hAnsi="Times New Roman" w:cs="Times New Roman"/>
-                      <w:b/>
-                      <w:sz w:val="20"/>
-                      <w:szCs w:val="20"/>
-                      <w:lang w:val="en-US"/>
-                    </w:rPr>
-                    <w:t xml:space="preserve"> </w:t>
-                  </w:r>
-                  <w:r>
-                    <w:rPr>
-                      <w:rFonts w:ascii="Times New Roman" w:hAnsi="Times New Roman" w:cs="Times New Roman"/>
-                      <w:sz w:val="20"/>
-                      <w:szCs w:val="20"/>
-                      <w:lang w:val="en-US"/>
-                    </w:rPr>
-                    <w:t>Example of Data Visualization</w:t>
-                  </w:r>
-                </w:p>
-                <w:p>
-                  <w:pPr>
-                    <w:spacing w:after="0" w:line="240" w:lineRule="auto"/>
-                    <w:jc w:val="center"/>
-                    <w:rPr>
-                      <w:rFonts w:ascii="Times New Roman" w:hAnsi="Times New Roman" w:cs="Times New Roman"/>
-                      <w:sz w:val="20"/>
-                      <w:szCs w:val="20"/>
-                      <w:lang w:val="en-US"/>
-                    </w:rPr>
-                  </w:pPr>
-                  <w:r>
-                    <w:rPr>
-                      <w:rFonts w:ascii="Times New Roman" w:hAnsi="Times New Roman" w:cs="Times New Roman"/>
-                      <w:sz w:val="20"/>
-                      <w:szCs w:val="20"/>
-                      <w:lang w:val="en-US"/>
-                    </w:rPr>
-                    <w:t>(</w:t>
-                  </w:r>
-                  <w:r>
-                    <w:rPr>
-                      <w:rFonts w:ascii="Times New Roman" w:hAnsi="Times New Roman" w:cs="Times New Roman"/>
-                      <w:i/>
-                      <w:sz w:val="20"/>
-                      <w:szCs w:val="20"/>
-                      <w:lang w:val="en-US"/>
-                    </w:rPr>
-                    <w:t>Source</w:t>
-                  </w:r>
-                  <w:r>
-                    <w:rPr>
-                      <w:rFonts w:ascii="Times New Roman" w:hAnsi="Times New Roman" w:cs="Times New Roman"/>
-                      <w:sz w:val="20"/>
-                      <w:szCs w:val="20"/>
-                      <w:lang w:val="en-US"/>
-                    </w:rPr>
-                    <w:t>: Lilley, 2016)</w:t>
-                  </w:r>
-                </w:p>
-              </w:txbxContent>
-            </v:textbox>
-            <w10:anchorlock/>
-          </v:shape>
-        </w:pict>
-      </w:r>
-    </w:p>
-    <w:p>
-      <w:pPr>
-        <w:spacing w:after="0" w:line="360" w:lineRule="auto"/>
-        <w:jc w:val="both"/>
-        <w:rPr>
-          <w:rFonts w:ascii="Times New Roman" w:hAnsi="Times New Roman" w:cs="Times New Roman"/>
-          <w:b/>
-          <w:sz w:val="24"/>
-          <w:szCs w:val="28"/>
-          <w:lang w:val="en-US"/>
-        </w:rPr>
-      </w:pPr>
-    </w:p>
-    <w:p>
-      <w:pPr>
-        <w:spacing w:after="0" w:line="360" w:lineRule="auto"/>
-        <w:ind w:left="420"/>
-        <w:jc w:val="both"/>
-        <w:rPr>
-          <w:rFonts w:ascii="Times New Roman" w:hAnsi="Times New Roman" w:cs="Times New Roman"/>
-          <w:sz w:val="24"/>
-          <w:szCs w:val="28"/>
-          <w:lang w:val="en-US"/>
-        </w:rPr>
-      </w:pPr>
-      <w:r>
-        <w:rPr>
-          <w:rFonts w:ascii="Times New Roman" w:hAnsi="Times New Roman" w:cs="Times New Roman"/>
-          <w:sz w:val="24"/>
-          <w:szCs w:val="28"/>
-          <w:lang w:val="en-US"/>
-        </w:rPr>
-        <w:t xml:space="preserve">Most of Malaysia election data are represented in tables and some of them are represented in simple graphs. It is very problematic to analyze the election data one by one in a table form </w:t>
-      </w:r>
-      <w:r>
-        <w:rPr>
-          <w:rFonts w:ascii="Times New Roman" w:hAnsi="Times New Roman" w:cs="Times New Roman"/>
-          <w:sz w:val="24"/>
-          <w:szCs w:val="28"/>
-          <w:lang w:val="en-US"/>
-        </w:rPr>
-        <w:t>and most of visual</w:t>
-      </w:r>
-      <w:r>
-        <w:rPr>
-          <w:rFonts w:ascii="Times New Roman" w:hAnsi="Times New Roman" w:cs="Times New Roman"/>
-          <w:sz w:val="24"/>
-          <w:szCs w:val="28"/>
-          <w:lang w:val="en-US"/>
-        </w:rPr>
-        <w:t xml:space="preserve">izations are not interactive. This type of </w:t>
-      </w:r>
-      <w:r>
-        <w:rPr>
-          <w:rFonts w:ascii="Times New Roman" w:hAnsi="Times New Roman" w:cs="Times New Roman"/>
-          <w:sz w:val="24"/>
-          <w:szCs w:val="28"/>
-          <w:lang w:val="en-US"/>
-        </w:rPr>
-        <w:t xml:space="preserve">visualization could </w:t>
-      </w:r>
-      <w:r>
-        <w:rPr>
-          <w:rFonts w:ascii="Times New Roman" w:hAnsi="Times New Roman" w:cs="Times New Roman"/>
-          <w:sz w:val="24"/>
-          <w:szCs w:val="28"/>
-          <w:lang w:val="en-US"/>
-        </w:rPr>
-        <w:t>not portray a lot of informat</w:t>
-      </w:r>
-      <w:r>
-        <w:rPr>
-          <w:rFonts w:ascii="Times New Roman" w:hAnsi="Times New Roman" w:cs="Times New Roman"/>
-          <w:sz w:val="24"/>
-          <w:szCs w:val="28"/>
-          <w:lang w:val="en-US"/>
-        </w:rPr>
-        <w:t>ion in one diagram (see Figure 1.2</w:t>
-      </w:r>
-      <w:r>
-        <w:rPr>
-          <w:rFonts w:ascii="Times New Roman" w:hAnsi="Times New Roman" w:cs="Times New Roman"/>
-          <w:sz w:val="24"/>
-          <w:szCs w:val="28"/>
-          <w:lang w:val="en-US"/>
-        </w:rPr>
-        <w:t>).</w:t>
-      </w:r>
-    </w:p>
-    <w:p>
-      <w:pPr>
-        <w:spacing w:after="0" w:line="360" w:lineRule="auto"/>
-        <w:ind w:left="420"/>
-        <w:jc w:val="both"/>
-        <w:rPr>
-          <w:rFonts w:ascii="Times New Roman" w:hAnsi="Times New Roman" w:cs="Times New Roman"/>
-          <w:sz w:val="24"/>
-          <w:szCs w:val="28"/>
-          <w:lang w:val="en-US"/>
-        </w:rPr>
-      </w:pPr>
-    </w:p>
-    <w:p>
-      <w:pPr>
-        <w:spacing w:after="0" w:line="360" w:lineRule="auto"/>
-        <w:jc w:val="both"/>
-        <w:rPr>
-          <w:rFonts w:ascii="Times New Roman" w:hAnsi="Times New Roman" w:cs="Times New Roman"/>
-          <w:sz w:val="24"/>
-          <w:szCs w:val="28"/>
-          <w:lang w:val="en-US"/>
-        </w:rPr>
-      </w:pPr>
-      <w:r>
-        <w:rPr>
-          <w:rFonts w:ascii="Times New Roman" w:hAnsi="Times New Roman" w:cs="Times New Roman"/>
-          <w:sz w:val="24"/>
-          <w:szCs w:val="28"/>
-          <w:lang w:val="en-US"/>
-        </w:rPr>
-      </w:r>
-      <w:r>
-        <w:rPr>
-          <w:rFonts w:ascii="Times New Roman" w:hAnsi="Times New Roman" w:cs="Times New Roman"/>
-          <w:sz w:val="24"/>
-          <w:szCs w:val="28"/>
-          <w:lang w:val="en-US"/>
-        </w:rPr>
-        <w:pict>
-          <v:shape id="Text Box 2" o:spid="_x0000_s1026" type="#_x0000_t202" style="width:468.15pt;height:44.2pt;visibility:visible;mso-height-percent:200;mso-left-percent:-10001;mso-top-percent:-10001;mso-wrap-distance-left:9pt;mso-wrap-distance-top:3.6pt;mso-wrap-distance-right:9pt;mso-wrap-distance-bottom:3.6pt;mso-position-horizontal:absolute;mso-position-horizontal-relative:char;mso-position-vertical:absolute;mso-position-vertical-relative:line;mso-height-percent:200;mso-left-percent:-10001;mso-top-percent:-10001;mso-width-relative:margin;mso-height-relative:margin;v-text-anchor:top" filled="f" stroked="f">
-            <v:textbox style="mso-fit-shape-to-text:t">
-              <w:txbxContent>
-                <w:p>
-                  <w:pPr>
-                    <w:spacing w:after="0" w:line="240" w:lineRule="auto"/>
-                    <w:jc w:val="center"/>
-                    <w:rPr>
-                      <w:rFonts w:ascii="Times New Roman" w:hAnsi="Times New Roman" w:cs="Times New Roman"/>
-                      <w:b/>
-                      <w:sz w:val="20"/>
-                      <w:szCs w:val="20"/>
-                      <w:lang w:val="en-US"/>
-                    </w:rPr>
-                  </w:pPr>
-                  <w:r>
-                    <w:rPr>
-                      <w:rFonts w:ascii="Times New Roman" w:hAnsi="Times New Roman" w:cs="Times New Roman"/>
-                      <w:noProof/>
-                      <w:sz w:val="20"/>
-                      <w:szCs w:val="20"/>
-                      <w:lang w:val="en-US"/>
-                    </w:rPr>
-                    <w:drawing>
-                      <wp:inline distT="0" distB="0" distL="0" distR="0" wp14:anchorId="4352FBB0" wp14:editId="618E77D6">
-                        <wp:extent cx="4143375" cy="2803142"/>
-                        <wp:effectExtent l="0" t="0" r="0" b="0"/>
-                        <wp:docPr id="51" name="Picture 2" descr="http://4.bp.blogspot.com/-4siL9dGW2OY/UaRLpr0MhyI/AAAAAAAAAEI/YHllXC1U-mg/s640/GE13+DUN+RESULTS.png"/>
-                        <wp:cNvGraphicFramePr>
-                          <a:graphicFrameLocks xmlns:a="http://schemas.openxmlformats.org/drawingml/2006/main" noChangeAspect="1"/>
-                        </wp:cNvGraphicFramePr>
-                        <a:graphic xmlns:a="http://schemas.openxmlformats.org/drawingml/2006/main">
-                          <a:graphicData uri="http://schemas.openxmlformats.org/drawingml/2006/picture">
-                            <pic:pic xmlns:pic="http://schemas.openxmlformats.org/drawingml/2006/picture">
-                              <pic:nvPicPr>
-                                <pic:cNvPr id="51" name="Picture 2" descr="http://4.bp.blogspot.com/-4siL9dGW2OY/UaRLpr0MhyI/AAAAAAAAAEI/YHllXC1U-mg/s640/GE13+DUN+RESULTS.png"/>
-                                <pic:cNvPicPr>
-                                  <a:picLocks noChangeAspect="1" noChangeArrowheads="1"/>
-                                </pic:cNvPicPr>
-                              </pic:nvPicPr>
-                              <pic:blipFill>
-                                <a:blip r:embed="rId11"/>
-                                <a:stretch>
-                                  <a:fillRect/>
-                                </a:stretch>
-                              </pic:blipFill>
-                              <pic:spPr bwMode="auto">
-                                <a:xfrm>
-                                  <a:off x="0" y="0"/>
-                                  <a:ext cx="4167394" cy="2819391"/>
-                                </a:xfrm>
-                                <a:prstGeom prst="rect">
-                                  <a:avLst/>
-                                </a:prstGeom>
-                              </pic:spPr>
-                            </pic:pic>
-                          </a:graphicData>
-                        </a:graphic>
-                      </wp:inline>
-                    </w:drawing>
-                  </w:r>
-                </w:p>
-                <w:p>
-                  <w:pPr>
-                    <w:spacing w:after="0" w:line="240" w:lineRule="auto"/>
-                    <w:jc w:val="center"/>
-                    <w:rPr>
-                      <w:rFonts w:ascii="Times New Roman" w:hAnsi="Times New Roman" w:cs="Times New Roman"/>
-                      <w:b/>
-                      <w:sz w:val="20"/>
-                      <w:szCs w:val="20"/>
-                      <w:lang w:val="en-US"/>
-                    </w:rPr>
-                  </w:pPr>
-                </w:p>
-                <w:p>
-                  <w:pPr>
-                    <w:spacing w:after="0" w:line="240" w:lineRule="auto"/>
-                    <w:jc w:val="center"/>
-                    <w:rPr>
-                      <w:rFonts w:ascii="Times New Roman" w:hAnsi="Times New Roman" w:cs="Times New Roman"/>
-                      <w:b/>
-                      <w:sz w:val="20"/>
-                      <w:szCs w:val="20"/>
-                      <w:lang w:val="en-US"/>
-                    </w:rPr>
-                  </w:pPr>
-                  <w:r>
-                    <w:rPr>
-                      <w:b/>
-                      <w:noProof/>
-                      <w:sz w:val="20"/>
-                      <w:szCs w:val="20"/>
-                      <w:lang w:val="en-US"/>
-                    </w:rPr>
-                    <w:drawing>
-                      <wp:inline distT="0" distB="0" distL="0" distR="0" wp14:anchorId="2AF46FD9" wp14:editId="7E73A528">
-                        <wp:extent cx="3987800" cy="1794510"/>
-                        <wp:effectExtent l="0" t="0" r="0" b="0"/>
-                        <wp:docPr id="1" name="Picture 7" descr="http://4.bp.blogspot.com/-vU3xnuHzMU4/Tkjwc1f7LqI/AAAAAAAAAHs/V9FAsFRD1QM/s400/2.notakananpartimenangpp.jpg"/>
-                        <wp:cNvGraphicFramePr>
-                          <a:graphicFrameLocks xmlns:a="http://schemas.openxmlformats.org/drawingml/2006/main" noChangeAspect="1"/>
-                        </wp:cNvGraphicFramePr>
-                        <a:graphic xmlns:a="http://schemas.openxmlformats.org/drawingml/2006/main">
-                          <a:graphicData uri="http://schemas.openxmlformats.org/drawingml/2006/picture">
-                            <pic:pic xmlns:pic="http://schemas.openxmlformats.org/drawingml/2006/picture">
-                              <pic:nvPicPr>
-                                <pic:cNvPr id="0" name="Picture 3" descr="http://4.bp.blogspot.com/-vU3xnuHzMU4/Tkjwc1f7LqI/AAAAAAAAAHs/V9FAsFRD1QM/s400/2.notakananpartimenangpp.jpg"/>
-                                <pic:cNvPicPr>
-                                  <a:picLocks noChangeAspect="1" noChangeArrowheads="1"/>
-                                </pic:cNvPicPr>
-                              </pic:nvPicPr>
-                              <pic:blipFill>
-                                <a:blip r:embed="rId12">
-                                  <a:extLst>
-                                    <a:ext uri="{28A0092B-C50C-407E-A947-70E740481C1C}">
-                                      <a14:useLocalDpi xmlns:a14="http://schemas.microsoft.com/office/drawing/2010/main" val="0"/>
-                                    </a:ext>
-                                  </a:extLst>
-                                </a:blip>
-                                <a:srcRect/>
-                                <a:stretch>
-                                  <a:fillRect/>
-                                </a:stretch>
-                              </pic:blipFill>
-                              <pic:spPr bwMode="auto">
-                                <a:xfrm>
-                                  <a:off x="0" y="0"/>
-                                  <a:ext cx="4004536" cy="1802041"/>
-                                </a:xfrm>
-                                <a:prstGeom prst="rect">
-                                  <a:avLst/>
-                                </a:prstGeom>
-                                <a:noFill/>
-                                <a:ln>
-                                  <a:noFill/>
-                                </a:ln>
-                              </pic:spPr>
-                            </pic:pic>
-                          </a:graphicData>
-                        </a:graphic>
-                      </wp:inline>
-                    </w:drawing>
-                  </w:r>
-                </w:p>
-                <w:p>
-                  <w:pPr>
-                    <w:spacing w:after="0" w:line="240" w:lineRule="auto"/>
-                    <w:jc w:val="center"/>
-                    <w:rPr>
-                      <w:rFonts w:ascii="Times New Roman" w:hAnsi="Times New Roman" w:cs="Times New Roman"/>
-                      <w:b/>
-                      <w:sz w:val="20"/>
-                      <w:szCs w:val="20"/>
-                      <w:lang w:val="en-US"/>
-                    </w:rPr>
-                  </w:pPr>
-                </w:p>
-                <w:p>
-                  <w:pPr>
-                    <w:spacing w:after="0" w:line="240" w:lineRule="auto"/>
-                    <w:jc w:val="center"/>
-                    <w:rPr>
-                      <w:rFonts w:ascii="Times New Roman" w:hAnsi="Times New Roman" w:cs="Times New Roman"/>
-                      <w:sz w:val="20"/>
-                      <w:szCs w:val="20"/>
-                      <w:lang w:val="en-US"/>
-                    </w:rPr>
-                  </w:pPr>
-                  <w:r>
-                    <w:rPr>
-                      <w:rFonts w:ascii="Times New Roman" w:hAnsi="Times New Roman" w:cs="Times New Roman"/>
-                      <w:b/>
-                      <w:sz w:val="20"/>
-                      <w:szCs w:val="20"/>
-                      <w:lang w:val="en-US"/>
-                    </w:rPr>
-                    <w:t>Figure 1.2</w:t>
-                  </w:r>
-                  <w:r>
-                    <w:rPr>
-                      <w:rFonts w:ascii="Times New Roman" w:hAnsi="Times New Roman" w:cs="Times New Roman"/>
-                      <w:b/>
-                      <w:sz w:val="20"/>
-                      <w:szCs w:val="20"/>
-                      <w:lang w:val="en-US"/>
-                    </w:rPr>
-                    <w:t xml:space="preserve"> </w:t>
-                  </w:r>
-                  <w:r>
-                    <w:rPr>
-                      <w:rFonts w:ascii="Times New Roman" w:hAnsi="Times New Roman" w:cs="Times New Roman"/>
-                      <w:sz w:val="20"/>
-                      <w:szCs w:val="20"/>
-                      <w:lang w:val="en-US"/>
-                    </w:rPr>
-                    <w:t>Example of data visualization for Malaysia election data</w:t>
-                  </w:r>
-                </w:p>
-                <w:p>
-                  <w:pPr>
-                    <w:spacing w:after="0" w:line="240" w:lineRule="auto"/>
-                    <w:jc w:val="center"/>
-                    <w:rPr>
-                      <w:rFonts w:ascii="Times New Roman" w:hAnsi="Times New Roman" w:cs="Times New Roman"/>
-                      <w:sz w:val="20"/>
-                      <w:szCs w:val="20"/>
-                      <w:lang w:val="en-US"/>
-                    </w:rPr>
-                  </w:pPr>
-                  <w:r>
-                    <w:rPr>
-                      <w:rFonts w:ascii="Times New Roman" w:hAnsi="Times New Roman" w:cs="Times New Roman"/>
-                      <w:sz w:val="20"/>
-                      <w:szCs w:val="20"/>
-                      <w:lang w:val="en-US"/>
-                    </w:rPr>
-                    <w:t>(</w:t>
-                  </w:r>
-                  <w:r>
-                    <w:rPr>
-                      <w:rFonts w:ascii="Times New Roman" w:hAnsi="Times New Roman" w:cs="Times New Roman"/>
-                      <w:i/>
-                      <w:sz w:val="20"/>
-                      <w:szCs w:val="20"/>
-                      <w:lang w:val="en-US"/>
-                    </w:rPr>
-                    <w:t>Source</w:t>
-                  </w:r>
-                  <w:r>
-                    <w:rPr>
-                      <w:rFonts w:ascii="Times New Roman" w:hAnsi="Times New Roman" w:cs="Times New Roman"/>
-                      <w:sz w:val="20"/>
-                      <w:szCs w:val="20"/>
-                      <w:lang w:val="en-US"/>
-                    </w:rPr>
-                    <w:t xml:space="preserve">: </w:t>
-                  </w:r>
-                  <w:proofErr w:type="spellStart"/>
-                  <w:r>
-                    <w:rPr>
-                      <w:rFonts w:ascii="Times New Roman" w:hAnsi="Times New Roman" w:cs="Times New Roman"/>
-                      <w:sz w:val="20"/>
-                      <w:szCs w:val="20"/>
-                      <w:lang w:val="en-US"/>
-                    </w:rPr>
-                    <w:t>Zairi</w:t>
-                  </w:r>
-                  <w:proofErr w:type="spellEnd"/>
-                  <w:r>
-                    <w:rPr>
-                      <w:rFonts w:ascii="Times New Roman" w:hAnsi="Times New Roman" w:cs="Times New Roman"/>
-                      <w:sz w:val="20"/>
-                      <w:szCs w:val="20"/>
-                      <w:lang w:val="en-US"/>
-                    </w:rPr>
-                    <w:t>, 2011)</w:t>
-                  </w:r>
-                </w:p>
-              </w:txbxContent>
-            </v:textbox>
-            <w10:anchorlock/>
-          </v:shape>
-        </w:pict>
-      </w:r>
-    </w:p>
-    <w:p>
-      <w:pPr>
-        <w:spacing w:after="0" w:line="360" w:lineRule="auto"/>
-        <w:jc w:val="both"/>
-        <w:rPr>
-          <w:rFonts w:ascii="Times New Roman" w:hAnsi="Times New Roman" w:cs="Times New Roman"/>
-          <w:sz w:val="24"/>
-          <w:szCs w:val="28"/>
-          <w:lang w:val="en-US"/>
-        </w:rPr>
-      </w:pPr>
-    </w:p>
-    <w:p>
-      <w:pPr>
-        <w:spacing w:after="0" w:line="360" w:lineRule="auto"/>
-        <w:ind w:left="420"/>
-        <w:jc w:val="both"/>
-        <w:rPr>
-          <w:rFonts w:ascii="Times New Roman" w:hAnsi="Times New Roman" w:cs="Times New Roman"/>
-          <w:sz w:val="24"/>
-          <w:szCs w:val="28"/>
-          <w:lang w:val="en-US"/>
-        </w:rPr>
-      </w:pPr>
-      <w:r>
-        <w:rPr>
-          <w:rFonts w:ascii="Times New Roman" w:hAnsi="Times New Roman" w:cs="Times New Roman"/>
-          <w:sz w:val="24"/>
-          <w:szCs w:val="28"/>
-          <w:lang w:val="en-US"/>
-        </w:rPr>
-        <w:t xml:space="preserve">With the help of data visualization, </w:t>
-      </w:r>
-      <w:r>
-        <w:rPr>
-          <w:rFonts w:ascii="Times New Roman" w:hAnsi="Times New Roman" w:cs="Times New Roman"/>
-          <w:sz w:val="24"/>
-          <w:szCs w:val="28"/>
-          <w:lang w:val="en-US"/>
-        </w:rPr>
-        <w:t xml:space="preserve">it </w:t>
-      </w:r>
-      <w:r>
-        <w:rPr>
-          <w:rFonts w:ascii="Times New Roman" w:hAnsi="Times New Roman" w:cs="Times New Roman"/>
-          <w:sz w:val="24"/>
-          <w:szCs w:val="28"/>
-          <w:lang w:val="en-US"/>
-        </w:rPr>
-        <w:t>could help the people to analyze the election data much faster and easier.</w:t>
-      </w:r>
-      <w:r>
-        <w:rPr>
-          <w:rFonts w:ascii="Times New Roman" w:hAnsi="Times New Roman" w:cs="Times New Roman"/>
-          <w:sz w:val="24"/>
-          <w:szCs w:val="28"/>
-          <w:lang w:val="en-US"/>
-        </w:rPr>
-        <w:t xml:space="preserve"> With this, public could understand the election data without prior knowledge of data analytics</w:t>
-      </w:r>
-      <w:r>
-        <w:rPr>
-          <w:rFonts w:ascii="Times New Roman" w:hAnsi="Times New Roman" w:cs="Times New Roman"/>
-          <w:sz w:val="24"/>
-          <w:szCs w:val="28"/>
-          <w:lang w:val="en-US"/>
-        </w:rPr>
-        <w:t>.</w:t>
-      </w:r>
-    </w:p>
-    <w:p>
-      <w:pPr>
-        <w:spacing w:after="0" w:line="360" w:lineRule="auto"/>
-        <w:ind w:left="420"/>
-        <w:jc w:val="both"/>
-        <w:rPr>
-          <w:rFonts w:ascii="Times New Roman" w:hAnsi="Times New Roman" w:cs="Times New Roman"/>
-          <w:sz w:val="24"/>
-          <w:szCs w:val="28"/>
-          <w:lang w:val="en-US"/>
-        </w:rPr>
-      </w:pPr>
-    </w:p>
-    <w:p>
-      <w:pPr>
-        <w:spacing w:after="0" w:line="360" w:lineRule="auto"/>
-        <w:ind w:left="420"/>
-        <w:jc w:val="both"/>
-        <w:rPr>
-          <w:rFonts w:ascii="Times New Roman" w:hAnsi="Times New Roman" w:cs="Times New Roman"/>
-          <w:sz w:val="24"/>
-          <w:szCs w:val="28"/>
-          <w:lang w:val="en-US"/>
-        </w:rPr>
-      </w:pPr>
-      <w:r>
-        <w:rPr>
-          <w:rFonts w:ascii="Times New Roman" w:hAnsi="Times New Roman" w:cs="Times New Roman"/>
-          <w:sz w:val="24"/>
-          <w:szCs w:val="28"/>
-          <w:lang w:val="en-US"/>
-        </w:rPr>
-        <w:t xml:space="preserve">The motivation for this project is to solve the problem of interpreting the tabular data and </w:t>
-      </w:r>
-      <w:r>
-        <w:rPr>
-          <w:rFonts w:ascii="Times New Roman" w:hAnsi="Times New Roman" w:cs="Times New Roman"/>
-          <w:sz w:val="24"/>
-          <w:szCs w:val="28"/>
-          <w:lang w:val="en-US"/>
-        </w:rPr>
-        <w:t>improve the data visualization of Malaysia election data to a better representation by conveying more information in a single visual.</w:t>
-      </w:r>
-      <w:r>
-        <w:rPr>
-          <w:rFonts w:ascii="Times New Roman" w:hAnsi="Times New Roman" w:cs="Times New Roman"/>
-          <w:sz w:val="24"/>
-          <w:szCs w:val="28"/>
-          <w:lang w:val="en-US"/>
-        </w:rPr>
-        <w:t xml:space="preserve"> This project would also implement a dynamic data visualization of Malaysia election data by changing the output of the visual when the input changes.</w:t>
-      </w:r>
-    </w:p>
-    <w:p>
-      <w:pPr>
-        <w:spacing w:after="0" w:line="360" w:lineRule="auto"/>
-        <w:jc w:val="both"/>
-        <w:rPr>
-          <w:rFonts w:ascii="Times New Roman" w:hAnsi="Times New Roman" w:cs="Times New Roman"/>
-          <w:sz w:val="24"/>
-          <w:szCs w:val="28"/>
-          <w:lang w:val="en-US"/>
-        </w:rPr>
-      </w:pPr>
-    </w:p>
-    <w:p>
-      <w:pPr>
-        <w:pStyle w:val="ListParagraph"/>
-        <w:numPr>
-          <w:ilvl w:val="1"/>
-          <w:numId w:val="1"/>
-        </w:numPr>
-        <w:spacing w:after="0" w:line="360" w:lineRule="auto"/>
-        <w:rPr>
-          <w:rFonts w:ascii="Times New Roman" w:hAnsi="Times New Roman" w:cs="Times New Roman"/>
-          <w:b/>
-          <w:sz w:val="24"/>
-          <w:szCs w:val="28"/>
-          <w:lang w:val="en-US"/>
-        </w:rPr>
       </w:pPr>
       <w:r>
         <w:rPr>
@@ -2051,9 +2410,31 @@
           <w:szCs w:val="28"/>
           <w:lang w:val="en-US"/>
         </w:rPr>
-        <w:lastRenderedPageBreak/>
-        <w:t>Objectives</w:t>
-      </w:r>
+        <w:t>1.3</w:t>
+      </w:r>
+      <w:r>
+        <w:rPr>
+          <w:rFonts w:ascii="Times New Roman" w:hAnsi="Times New Roman" w:cs="Times New Roman"/>
+          <w:b/>
+          <w:sz w:val="28"/>
+          <w:szCs w:val="28"/>
+          <w:lang w:val="en-US"/>
+        </w:rPr>
+        <w:tab/>
+        <w:t>Objective</w:t>
+      </w:r>
+    </w:p>
+    <w:p>
+      <w:pPr>
+        <w:spacing w:after="0" w:line="360" w:lineRule="auto"/>
+        <w:rPr>
+          <w:rFonts w:ascii="Times New Roman" w:hAnsi="Times New Roman" w:cs="Times New Roman"/>
+          <w:b/>
+          <w:sz w:val="28"/>
+          <w:szCs w:val="28"/>
+          <w:lang w:val="en-US"/>
+        </w:rPr>
+      </w:pPr>
     </w:p>
     <w:p>
       <w:pPr>
@@ -2234,7 +2615,61 @@
           <w:szCs w:val="28"/>
           <w:lang w:val="en-US"/>
         </w:rPr>
-        <w:t xml:space="preserve">To construct the application based on the chosen </w:t>
+        <w:t xml:space="preserve">To </w:t>
+      </w:r>
+      <w:r>
+        <w:rPr>
+          <w:rFonts w:ascii="Times New Roman" w:hAnsi="Times New Roman" w:cs="Times New Roman"/>
+          <w:sz w:val="24"/>
+          <w:szCs w:val="28"/>
+          <w:lang w:val="en-US"/>
+        </w:rPr>
+        <w:t>develop</w:t>
+      </w:r>
+      <w:r>
+        <w:rPr>
+          <w:rFonts w:ascii="Times New Roman" w:hAnsi="Times New Roman" w:cs="Times New Roman"/>
+          <w:sz w:val="24"/>
+          <w:szCs w:val="28"/>
+          <w:lang w:val="en-US"/>
+        </w:rPr>
+        <w:t xml:space="preserve"> </w:t>
+      </w:r>
+      <w:r>
+        <w:rPr>
+          <w:rFonts w:ascii="Times New Roman" w:hAnsi="Times New Roman" w:cs="Times New Roman"/>
+          <w:sz w:val="24"/>
+          <w:szCs w:val="28"/>
+          <w:lang w:val="en-US"/>
+        </w:rPr>
+        <w:t>a</w:t>
+      </w:r>
+      <w:r>
+        <w:rPr>
+          <w:rFonts w:ascii="Times New Roman" w:hAnsi="Times New Roman" w:cs="Times New Roman"/>
+          <w:sz w:val="24"/>
+          <w:szCs w:val="28"/>
+          <w:lang w:val="en-US"/>
+        </w:rPr>
+        <w:t xml:space="preserve"> </w:t>
+      </w:r>
+      <w:r>
+        <w:rPr>
+          <w:rFonts w:ascii="Times New Roman" w:hAnsi="Times New Roman" w:cs="Times New Roman"/>
+          <w:sz w:val="24"/>
+          <w:szCs w:val="28"/>
+          <w:lang w:val="en-US"/>
+        </w:rPr>
+        <w:t>system</w:t>
+      </w:r>
+      <w:r>
+        <w:rPr>
+          <w:rFonts w:ascii="Times New Roman" w:hAnsi="Times New Roman" w:cs="Times New Roman"/>
+          <w:sz w:val="24"/>
+          <w:szCs w:val="28"/>
+          <w:lang w:val="en-US"/>
+        </w:rPr>
+        <w:t xml:space="preserve"> based on the chosen </w:t>
       </w:r>
       <w:r>
         <w:rPr>
@@ -2350,21 +2785,8 @@
     </w:p>
     <w:p>
       <w:pPr>
-        <w:pStyle w:val="ListParagraph"/>
-        <w:numPr>
-          <w:ilvl w:val="1"/>
-          <w:numId w:val="1"/>
-        </w:numPr>
-        <w:spacing w:after="0" w:line="360" w:lineRule="auto"/>
-        <w:rPr>
-          <w:rFonts w:ascii="Times New Roman" w:hAnsi="Times New Roman" w:cs="Times New Roman"/>
-          <w:b/>
-          <w:sz w:val="24"/>
-          <w:szCs w:val="28"/>
-          <w:lang w:val="en-US"/>
-        </w:rPr>
-      </w:pPr>
-      <w:r>
+        <w:spacing w:after="0" w:line="360" w:lineRule="auto"/>
+        <w:jc w:val="both"/>
         <w:rPr>
           <w:rFonts w:ascii="Times New Roman" w:hAnsi="Times New Roman" w:cs="Times New Roman"/>
           <w:b/>
@@ -2372,8 +2794,41 @@
           <w:szCs w:val="28"/>
           <w:lang w:val="en-US"/>
         </w:rPr>
+      </w:pPr>
+      <w:r>
+        <w:rPr>
+          <w:rFonts w:ascii="Times New Roman" w:hAnsi="Times New Roman" w:cs="Times New Roman"/>
+          <w:b/>
+          <w:sz w:val="28"/>
+          <w:szCs w:val="28"/>
+          <w:lang w:val="en-US"/>
+        </w:rPr>
+        <w:t>1.4</w:t>
+      </w:r>
+      <w:r>
+        <w:rPr>
+          <w:rFonts w:ascii="Times New Roman" w:hAnsi="Times New Roman" w:cs="Times New Roman"/>
+          <w:b/>
+          <w:sz w:val="28"/>
+          <w:szCs w:val="28"/>
+          <w:lang w:val="en-US"/>
+        </w:rPr>
+        <w:tab/>
         <w:t>Scope</w:t>
       </w:r>
+    </w:p>
+    <w:p>
+      <w:pPr>
+        <w:spacing w:after="0" w:line="360" w:lineRule="auto"/>
+        <w:jc w:val="both"/>
+        <w:rPr>
+          <w:rFonts w:ascii="Times New Roman" w:hAnsi="Times New Roman" w:cs="Times New Roman"/>
+          <w:b/>
+          <w:sz w:val="24"/>
+          <w:szCs w:val="28"/>
+          <w:lang w:val="en-US"/>
+        </w:rPr>
+      </w:pPr>
     </w:p>
     <w:p>
       <w:pPr>
@@ -2403,7 +2858,7 @@
           <w:szCs w:val="28"/>
           <w:lang w:val="en-US"/>
         </w:rPr>
-        <w:t xml:space="preserve"> based on Parliaments and not the Dewan </w:t>
+        <w:t xml:space="preserve"> based on Parliaments and not Dewan </w:t>
       </w:r>
       <w:proofErr w:type="spellStart"/>
       <w:r>
@@ -2432,7 +2887,25 @@
           <w:szCs w:val="28"/>
           <w:lang w:val="en-US"/>
         </w:rPr>
-        <w:t xml:space="preserve">. Based Malaysia General Election 2013, </w:t>
+        <w:t>. Based</w:t>
+      </w:r>
+      <w:r>
+        <w:rPr>
+          <w:rFonts w:ascii="Times New Roman" w:hAnsi="Times New Roman" w:cs="Times New Roman"/>
+          <w:sz w:val="24"/>
+          <w:szCs w:val="28"/>
+          <w:lang w:val="en-US"/>
+        </w:rPr>
+        <w:t xml:space="preserve"> on</w:t>
+      </w:r>
+      <w:r>
+        <w:rPr>
+          <w:rFonts w:ascii="Times New Roman" w:hAnsi="Times New Roman" w:cs="Times New Roman"/>
+          <w:sz w:val="24"/>
+          <w:szCs w:val="28"/>
+          <w:lang w:val="en-US"/>
+        </w:rPr>
+        <w:t xml:space="preserve"> Malaysia General Election 2013, </w:t>
       </w:r>
       <w:r>
         <w:rPr>
@@ -2475,7 +2948,25 @@
           <w:szCs w:val="28"/>
           <w:lang w:val="en-US"/>
         </w:rPr>
-        <w:t xml:space="preserve">The chose technique to visualize Malaysia election data is the map data visualization. This is because most of the election data visualization in Malaysia is based on </w:t>
+        <w:t>The chose</w:t>
+      </w:r>
+      <w:r>
+        <w:rPr>
+          <w:rFonts w:ascii="Times New Roman" w:hAnsi="Times New Roman" w:cs="Times New Roman"/>
+          <w:sz w:val="24"/>
+          <w:szCs w:val="28"/>
+          <w:lang w:val="en-US"/>
+        </w:rPr>
+        <w:t>n</w:t>
+      </w:r>
+      <w:r>
+        <w:rPr>
+          <w:rFonts w:ascii="Times New Roman" w:hAnsi="Times New Roman" w:cs="Times New Roman"/>
+          <w:sz w:val="24"/>
+          <w:szCs w:val="28"/>
+          <w:lang w:val="en-US"/>
+        </w:rPr>
+        <w:t xml:space="preserve"> technique to visualize Malaysia election data is the map data visualization. This is because most of the election data visualization in Malaysia is based on </w:t>
       </w:r>
       <w:r>
         <w:rPr>
@@ -2558,17 +3049,15 @@
         </w:rPr>
         <w:t xml:space="preserve">This project also focusses on applying </w:t>
       </w:r>
-      <w:proofErr w:type="gramStart"/>
-      <w:r>
-        <w:rPr>
-          <w:rFonts w:ascii="Times New Roman" w:hAnsi="Times New Roman" w:cs="Times New Roman"/>
-          <w:sz w:val="24"/>
-          <w:szCs w:val="28"/>
-          <w:lang w:val="en-US"/>
-        </w:rPr>
-        <w:t>a similar visualization techniques</w:t>
-      </w:r>
-      <w:proofErr w:type="gramEnd"/>
+      <w:r>
+        <w:rPr>
+          <w:rFonts w:ascii="Times New Roman" w:hAnsi="Times New Roman" w:cs="Times New Roman"/>
+          <w:sz w:val="24"/>
+          <w:szCs w:val="28"/>
+          <w:lang w:val="en-US"/>
+        </w:rPr>
+        <w:t>a similar visualization technique</w:t>
+      </w:r>
       <w:r>
         <w:rPr>
           <w:rFonts w:ascii="Times New Roman" w:hAnsi="Times New Roman" w:cs="Times New Roman"/>
@@ -2585,7 +3074,88 @@
           <w:szCs w:val="28"/>
           <w:lang w:val="en-US"/>
         </w:rPr>
-        <w:t xml:space="preserve"> Some of the similar systems that the project will be focusing on is the data visualization from US, UK, Australia, Russia and India.</w:t>
+        <w:t xml:space="preserve"> Some of the similar systems that </w:t>
+      </w:r>
+      <w:r>
+        <w:rPr>
+          <w:rFonts w:ascii="Times New Roman" w:hAnsi="Times New Roman" w:cs="Times New Roman"/>
+          <w:sz w:val="24"/>
+          <w:szCs w:val="28"/>
+          <w:lang w:val="en-US"/>
+        </w:rPr>
+        <w:t xml:space="preserve">this project </w:t>
+      </w:r>
+      <w:r>
+        <w:rPr>
+          <w:rFonts w:ascii="Times New Roman" w:hAnsi="Times New Roman" w:cs="Times New Roman"/>
+          <w:sz w:val="24"/>
+          <w:szCs w:val="28"/>
+          <w:lang w:val="en-US"/>
+        </w:rPr>
+        <w:t>is</w:t>
+      </w:r>
+      <w:r>
+        <w:rPr>
+          <w:rFonts w:ascii="Times New Roman" w:hAnsi="Times New Roman" w:cs="Times New Roman"/>
+          <w:sz w:val="24"/>
+          <w:szCs w:val="28"/>
+          <w:lang w:val="en-US"/>
+        </w:rPr>
+        <w:t xml:space="preserve"> focusing on is the data visualization from </w:t>
+      </w:r>
+      <w:r>
+        <w:rPr>
+          <w:rFonts w:ascii="Times New Roman" w:hAnsi="Times New Roman" w:cs="Times New Roman"/>
+          <w:sz w:val="24"/>
+          <w:szCs w:val="28"/>
+          <w:lang w:val="en-US"/>
+        </w:rPr>
+        <w:t>United States (US)</w:t>
+      </w:r>
+      <w:r>
+        <w:rPr>
+          <w:rFonts w:ascii="Times New Roman" w:hAnsi="Times New Roman" w:cs="Times New Roman"/>
+          <w:sz w:val="24"/>
+          <w:szCs w:val="28"/>
+          <w:lang w:val="en-US"/>
+        </w:rPr>
+        <w:t xml:space="preserve">, </w:t>
+      </w:r>
+      <w:r>
+        <w:rPr>
+          <w:rFonts w:ascii="Times New Roman" w:hAnsi="Times New Roman" w:cs="Times New Roman"/>
+          <w:sz w:val="24"/>
+          <w:szCs w:val="28"/>
+          <w:lang w:val="en-US"/>
+        </w:rPr>
+        <w:t>United Kingdom (UK)</w:t>
+      </w:r>
+      <w:r>
+        <w:rPr>
+          <w:rFonts w:ascii="Times New Roman" w:hAnsi="Times New Roman" w:cs="Times New Roman"/>
+          <w:sz w:val="24"/>
+          <w:szCs w:val="28"/>
+          <w:lang w:val="en-US"/>
+        </w:rPr>
+        <w:t>, Australia</w:t>
+      </w:r>
+      <w:r>
+        <w:rPr>
+          <w:rFonts w:ascii="Times New Roman" w:hAnsi="Times New Roman" w:cs="Times New Roman"/>
+          <w:sz w:val="24"/>
+          <w:szCs w:val="28"/>
+          <w:lang w:val="en-US"/>
+        </w:rPr>
+        <w:t xml:space="preserve"> </w:t>
+      </w:r>
+      <w:r>
+        <w:rPr>
+          <w:rFonts w:ascii="Times New Roman" w:hAnsi="Times New Roman" w:cs="Times New Roman"/>
+          <w:sz w:val="24"/>
+          <w:szCs w:val="28"/>
+          <w:lang w:val="en-US"/>
+        </w:rPr>
+        <w:t>and India.</w:t>
       </w:r>
     </w:p>
     <w:p>
@@ -2594,30 +3164,16 @@
         <w:jc w:val="both"/>
         <w:rPr>
           <w:rFonts w:ascii="Times New Roman" w:hAnsi="Times New Roman" w:cs="Times New Roman"/>
-          <w:b/>
-          <w:sz w:val="24"/>
-          <w:szCs w:val="28"/>
-          <w:lang w:val="en-US"/>
-        </w:rPr>
-      </w:pPr>
-    </w:p>
-    <w:p>
-      <w:pPr>
-        <w:pStyle w:val="ListParagraph"/>
-        <w:numPr>
-          <w:ilvl w:val="1"/>
-          <w:numId w:val="1"/>
-        </w:numPr>
-        <w:spacing w:after="0" w:line="360" w:lineRule="auto"/>
-        <w:rPr>
-          <w:rFonts w:ascii="Times New Roman" w:hAnsi="Times New Roman" w:cs="Times New Roman"/>
-          <w:b/>
-          <w:sz w:val="24"/>
-          <w:szCs w:val="28"/>
-          <w:lang w:val="en-US"/>
-        </w:rPr>
-      </w:pPr>
-      <w:r>
+          <w:sz w:val="24"/>
+          <w:szCs w:val="28"/>
+          <w:lang w:val="en-US"/>
+        </w:rPr>
+      </w:pPr>
+    </w:p>
+    <w:p>
+      <w:pPr>
+        <w:spacing w:after="0" w:line="360" w:lineRule="auto"/>
+        <w:jc w:val="both"/>
         <w:rPr>
           <w:rFonts w:ascii="Times New Roman" w:hAnsi="Times New Roman" w:cs="Times New Roman"/>
           <w:b/>
@@ -2625,7 +3181,134 @@
           <w:szCs w:val="28"/>
           <w:lang w:val="en-US"/>
         </w:rPr>
+      </w:pPr>
+      <w:r>
+        <w:rPr>
+          <w:rFonts w:ascii="Times New Roman" w:hAnsi="Times New Roman" w:cs="Times New Roman"/>
+          <w:b/>
+          <w:sz w:val="28"/>
+          <w:szCs w:val="28"/>
+          <w:lang w:val="en-US"/>
+        </w:rPr>
+        <w:t>1.5</w:t>
+      </w:r>
+      <w:r>
+        <w:rPr>
+          <w:rFonts w:ascii="Times New Roman" w:hAnsi="Times New Roman" w:cs="Times New Roman"/>
+          <w:b/>
+          <w:sz w:val="28"/>
+          <w:szCs w:val="28"/>
+          <w:lang w:val="en-US"/>
+        </w:rPr>
+        <w:tab/>
         <w:t>Significance</w:t>
+      </w:r>
+    </w:p>
+    <w:p>
+      <w:pPr>
+        <w:spacing w:after="0" w:line="360" w:lineRule="auto"/>
+        <w:jc w:val="both"/>
+        <w:rPr>
+          <w:rFonts w:ascii="Times New Roman" w:hAnsi="Times New Roman" w:cs="Times New Roman"/>
+          <w:sz w:val="24"/>
+          <w:szCs w:val="28"/>
+          <w:lang w:val="en-US"/>
+        </w:rPr>
+      </w:pPr>
+    </w:p>
+    <w:p>
+      <w:pPr>
+        <w:spacing w:after="0" w:line="360" w:lineRule="auto"/>
+        <w:ind w:left="420"/>
+        <w:jc w:val="both"/>
+        <w:rPr>
+          <w:rFonts w:ascii="Times New Roman" w:hAnsi="Times New Roman" w:cs="Times New Roman"/>
+          <w:color w:val="FF0000"/>
+          <w:sz w:val="24"/>
+          <w:szCs w:val="28"/>
+          <w:lang w:val="en-US"/>
+        </w:rPr>
+      </w:pPr>
+      <w:r>
+        <w:rPr>
+          <w:rFonts w:ascii="Times New Roman" w:hAnsi="Times New Roman" w:cs="Times New Roman"/>
+          <w:sz w:val="24"/>
+          <w:szCs w:val="28"/>
+          <w:lang w:val="en-US"/>
+        </w:rPr>
+        <w:t xml:space="preserve">This project </w:t>
+      </w:r>
+      <w:r>
+        <w:rPr>
+          <w:rFonts w:ascii="Times New Roman" w:hAnsi="Times New Roman" w:cs="Times New Roman"/>
+          <w:sz w:val="24"/>
+          <w:szCs w:val="28"/>
+          <w:lang w:val="en-US"/>
+        </w:rPr>
+        <w:t>is</w:t>
+      </w:r>
+      <w:r>
+        <w:rPr>
+          <w:rFonts w:ascii="Times New Roman" w:hAnsi="Times New Roman" w:cs="Times New Roman"/>
+          <w:sz w:val="24"/>
+          <w:szCs w:val="28"/>
+          <w:lang w:val="en-US"/>
+        </w:rPr>
+        <w:t xml:space="preserve"> intended for users who needs to visualize</w:t>
+      </w:r>
+      <w:r>
+        <w:rPr>
+          <w:rFonts w:ascii="Times New Roman" w:hAnsi="Times New Roman" w:cs="Times New Roman"/>
+          <w:sz w:val="24"/>
+          <w:szCs w:val="28"/>
+          <w:lang w:val="en-US"/>
+        </w:rPr>
+        <w:t xml:space="preserve"> and interpret</w:t>
+      </w:r>
+      <w:r>
+        <w:rPr>
+          <w:rFonts w:ascii="Times New Roman" w:hAnsi="Times New Roman" w:cs="Times New Roman"/>
+          <w:sz w:val="24"/>
+          <w:szCs w:val="28"/>
+          <w:lang w:val="en-US"/>
+        </w:rPr>
+        <w:t xml:space="preserve"> election </w:t>
+      </w:r>
+      <w:r>
+        <w:rPr>
+          <w:rFonts w:ascii="Times New Roman" w:hAnsi="Times New Roman" w:cs="Times New Roman"/>
+          <w:sz w:val="24"/>
+          <w:szCs w:val="28"/>
+          <w:lang w:val="en-US"/>
+        </w:rPr>
+        <w:t>data dynamically and interactive</w:t>
+      </w:r>
+      <w:r>
+        <w:rPr>
+          <w:rFonts w:ascii="Times New Roman" w:hAnsi="Times New Roman" w:cs="Times New Roman"/>
+          <w:sz w:val="24"/>
+          <w:szCs w:val="28"/>
+          <w:lang w:val="en-US"/>
+        </w:rPr>
+        <w:t xml:space="preserve"> </w:t>
+      </w:r>
+      <w:r>
+        <w:rPr>
+          <w:rFonts w:ascii="Times New Roman" w:hAnsi="Times New Roman" w:cs="Times New Roman"/>
+          <w:sz w:val="24"/>
+          <w:szCs w:val="28"/>
+          <w:lang w:val="en-US"/>
+        </w:rPr>
+        <w:t>while it is also beneficial to</w:t>
+      </w:r>
+      <w:r>
+        <w:rPr>
+          <w:rFonts w:ascii="Times New Roman" w:hAnsi="Times New Roman" w:cs="Times New Roman"/>
+          <w:sz w:val="24"/>
+          <w:szCs w:val="28"/>
+          <w:lang w:val="en-US"/>
+        </w:rPr>
+        <w:t xml:space="preserve"> political figures, public audience and data scientist.</w:t>
       </w:r>
     </w:p>
     <w:p>
@@ -2640,169 +3323,6 @@
           <w:lang w:val="en-US"/>
         </w:rPr>
       </w:pPr>
-      <w:r>
-        <w:rPr>
-          <w:rFonts w:ascii="Times New Roman" w:hAnsi="Times New Roman" w:cs="Times New Roman"/>
-          <w:sz w:val="24"/>
-          <w:szCs w:val="28"/>
-          <w:lang w:val="en-US"/>
-        </w:rPr>
-        <w:t xml:space="preserve">This project </w:t>
-      </w:r>
-      <w:r>
-        <w:rPr>
-          <w:rFonts w:ascii="Times New Roman" w:hAnsi="Times New Roman" w:cs="Times New Roman"/>
-          <w:sz w:val="24"/>
-          <w:szCs w:val="28"/>
-          <w:lang w:val="en-US"/>
-        </w:rPr>
-        <w:t>is</w:t>
-      </w:r>
-      <w:r>
-        <w:rPr>
-          <w:rFonts w:ascii="Times New Roman" w:hAnsi="Times New Roman" w:cs="Times New Roman"/>
-          <w:sz w:val="24"/>
-          <w:szCs w:val="28"/>
-          <w:lang w:val="en-US"/>
-        </w:rPr>
-        <w:t xml:space="preserve"> intended for users who needs to visualize ele</w:t>
-      </w:r>
-      <w:r>
-        <w:rPr>
-          <w:rFonts w:ascii="Times New Roman" w:hAnsi="Times New Roman" w:cs="Times New Roman"/>
-          <w:sz w:val="24"/>
-          <w:szCs w:val="28"/>
-          <w:lang w:val="en-US"/>
-        </w:rPr>
-        <w:t xml:space="preserve">ction </w:t>
-      </w:r>
-      <w:r>
-        <w:rPr>
-          <w:rFonts w:ascii="Times New Roman" w:hAnsi="Times New Roman" w:cs="Times New Roman"/>
-          <w:sz w:val="24"/>
-          <w:szCs w:val="28"/>
-          <w:lang w:val="en-US"/>
-        </w:rPr>
-        <w:t>data dynamically and interactive</w:t>
-      </w:r>
-      <w:r>
-        <w:rPr>
-          <w:rFonts w:ascii="Times New Roman" w:hAnsi="Times New Roman" w:cs="Times New Roman"/>
-          <w:sz w:val="24"/>
-          <w:szCs w:val="28"/>
-          <w:lang w:val="en-US"/>
-        </w:rPr>
-        <w:t xml:space="preserve"> such as political figures, public audience and data scientist.</w:t>
-      </w:r>
-    </w:p>
-    <w:p>
-      <w:pPr>
-        <w:pStyle w:val="ListParagraph"/>
-        <w:numPr>
-          <w:ilvl w:val="0"/>
-          <w:numId w:val="5"/>
-        </w:numPr>
-        <w:spacing w:after="0" w:line="360" w:lineRule="auto"/>
-        <w:ind w:left="1080"/>
-        <w:jc w:val="both"/>
-        <w:rPr>
-          <w:rFonts w:ascii="Times New Roman" w:hAnsi="Times New Roman" w:cs="Times New Roman"/>
-          <w:sz w:val="24"/>
-          <w:szCs w:val="28"/>
-          <w:lang w:val="en-US"/>
-        </w:rPr>
-      </w:pPr>
-      <w:r>
-        <w:rPr>
-          <w:rFonts w:ascii="Times New Roman" w:hAnsi="Times New Roman" w:cs="Times New Roman"/>
-          <w:sz w:val="24"/>
-          <w:szCs w:val="28"/>
-          <w:lang w:val="en-US"/>
-        </w:rPr>
-        <w:t>Political figures:</w:t>
-      </w:r>
-    </w:p>
-    <w:p>
-      <w:pPr>
-        <w:pStyle w:val="ListParagraph"/>
-        <w:numPr>
-          <w:ilvl w:val="0"/>
-          <w:numId w:val="4"/>
-        </w:numPr>
-        <w:spacing w:after="0" w:line="360" w:lineRule="auto"/>
-        <w:ind w:left="1636" w:hanging="283"/>
-        <w:jc w:val="both"/>
-        <w:rPr>
-          <w:rFonts w:ascii="Times New Roman" w:hAnsi="Times New Roman" w:cs="Times New Roman"/>
-          <w:sz w:val="24"/>
-          <w:szCs w:val="28"/>
-          <w:lang w:val="en-US"/>
-        </w:rPr>
-      </w:pPr>
-      <w:r>
-        <w:rPr>
-          <w:rFonts w:ascii="Times New Roman" w:hAnsi="Times New Roman" w:cs="Times New Roman"/>
-          <w:sz w:val="24"/>
-          <w:szCs w:val="28"/>
-          <w:lang w:val="en-US"/>
-        </w:rPr>
-        <w:t xml:space="preserve">From the visualized data, they could understand what </w:t>
-      </w:r>
-      <w:r>
-        <w:rPr>
-          <w:rFonts w:ascii="Times New Roman" w:hAnsi="Times New Roman" w:cs="Times New Roman"/>
-          <w:sz w:val="24"/>
-          <w:szCs w:val="28"/>
-          <w:lang w:val="en-US"/>
-        </w:rPr>
-        <w:t>their current conditions are</w:t>
-      </w:r>
-      <w:r>
-        <w:rPr>
-          <w:rFonts w:ascii="Times New Roman" w:hAnsi="Times New Roman" w:cs="Times New Roman"/>
-          <w:sz w:val="24"/>
-          <w:szCs w:val="28"/>
-          <w:lang w:val="en-US"/>
-        </w:rPr>
-        <w:t xml:space="preserve"> and how they can make use of the data to improve themselves</w:t>
-      </w:r>
-      <w:r>
-        <w:rPr>
-          <w:rFonts w:ascii="Times New Roman" w:hAnsi="Times New Roman" w:cs="Times New Roman"/>
-          <w:sz w:val="24"/>
-          <w:szCs w:val="28"/>
-          <w:lang w:val="en-US"/>
-        </w:rPr>
-        <w:t xml:space="preserve"> for the next </w:t>
-      </w:r>
-      <w:r>
-        <w:rPr>
-          <w:rFonts w:ascii="Times New Roman" w:hAnsi="Times New Roman" w:cs="Times New Roman"/>
-          <w:sz w:val="24"/>
-          <w:szCs w:val="28"/>
-          <w:lang w:val="en-US"/>
-        </w:rPr>
-        <w:lastRenderedPageBreak/>
-        <w:t>election</w:t>
-      </w:r>
-      <w:r>
-        <w:rPr>
-          <w:rFonts w:ascii="Times New Roman" w:hAnsi="Times New Roman" w:cs="Times New Roman"/>
-          <w:sz w:val="24"/>
-          <w:szCs w:val="28"/>
-          <w:lang w:val="en-US"/>
-        </w:rPr>
-        <w:t>.</w:t>
-      </w:r>
-      <w:r>
-        <w:rPr>
-          <w:rFonts w:ascii="Times New Roman" w:hAnsi="Times New Roman" w:cs="Times New Roman"/>
-          <w:sz w:val="24"/>
-          <w:szCs w:val="28"/>
-          <w:lang w:val="en-US"/>
-        </w:rPr>
-        <w:t xml:space="preserve"> For example, they could determine which party has won the most seats and why by looking at the demographic information provided. After that, they can try to come out with a solution to their defeat.</w:t>
-      </w:r>
     </w:p>
     <w:p>
       <w:pPr>
@@ -2823,70 +3343,79 @@
           <w:szCs w:val="28"/>
           <w:lang w:val="en-US"/>
         </w:rPr>
+        <w:t xml:space="preserve">From the visualized data, </w:t>
+      </w:r>
+      <w:r>
+        <w:rPr>
+          <w:rFonts w:ascii="Times New Roman" w:hAnsi="Times New Roman" w:cs="Times New Roman"/>
+          <w:sz w:val="24"/>
+          <w:szCs w:val="28"/>
+          <w:lang w:val="en-US"/>
+        </w:rPr>
+        <w:t>political figures</w:t>
+      </w:r>
+      <w:r>
+        <w:rPr>
+          <w:rFonts w:ascii="Times New Roman" w:hAnsi="Times New Roman" w:cs="Times New Roman"/>
+          <w:sz w:val="24"/>
+          <w:szCs w:val="28"/>
+          <w:lang w:val="en-US"/>
+        </w:rPr>
+        <w:t xml:space="preserve"> could understand what </w:t>
+      </w:r>
+      <w:r>
+        <w:rPr>
+          <w:rFonts w:ascii="Times New Roman" w:hAnsi="Times New Roman" w:cs="Times New Roman"/>
+          <w:sz w:val="24"/>
+          <w:szCs w:val="28"/>
+          <w:lang w:val="en-US"/>
+        </w:rPr>
+        <w:t>their current conditions are</w:t>
+      </w:r>
+      <w:r>
+        <w:rPr>
+          <w:rFonts w:ascii="Times New Roman" w:hAnsi="Times New Roman" w:cs="Times New Roman"/>
+          <w:sz w:val="24"/>
+          <w:szCs w:val="28"/>
+          <w:lang w:val="en-US"/>
+        </w:rPr>
+        <w:t xml:space="preserve"> and how they can make use of the data to improve themselves for the next election.</w:t>
+      </w:r>
+      <w:r>
+        <w:rPr>
+          <w:rFonts w:ascii="Times New Roman" w:hAnsi="Times New Roman" w:cs="Times New Roman"/>
+          <w:sz w:val="24"/>
+          <w:szCs w:val="28"/>
+          <w:lang w:val="en-US"/>
+        </w:rPr>
+        <w:t xml:space="preserve"> For example, they could determine which party has won the most seats and why by looking at the demographic information provided. After that, they can try to come out with a solution to their</w:t>
+      </w:r>
+      <w:r>
+        <w:rPr>
+          <w:rFonts w:ascii="Times New Roman" w:hAnsi="Times New Roman" w:cs="Times New Roman"/>
+          <w:sz w:val="24"/>
+          <w:szCs w:val="28"/>
+          <w:lang w:val="en-US"/>
+        </w:rPr>
         <w:t xml:space="preserve"> </w:t>
       </w:r>
-    </w:p>
-    <w:p>
-      <w:pPr>
-        <w:pStyle w:val="ListParagraph"/>
-        <w:numPr>
-          <w:ilvl w:val="0"/>
-          <w:numId w:val="5"/>
-        </w:numPr>
-        <w:spacing w:after="0" w:line="360" w:lineRule="auto"/>
-        <w:ind w:left="1080"/>
-        <w:jc w:val="both"/>
-        <w:rPr>
-          <w:rFonts w:ascii="Times New Roman" w:hAnsi="Times New Roman" w:cs="Times New Roman"/>
-          <w:sz w:val="24"/>
-          <w:szCs w:val="28"/>
-          <w:lang w:val="en-US"/>
-        </w:rPr>
-      </w:pPr>
-      <w:r>
-        <w:rPr>
-          <w:rFonts w:ascii="Times New Roman" w:hAnsi="Times New Roman" w:cs="Times New Roman"/>
-          <w:sz w:val="24"/>
-          <w:szCs w:val="28"/>
-          <w:lang w:val="en-US"/>
-        </w:rPr>
-        <w:t>Public audience:</w:t>
-      </w:r>
-    </w:p>
-    <w:p>
-      <w:pPr>
-        <w:pStyle w:val="ListParagraph"/>
-        <w:numPr>
-          <w:ilvl w:val="0"/>
-          <w:numId w:val="7"/>
-        </w:numPr>
-        <w:spacing w:after="0" w:line="360" w:lineRule="auto"/>
-        <w:ind w:left="1440"/>
-        <w:jc w:val="both"/>
-        <w:rPr>
-          <w:rFonts w:ascii="Times New Roman" w:hAnsi="Times New Roman" w:cs="Times New Roman"/>
-          <w:sz w:val="24"/>
-          <w:szCs w:val="28"/>
-          <w:lang w:val="en-US"/>
-        </w:rPr>
-      </w:pPr>
-      <w:r>
-        <w:rPr>
-          <w:rFonts w:ascii="Times New Roman" w:hAnsi="Times New Roman" w:cs="Times New Roman"/>
-          <w:sz w:val="24"/>
-          <w:szCs w:val="28"/>
-          <w:lang w:val="en-US"/>
-        </w:rPr>
-        <w:t>Understand the political condition of the country easier and faster.</w:t>
-      </w:r>
-      <w:r>
-        <w:rPr>
-          <w:rFonts w:ascii="Times New Roman" w:hAnsi="Times New Roman" w:cs="Times New Roman"/>
-          <w:sz w:val="24"/>
-          <w:szCs w:val="28"/>
-          <w:lang w:val="en-US"/>
-        </w:rPr>
-        <w:t xml:space="preserve"> For example, people are always overwhelmed with a tabular format of election data. This tabular format will not make them understand the election data easier and faster because it is quite hard to read the table row by row.</w:t>
+      <w:r>
+        <w:rPr>
+          <w:rFonts w:ascii="Times New Roman" w:hAnsi="Times New Roman" w:cs="Times New Roman"/>
+          <w:sz w:val="24"/>
+          <w:szCs w:val="28"/>
+          <w:lang w:val="en-US"/>
+        </w:rPr>
+        <w:t>weaknesses</w:t>
+      </w:r>
+      <w:r>
+        <w:rPr>
+          <w:rFonts w:ascii="Times New Roman" w:hAnsi="Times New Roman" w:cs="Times New Roman"/>
+          <w:sz w:val="24"/>
+          <w:szCs w:val="28"/>
+          <w:lang w:val="en-US"/>
+        </w:rPr>
+        <w:t>.</w:t>
       </w:r>
     </w:p>
     <w:p>
@@ -2913,13 +3442,8 @@
     </w:p>
     <w:p>
       <w:pPr>
-        <w:pStyle w:val="ListParagraph"/>
-        <w:numPr>
-          <w:ilvl w:val="0"/>
-          <w:numId w:val="5"/>
-        </w:numPr>
-        <w:spacing w:after="0" w:line="360" w:lineRule="auto"/>
-        <w:ind w:left="1080"/>
+        <w:spacing w:after="0" w:line="360" w:lineRule="auto"/>
+        <w:ind w:left="360"/>
         <w:jc w:val="both"/>
         <w:rPr>
           <w:rFonts w:ascii="Times New Roman" w:hAnsi="Times New Roman" w:cs="Times New Roman"/>
@@ -2935,18 +3459,68 @@
           <w:szCs w:val="28"/>
           <w:lang w:val="en-US"/>
         </w:rPr>
-        <w:t>Data scientist:</w:t>
-      </w:r>
-    </w:p>
-    <w:p>
-      <w:pPr>
-        <w:pStyle w:val="ListParagraph"/>
-        <w:numPr>
-          <w:ilvl w:val="0"/>
-          <w:numId w:val="8"/>
-        </w:numPr>
-        <w:spacing w:after="0" w:line="360" w:lineRule="auto"/>
-        <w:ind w:left="1440"/>
+        <w:lastRenderedPageBreak/>
+        <w:t xml:space="preserve">Public audience also can understand </w:t>
+      </w:r>
+      <w:r>
+        <w:rPr>
+          <w:rFonts w:ascii="Times New Roman" w:hAnsi="Times New Roman" w:cs="Times New Roman"/>
+          <w:sz w:val="24"/>
+          <w:szCs w:val="28"/>
+          <w:lang w:val="en-US"/>
+        </w:rPr>
+        <w:t>the political condition of the country easier and faster.</w:t>
+      </w:r>
+      <w:r>
+        <w:rPr>
+          <w:rFonts w:ascii="Times New Roman" w:hAnsi="Times New Roman" w:cs="Times New Roman"/>
+          <w:sz w:val="24"/>
+          <w:szCs w:val="28"/>
+          <w:lang w:val="en-US"/>
+        </w:rPr>
+        <w:t xml:space="preserve"> For example, people are always overwhelmed with a tabular format of election data. This tabular format will not make them understand the election data easier and faster because it is quite hard to read the table row</w:t>
+      </w:r>
+      <w:r>
+        <w:rPr>
+          <w:rFonts w:ascii="Times New Roman" w:hAnsi="Times New Roman" w:cs="Times New Roman"/>
+          <w:sz w:val="24"/>
+          <w:szCs w:val="28"/>
+          <w:lang w:val="en-US"/>
+        </w:rPr>
+        <w:t>-</w:t>
+      </w:r>
+      <w:r>
+        <w:rPr>
+          <w:rFonts w:ascii="Times New Roman" w:hAnsi="Times New Roman" w:cs="Times New Roman"/>
+          <w:sz w:val="24"/>
+          <w:szCs w:val="28"/>
+          <w:lang w:val="en-US"/>
+        </w:rPr>
+        <w:t>by</w:t>
+      </w:r>
+      <w:r>
+        <w:rPr>
+          <w:rFonts w:ascii="Times New Roman" w:hAnsi="Times New Roman" w:cs="Times New Roman"/>
+          <w:sz w:val="24"/>
+          <w:szCs w:val="28"/>
+          <w:lang w:val="en-US"/>
+        </w:rPr>
+        <w:t>-</w:t>
+      </w:r>
+      <w:r>
+        <w:rPr>
+          <w:rFonts w:ascii="Times New Roman" w:hAnsi="Times New Roman" w:cs="Times New Roman"/>
+          <w:sz w:val="24"/>
+          <w:szCs w:val="28"/>
+          <w:lang w:val="en-US"/>
+        </w:rPr>
+        <w:t>row.</w:t>
+      </w:r>
+    </w:p>
+    <w:p>
+      <w:pPr>
+        <w:spacing w:after="0" w:line="360" w:lineRule="auto"/>
+        <w:ind w:left="360"/>
         <w:jc w:val="both"/>
         <w:rPr>
           <w:rFonts w:ascii="Times New Roman" w:hAnsi="Times New Roman" w:cs="Times New Roman"/>
@@ -2955,55 +3529,108 @@
           <w:lang w:val="en-US"/>
         </w:rPr>
       </w:pPr>
-      <w:r>
-        <w:rPr>
-          <w:rFonts w:ascii="Times New Roman" w:hAnsi="Times New Roman" w:cs="Times New Roman"/>
-          <w:sz w:val="24"/>
-          <w:szCs w:val="28"/>
-          <w:lang w:val="en-US"/>
-        </w:rPr>
-        <w:t>From the visualization, they could learn the relationship between the data much faster.</w:t>
-      </w:r>
-      <w:r>
-        <w:rPr>
-          <w:rFonts w:ascii="Times New Roman" w:hAnsi="Times New Roman" w:cs="Times New Roman"/>
-          <w:sz w:val="24"/>
-          <w:szCs w:val="28"/>
-          <w:lang w:val="en-US"/>
-        </w:rPr>
-        <w:t xml:space="preserve"> For example, scientist could learn the relationship between the number of votes and geographical information.</w:t>
-      </w:r>
-    </w:p>
-    <w:p>
-      <w:pPr>
-        <w:spacing w:after="0" w:line="360" w:lineRule="auto"/>
+    </w:p>
+    <w:p>
+      <w:pPr>
+        <w:spacing w:after="0" w:line="360" w:lineRule="auto"/>
+        <w:ind w:left="360"/>
         <w:jc w:val="both"/>
         <w:rPr>
           <w:rFonts w:ascii="Times New Roman" w:hAnsi="Times New Roman" w:cs="Times New Roman"/>
-          <w:b/>
-          <w:sz w:val="24"/>
-          <w:szCs w:val="28"/>
-          <w:lang w:val="en-US"/>
-        </w:rPr>
-      </w:pPr>
-    </w:p>
-    <w:p>
-      <w:pPr>
-        <w:pStyle w:val="ListParagraph"/>
-        <w:numPr>
-          <w:ilvl w:val="1"/>
-          <w:numId w:val="1"/>
-        </w:numPr>
-        <w:spacing w:after="0" w:line="360" w:lineRule="auto"/>
-        <w:rPr>
-          <w:rFonts w:ascii="Times New Roman" w:hAnsi="Times New Roman" w:cs="Times New Roman"/>
-          <w:b/>
-          <w:sz w:val="24"/>
-          <w:szCs w:val="28"/>
-          <w:lang w:val="en-US"/>
-        </w:rPr>
-      </w:pPr>
-      <w:r>
+          <w:sz w:val="24"/>
+          <w:szCs w:val="28"/>
+          <w:lang w:val="en-US"/>
+        </w:rPr>
+      </w:pPr>
+      <w:r>
+        <w:rPr>
+          <w:rFonts w:ascii="Times New Roman" w:hAnsi="Times New Roman" w:cs="Times New Roman"/>
+          <w:sz w:val="24"/>
+          <w:szCs w:val="28"/>
+          <w:lang w:val="en-US"/>
+        </w:rPr>
+        <w:t xml:space="preserve">From the visualization, </w:t>
+      </w:r>
+      <w:r>
+        <w:rPr>
+          <w:rFonts w:ascii="Times New Roman" w:hAnsi="Times New Roman" w:cs="Times New Roman"/>
+          <w:sz w:val="24"/>
+          <w:szCs w:val="28"/>
+          <w:lang w:val="en-US"/>
+        </w:rPr>
+        <w:t xml:space="preserve">data scientist also </w:t>
+      </w:r>
+      <w:r>
+        <w:rPr>
+          <w:rFonts w:ascii="Times New Roman" w:hAnsi="Times New Roman" w:cs="Times New Roman"/>
+          <w:sz w:val="24"/>
+          <w:szCs w:val="28"/>
+          <w:lang w:val="en-US"/>
+        </w:rPr>
+        <w:t>could learn the relationship between the data much faster.</w:t>
+      </w:r>
+      <w:r>
+        <w:rPr>
+          <w:rFonts w:ascii="Times New Roman" w:hAnsi="Times New Roman" w:cs="Times New Roman"/>
+          <w:sz w:val="24"/>
+          <w:szCs w:val="28"/>
+          <w:lang w:val="en-US"/>
+        </w:rPr>
+        <w:t xml:space="preserve"> For example, </w:t>
+      </w:r>
+      <w:r>
+        <w:rPr>
+          <w:rFonts w:ascii="Times New Roman" w:hAnsi="Times New Roman" w:cs="Times New Roman"/>
+          <w:sz w:val="24"/>
+          <w:szCs w:val="28"/>
+          <w:lang w:val="en-US"/>
+        </w:rPr>
+        <w:t xml:space="preserve">they </w:t>
+      </w:r>
+      <w:r>
+        <w:rPr>
+          <w:rFonts w:ascii="Times New Roman" w:hAnsi="Times New Roman" w:cs="Times New Roman"/>
+          <w:sz w:val="24"/>
+          <w:szCs w:val="28"/>
+          <w:lang w:val="en-US"/>
+        </w:rPr>
+        <w:t>could learn the relationship between the number of votes and geographical information</w:t>
+      </w:r>
+      <w:r>
+        <w:rPr>
+          <w:rFonts w:ascii="Times New Roman" w:hAnsi="Times New Roman" w:cs="Times New Roman"/>
+          <w:sz w:val="24"/>
+          <w:szCs w:val="28"/>
+          <w:lang w:val="en-US"/>
+        </w:rPr>
+        <w:t xml:space="preserve"> that could cause a certain behavior of the election such as the cause towards the winning party</w:t>
+      </w:r>
+      <w:r>
+        <w:rPr>
+          <w:rFonts w:ascii="Times New Roman" w:hAnsi="Times New Roman" w:cs="Times New Roman"/>
+          <w:sz w:val="24"/>
+          <w:szCs w:val="28"/>
+          <w:lang w:val="en-US"/>
+        </w:rPr>
+        <w:t>.</w:t>
+      </w:r>
+    </w:p>
+    <w:p>
+      <w:pPr>
+        <w:spacing w:after="0" w:line="360" w:lineRule="auto"/>
+        <w:jc w:val="both"/>
+        <w:rPr>
+          <w:rFonts w:ascii="Times New Roman" w:hAnsi="Times New Roman" w:cs="Times New Roman"/>
+          <w:sz w:val="24"/>
+          <w:szCs w:val="28"/>
+          <w:lang w:val="en-US"/>
+        </w:rPr>
+      </w:pPr>
+    </w:p>
+    <w:p>
+      <w:pPr>
+        <w:spacing w:after="0" w:line="360" w:lineRule="auto"/>
+        <w:jc w:val="both"/>
         <w:rPr>
           <w:rFonts w:ascii="Times New Roman" w:hAnsi="Times New Roman" w:cs="Times New Roman"/>
           <w:b/>
@@ -3011,13 +3638,32 @@
           <w:szCs w:val="28"/>
           <w:lang w:val="en-US"/>
         </w:rPr>
-        <w:t>Chapter Summary</w:t>
-      </w:r>
-    </w:p>
-    <w:p>
-      <w:pPr>
-        <w:spacing w:after="0" w:line="360" w:lineRule="auto"/>
-        <w:ind w:left="420"/>
+      </w:pPr>
+      <w:r>
+        <w:rPr>
+          <w:rFonts w:ascii="Times New Roman" w:hAnsi="Times New Roman" w:cs="Times New Roman"/>
+          <w:b/>
+          <w:sz w:val="28"/>
+          <w:szCs w:val="28"/>
+          <w:lang w:val="en-US"/>
+        </w:rPr>
+        <w:t>1.6</w:t>
+      </w:r>
+      <w:r>
+        <w:rPr>
+          <w:rFonts w:ascii="Times New Roman" w:hAnsi="Times New Roman" w:cs="Times New Roman"/>
+          <w:b/>
+          <w:sz w:val="28"/>
+          <w:szCs w:val="28"/>
+          <w:lang w:val="en-US"/>
+        </w:rPr>
+        <w:tab/>
+        <w:t>Summary</w:t>
+      </w:r>
+    </w:p>
+    <w:p>
+      <w:pPr>
+        <w:spacing w:after="0" w:line="360" w:lineRule="auto"/>
         <w:jc w:val="both"/>
         <w:rPr>
           <w:rFonts w:ascii="Times New Roman" w:hAnsi="Times New Roman" w:cs="Times New Roman"/>
@@ -3026,6 +3672,19 @@
           <w:lang w:val="en-US"/>
         </w:rPr>
       </w:pPr>
+    </w:p>
+    <w:p>
+      <w:pPr>
+        <w:spacing w:after="0" w:line="360" w:lineRule="auto"/>
+        <w:ind w:left="360"/>
+        <w:jc w:val="both"/>
+        <w:rPr>
+          <w:rFonts w:ascii="Times New Roman" w:hAnsi="Times New Roman" w:cs="Times New Roman"/>
+          <w:sz w:val="24"/>
+          <w:szCs w:val="28"/>
+          <w:lang w:val="en-US"/>
+        </w:rPr>
+      </w:pPr>
       <w:r>
         <w:rPr>
           <w:rFonts w:ascii="Times New Roman" w:hAnsi="Times New Roman" w:cs="Times New Roman"/>
@@ -3224,17 +3883,17 @@
         </w:rPr>
         <w:t xml:space="preserve"> </w:t>
       </w:r>
-      <w:proofErr w:type="gramStart"/>
-      <w:r>
-        <w:rPr>
-          <w:rFonts w:ascii="Times New Roman" w:hAnsi="Times New Roman" w:cs="Times New Roman"/>
-          <w:sz w:val="24"/>
-          <w:szCs w:val="28"/>
-          <w:lang w:val="en-US"/>
-        </w:rPr>
-        <w:t>in order to</w:t>
-      </w:r>
-      <w:proofErr w:type="gramEnd"/>
+      <w:r>
+        <w:rPr>
+          <w:rFonts w:ascii="Times New Roman" w:hAnsi="Times New Roman" w:cs="Times New Roman"/>
+          <w:sz w:val="24"/>
+          <w:szCs w:val="28"/>
+          <w:lang w:val="en-US"/>
+        </w:rPr>
+        <w:t>to</w:t>
+      </w:r>
+      <w:bookmarkStart w:id="0" w:name="_GoBack"/>
+      <w:bookmarkEnd w:id="0"/>
       <w:r>
         <w:rPr>
           <w:rFonts w:ascii="Times New Roman" w:hAnsi="Times New Roman" w:cs="Times New Roman"/>
@@ -3302,7 +3961,7 @@
     <w:sectPr>
       <w:footerReference w:type="default" r:id="rId13"/>
       <w:pgSz w:w="12240" w:h="15840"/>
-      <w:pgMar w:top="1440" w:right="1440" w:bottom="1440" w:left="1440" w:header="720" w:footer="720" w:gutter="0"/>
+      <w:pgMar w:top="1701" w:right="1134" w:bottom="1134" w:left="2268" w:header="720" w:footer="720" w:gutter="0"/>
       <w:cols w:space="720"/>
       <w:docGrid w:linePitch="360"/>
     </w:sectPr>
@@ -3707,6 +4366,232 @@
     </w:lvl>
   </w:abstractNum>
   <w:abstractNum w:abstractNumId="3" w15:restartNumberingAfterBreak="0">
+    <w:nsid w:val="491F5B6B"/>
+    <w:multiLevelType w:val="multilevel"/>
+    <w:tmpl w:val="E54E87AC"/>
+    <w:lvl w:ilvl="0">
+      <w:start w:val="1"/>
+      <w:numFmt w:val="decimal"/>
+      <w:lvlText w:val="%1"/>
+      <w:lvlJc w:val="left"/>
+      <w:pPr>
+        <w:ind w:left="375" w:hanging="375"/>
+      </w:pPr>
+      <w:rPr>
+        <w:rFonts w:hint="default"/>
+      </w:rPr>
+    </w:lvl>
+    <w:lvl w:ilvl="1">
+      <w:start w:val="5"/>
+      <w:numFmt w:val="decimal"/>
+      <w:lvlText w:val="%1.%2"/>
+      <w:lvlJc w:val="left"/>
+      <w:pPr>
+        <w:ind w:left="375" w:hanging="375"/>
+      </w:pPr>
+      <w:rPr>
+        <w:rFonts w:hint="default"/>
+      </w:rPr>
+    </w:lvl>
+    <w:lvl w:ilvl="2">
+      <w:start w:val="1"/>
+      <w:numFmt w:val="decimal"/>
+      <w:lvlText w:val="%1.%2.%3"/>
+      <w:lvlJc w:val="left"/>
+      <w:pPr>
+        <w:ind w:left="720" w:hanging="720"/>
+      </w:pPr>
+      <w:rPr>
+        <w:rFonts w:hint="default"/>
+      </w:rPr>
+    </w:lvl>
+    <w:lvl w:ilvl="3">
+      <w:start w:val="1"/>
+      <w:numFmt w:val="decimal"/>
+      <w:lvlText w:val="%1.%2.%3.%4"/>
+      <w:lvlJc w:val="left"/>
+      <w:pPr>
+        <w:ind w:left="720" w:hanging="720"/>
+      </w:pPr>
+      <w:rPr>
+        <w:rFonts w:hint="default"/>
+      </w:rPr>
+    </w:lvl>
+    <w:lvl w:ilvl="4">
+      <w:start w:val="1"/>
+      <w:numFmt w:val="decimal"/>
+      <w:lvlText w:val="%1.%2.%3.%4.%5"/>
+      <w:lvlJc w:val="left"/>
+      <w:pPr>
+        <w:ind w:left="1080" w:hanging="1080"/>
+      </w:pPr>
+      <w:rPr>
+        <w:rFonts w:hint="default"/>
+      </w:rPr>
+    </w:lvl>
+    <w:lvl w:ilvl="5">
+      <w:start w:val="1"/>
+      <w:numFmt w:val="decimal"/>
+      <w:lvlText w:val="%1.%2.%3.%4.%5.%6"/>
+      <w:lvlJc w:val="left"/>
+      <w:pPr>
+        <w:ind w:left="1080" w:hanging="1080"/>
+      </w:pPr>
+      <w:rPr>
+        <w:rFonts w:hint="default"/>
+      </w:rPr>
+    </w:lvl>
+    <w:lvl w:ilvl="6">
+      <w:start w:val="1"/>
+      <w:numFmt w:val="decimal"/>
+      <w:lvlText w:val="%1.%2.%3.%4.%5.%6.%7"/>
+      <w:lvlJc w:val="left"/>
+      <w:pPr>
+        <w:ind w:left="1440" w:hanging="1440"/>
+      </w:pPr>
+      <w:rPr>
+        <w:rFonts w:hint="default"/>
+      </w:rPr>
+    </w:lvl>
+    <w:lvl w:ilvl="7">
+      <w:start w:val="1"/>
+      <w:numFmt w:val="decimal"/>
+      <w:lvlText w:val="%1.%2.%3.%4.%5.%6.%7.%8"/>
+      <w:lvlJc w:val="left"/>
+      <w:pPr>
+        <w:ind w:left="1440" w:hanging="1440"/>
+      </w:pPr>
+      <w:rPr>
+        <w:rFonts w:hint="default"/>
+      </w:rPr>
+    </w:lvl>
+    <w:lvl w:ilvl="8">
+      <w:start w:val="1"/>
+      <w:numFmt w:val="decimal"/>
+      <w:lvlText w:val="%1.%2.%3.%4.%5.%6.%7.%8.%9"/>
+      <w:lvlJc w:val="left"/>
+      <w:pPr>
+        <w:ind w:left="1800" w:hanging="1800"/>
+      </w:pPr>
+      <w:rPr>
+        <w:rFonts w:hint="default"/>
+      </w:rPr>
+    </w:lvl>
+  </w:abstractNum>
+  <w:abstractNum w:abstractNumId="4" w15:restartNumberingAfterBreak="0">
+    <w:nsid w:val="5C934E3E"/>
+    <w:multiLevelType w:val="multilevel"/>
+    <w:tmpl w:val="BF222D58"/>
+    <w:lvl w:ilvl="0">
+      <w:start w:val="1"/>
+      <w:numFmt w:val="decimal"/>
+      <w:lvlText w:val="%1"/>
+      <w:lvlJc w:val="left"/>
+      <w:pPr>
+        <w:ind w:left="375" w:hanging="375"/>
+      </w:pPr>
+      <w:rPr>
+        <w:rFonts w:hint="default"/>
+      </w:rPr>
+    </w:lvl>
+    <w:lvl w:ilvl="1">
+      <w:start w:val="5"/>
+      <w:numFmt w:val="decimal"/>
+      <w:lvlText w:val="%1.%2"/>
+      <w:lvlJc w:val="left"/>
+      <w:pPr>
+        <w:ind w:left="375" w:hanging="375"/>
+      </w:pPr>
+      <w:rPr>
+        <w:rFonts w:hint="default"/>
+      </w:rPr>
+    </w:lvl>
+    <w:lvl w:ilvl="2">
+      <w:start w:val="1"/>
+      <w:numFmt w:val="decimal"/>
+      <w:lvlText w:val="%1.%2.%3"/>
+      <w:lvlJc w:val="left"/>
+      <w:pPr>
+        <w:ind w:left="720" w:hanging="720"/>
+      </w:pPr>
+      <w:rPr>
+        <w:rFonts w:hint="default"/>
+      </w:rPr>
+    </w:lvl>
+    <w:lvl w:ilvl="3">
+      <w:start w:val="1"/>
+      <w:numFmt w:val="decimal"/>
+      <w:lvlText w:val="%1.%2.%3.%4"/>
+      <w:lvlJc w:val="left"/>
+      <w:pPr>
+        <w:ind w:left="1080" w:hanging="1080"/>
+      </w:pPr>
+      <w:rPr>
+        <w:rFonts w:hint="default"/>
+      </w:rPr>
+    </w:lvl>
+    <w:lvl w:ilvl="4">
+      <w:start w:val="1"/>
+      <w:numFmt w:val="decimal"/>
+      <w:lvlText w:val="%1.%2.%3.%4.%5"/>
+      <w:lvlJc w:val="left"/>
+      <w:pPr>
+        <w:ind w:left="1080" w:hanging="1080"/>
+      </w:pPr>
+      <w:rPr>
+        <w:rFonts w:hint="default"/>
+      </w:rPr>
+    </w:lvl>
+    <w:lvl w:ilvl="5">
+      <w:start w:val="1"/>
+      <w:numFmt w:val="decimal"/>
+      <w:lvlText w:val="%1.%2.%3.%4.%5.%6"/>
+      <w:lvlJc w:val="left"/>
+      <w:pPr>
+        <w:ind w:left="1440" w:hanging="1440"/>
+      </w:pPr>
+      <w:rPr>
+        <w:rFonts w:hint="default"/>
+      </w:rPr>
+    </w:lvl>
+    <w:lvl w:ilvl="6">
+      <w:start w:val="1"/>
+      <w:numFmt w:val="decimal"/>
+      <w:lvlText w:val="%1.%2.%3.%4.%5.%6.%7"/>
+      <w:lvlJc w:val="left"/>
+      <w:pPr>
+        <w:ind w:left="1440" w:hanging="1440"/>
+      </w:pPr>
+      <w:rPr>
+        <w:rFonts w:hint="default"/>
+      </w:rPr>
+    </w:lvl>
+    <w:lvl w:ilvl="7">
+      <w:start w:val="1"/>
+      <w:numFmt w:val="decimal"/>
+      <w:lvlText w:val="%1.%2.%3.%4.%5.%6.%7.%8"/>
+      <w:lvlJc w:val="left"/>
+      <w:pPr>
+        <w:ind w:left="1800" w:hanging="1800"/>
+      </w:pPr>
+      <w:rPr>
+        <w:rFonts w:hint="default"/>
+      </w:rPr>
+    </w:lvl>
+    <w:lvl w:ilvl="8">
+      <w:start w:val="1"/>
+      <w:numFmt w:val="decimal"/>
+      <w:lvlText w:val="%1.%2.%3.%4.%5.%6.%7.%8.%9"/>
+      <w:lvlJc w:val="left"/>
+      <w:pPr>
+        <w:ind w:left="2160" w:hanging="2160"/>
+      </w:pPr>
+      <w:rPr>
+        <w:rFonts w:hint="default"/>
+      </w:rPr>
+    </w:lvl>
+  </w:abstractNum>
+  <w:abstractNum w:abstractNumId="5" w15:restartNumberingAfterBreak="0">
     <w:nsid w:val="609A4ED2"/>
     <w:multiLevelType w:val="hybridMultilevel"/>
     <w:tmpl w:val="06C2BD1A"/>
@@ -3819,7 +4704,7 @@
       </w:rPr>
     </w:lvl>
   </w:abstractNum>
-  <w:abstractNum w:abstractNumId="4" w15:restartNumberingAfterBreak="0">
+  <w:abstractNum w:abstractNumId="6" w15:restartNumberingAfterBreak="0">
     <w:nsid w:val="64E032A6"/>
     <w:multiLevelType w:val="hybridMultilevel"/>
     <w:tmpl w:val="F54E3600"/>
@@ -3908,7 +4793,7 @@
       </w:pPr>
     </w:lvl>
   </w:abstractNum>
-  <w:abstractNum w:abstractNumId="5" w15:restartNumberingAfterBreak="0">
+  <w:abstractNum w:abstractNumId="7" w15:restartNumberingAfterBreak="0">
     <w:nsid w:val="6BAA342B"/>
     <w:multiLevelType w:val="hybridMultilevel"/>
     <w:tmpl w:val="494EC028"/>
@@ -3997,7 +4882,7 @@
       </w:pPr>
     </w:lvl>
   </w:abstractNum>
-  <w:abstractNum w:abstractNumId="6" w15:restartNumberingAfterBreak="0">
+  <w:abstractNum w:abstractNumId="8" w15:restartNumberingAfterBreak="0">
     <w:nsid w:val="719D72C8"/>
     <w:multiLevelType w:val="hybridMultilevel"/>
     <w:tmpl w:val="06C2BD1A"/>
@@ -4110,7 +4995,7 @@
       </w:rPr>
     </w:lvl>
   </w:abstractNum>
-  <w:abstractNum w:abstractNumId="7" w15:restartNumberingAfterBreak="0">
+  <w:abstractNum w:abstractNumId="9" w15:restartNumberingAfterBreak="0">
     <w:nsid w:val="7B4852C6"/>
     <w:multiLevelType w:val="multilevel"/>
     <w:tmpl w:val="76422432"/>
@@ -4224,28 +5109,34 @@
     </w:lvl>
   </w:abstractNum>
   <w:num w:numId="1">
-    <w:abstractNumId w:val="7"/>
+    <w:abstractNumId w:val="9"/>
   </w:num>
   <w:num w:numId="2">
     <w:abstractNumId w:val="0"/>
   </w:num>
   <w:num w:numId="3">
-    <w:abstractNumId w:val="4"/>
+    <w:abstractNumId w:val="6"/>
   </w:num>
   <w:num w:numId="4">
-    <w:abstractNumId w:val="6"/>
+    <w:abstractNumId w:val="8"/>
   </w:num>
   <w:num w:numId="5">
-    <w:abstractNumId w:val="5"/>
+    <w:abstractNumId w:val="7"/>
   </w:num>
   <w:num w:numId="6">
     <w:abstractNumId w:val="2"/>
   </w:num>
   <w:num w:numId="7">
-    <w:abstractNumId w:val="3"/>
+    <w:abstractNumId w:val="5"/>
   </w:num>
   <w:num w:numId="8">
     <w:abstractNumId w:val="1"/>
+  </w:num>
+  <w:num w:numId="9">
+    <w:abstractNumId w:val="3"/>
+  </w:num>
+  <w:num w:numId="10">
+    <w:abstractNumId w:val="4"/>
   </w:num>
 </w:numbering>
 </file>
@@ -4652,7 +5543,6 @@
   <w:style w:type="character" w:default="1" w:styleId="DefaultParagraphFont">
     <w:name w:val="Default Paragraph Font"/>
     <w:uiPriority w:val="1"/>
-    <w:semiHidden/>
     <w:unhideWhenUsed/>
   </w:style>
   <w:style w:type="table" w:default="1" w:styleId="TableNormal">
@@ -4760,6 +5650,25 @@
       <w:sz w:val="16"/>
       <w:szCs w:val="16"/>
     </w:rPr>
+  </w:style>
+  <w:style w:type="table" w:styleId="TableGrid">
+    <w:name w:val="Table Grid"/>
+    <w:basedOn w:val="TableNormal"/>
+    <w:uiPriority w:val="39"/>
+    <w:rsid w:val="00991C5A"/>
+    <w:pPr>
+      <w:spacing w:after="0" w:line="240" w:lineRule="auto"/>
+    </w:pPr>
+    <w:tblPr>
+      <w:tblBorders>
+        <w:top w:val="single" w:sz="4" w:space="0" w:color="auto"/>
+        <w:left w:val="single" w:sz="4" w:space="0" w:color="auto"/>
+        <w:bottom w:val="single" w:sz="4" w:space="0" w:color="auto"/>
+        <w:right w:val="single" w:sz="4" w:space="0" w:color="auto"/>
+        <w:insideH w:val="single" w:sz="4" w:space="0" w:color="auto"/>
+        <w:insideV w:val="single" w:sz="4" w:space="0" w:color="auto"/>
+      </w:tblBorders>
+    </w:tblPr>
   </w:style>
 </w:styles>
 </file>
@@ -5030,7 +5939,7 @@
 </file>
 
 <file path=customXml/itemProps1.xml><?xml version="1.0" encoding="utf-8"?>
-<ds:datastoreItem xmlns:ds="http://schemas.openxmlformats.org/officeDocument/2006/customXml" ds:itemID="{D5E1EB3B-C9FC-41B4-B8B1-ED7E9F4515EA}">
+<ds:datastoreItem xmlns:ds="http://schemas.openxmlformats.org/officeDocument/2006/customXml" ds:itemID="{FC464E29-06EF-4D55-8CBF-44502C216BBE}">
   <ds:schemaRefs>
     <ds:schemaRef ds:uri="http://schemas.openxmlformats.org/officeDocument/2006/bibliography"/>
   </ds:schemaRefs>
